--- a/RUP-Software Architecture Document.docx
+++ b/RUP-Software Architecture Document.docx
@@ -371,7 +371,15 @@
             </w:pPr>
             <w:r>
               <w:rPr/>
-              <w:t xml:space="preserve">Primeira Versão </w:t>
+              <w:t xml:space="preserve">Primeira </w:t>
+            </w:r>
+            <w:r>
+              <w:rPr/>
+              <w:t>v</w:t>
+            </w:r>
+            <w:r>
+              <w:rPr/>
+              <w:t xml:space="preserve">ersão </w:t>
             </w:r>
           </w:p>
         </w:tc>
@@ -737,757 +745,396 @@
       <w:pPr>
         <w:pStyle w:val="Sumrio1"/>
         <w:tabs>
-          <w:tab w:val="left" w:pos="432" w:leader="none"/>
-          <w:tab w:val="right" w:pos="9360" w:leader="none"/>
+          <w:tab w:val="right" w:pos="9360" w:leader="dot"/>
         </w:tabs>
+        <w:rPr/>
+      </w:pPr>
+      <w:r>
+        <w:fldChar w:fldCharType="begin"/>
+      </w:r>
+      <w:r>
         <w:rPr>
-          <w:sz w:val="24"/>
-          <w:szCs w:val="24"/>
-        </w:rPr>
-      </w:pPr>
-      <w:r>
-        <w:fldChar w:fldCharType="begin"/>
-      </w:r>
-      <w:r>
-        <w:rPr>
-          <w:szCs w:val="24"/>
+          <w:rStyle w:val="Vnculodendice"/>
         </w:rPr>
         <w:instrText> TOC \o "1-3" \h</w:instrText>
       </w:r>
       <w:r>
         <w:rPr>
-          <w:szCs w:val="24"/>
+          <w:rStyle w:val="Vnculodendice"/>
         </w:rPr>
         <w:fldChar w:fldCharType="separate"/>
       </w:r>
-      <w:r>
-        <w:rPr>
-          <w:szCs w:val="24"/>
-        </w:rPr>
-        <w:t>1.</w:t>
-      </w:r>
-      <w:r>
-        <w:rPr>
-          <w:sz w:val="24"/>
-          <w:szCs w:val="24"/>
-        </w:rPr>
-        <w:tab/>
-      </w:r>
-      <w:r>
-        <w:rPr>
-          <w:szCs w:val="24"/>
-        </w:rPr>
-        <w:t>Introduction</w:t>
-      </w:r>
-      <w:r>
-        <w:rPr/>
-        <w:tab/>
-        <w:t>4</w:t>
-      </w:r>
+      <w:hyperlink w:anchor="__RefHeading___Toc563_393369374">
+        <w:r>
+          <w:rPr>
+            <w:rStyle w:val="Vnculodendice"/>
+          </w:rPr>
+          <w:t>1. Introduction</w:t>
+          <w:tab/>
+          <w:t>3</w:t>
+        </w:r>
+      </w:hyperlink>
     </w:p>
     <w:p>
       <w:pPr>
         <w:pStyle w:val="Sumrio2"/>
         <w:tabs>
-          <w:tab w:val="left" w:pos="1000" w:leader="none"/>
-          <w:tab w:val="right" w:pos="9360" w:leader="none"/>
+          <w:tab w:val="right" w:pos="9360" w:leader="dot"/>
         </w:tabs>
-        <w:rPr>
-          <w:sz w:val="24"/>
-          <w:szCs w:val="24"/>
-        </w:rPr>
-      </w:pPr>
-      <w:r>
-        <w:rPr/>
-        <w:t>1.1</w:t>
-      </w:r>
-      <w:r>
-        <w:rPr>
-          <w:sz w:val="24"/>
-          <w:szCs w:val="24"/>
-        </w:rPr>
-        <w:tab/>
-      </w:r>
-      <w:r>
-        <w:rPr/>
-        <w:t>Purpose</w:t>
-        <w:tab/>
-        <w:t>4</w:t>
-      </w:r>
+        <w:rPr/>
+      </w:pPr>
+      <w:hyperlink w:anchor="__RefHeading___Toc565_393369374">
+        <w:r>
+          <w:rPr>
+            <w:rStyle w:val="Vnculodendice"/>
+          </w:rPr>
+          <w:t>1.1 Purpose</w:t>
+          <w:tab/>
+          <w:t>3</w:t>
+        </w:r>
+      </w:hyperlink>
     </w:p>
     <w:p>
       <w:pPr>
         <w:pStyle w:val="Sumrio2"/>
         <w:tabs>
-          <w:tab w:val="left" w:pos="1000" w:leader="none"/>
-          <w:tab w:val="right" w:pos="9360" w:leader="none"/>
+          <w:tab w:val="right" w:pos="9360" w:leader="dot"/>
         </w:tabs>
-        <w:rPr>
-          <w:sz w:val="24"/>
-          <w:szCs w:val="24"/>
-        </w:rPr>
-      </w:pPr>
-      <w:r>
-        <w:rPr/>
-        <w:t>1.2</w:t>
-      </w:r>
-      <w:r>
-        <w:rPr>
-          <w:sz w:val="24"/>
-          <w:szCs w:val="24"/>
-        </w:rPr>
-        <w:tab/>
-      </w:r>
-      <w:r>
-        <w:rPr/>
-        <w:t>Scope</w:t>
-        <w:tab/>
-        <w:t>4</w:t>
-      </w:r>
+        <w:rPr/>
+      </w:pPr>
+      <w:hyperlink w:anchor="__RefHeading___Toc567_393369374">
+        <w:r>
+          <w:rPr>
+            <w:rStyle w:val="Vnculodendice"/>
+          </w:rPr>
+          <w:t>1.2 Scope</w:t>
+          <w:tab/>
+          <w:t>4</w:t>
+        </w:r>
+      </w:hyperlink>
     </w:p>
     <w:p>
       <w:pPr>
         <w:pStyle w:val="Sumrio2"/>
         <w:tabs>
-          <w:tab w:val="left" w:pos="1000" w:leader="none"/>
-          <w:tab w:val="right" w:pos="9360" w:leader="none"/>
+          <w:tab w:val="right" w:pos="9360" w:leader="dot"/>
         </w:tabs>
-        <w:rPr>
-          <w:sz w:val="24"/>
-          <w:szCs w:val="24"/>
-        </w:rPr>
-      </w:pPr>
-      <w:r>
-        <w:rPr/>
-        <w:t>1.3</w:t>
-      </w:r>
-      <w:r>
-        <w:rPr>
-          <w:sz w:val="24"/>
-          <w:szCs w:val="24"/>
-        </w:rPr>
-        <w:tab/>
-      </w:r>
-      <w:r>
-        <w:rPr/>
-        <w:t>Definitions, Acronyms, and Abbreviations</w:t>
-        <w:tab/>
-        <w:t>4</w:t>
-      </w:r>
+        <w:rPr/>
+      </w:pPr>
+      <w:hyperlink w:anchor="__RefHeading___Toc569_393369374">
+        <w:r>
+          <w:rPr>
+            <w:rStyle w:val="Vnculodendice"/>
+          </w:rPr>
+          <w:t>1.3 Definitions, Acronyms, and Abbreviations</w:t>
+          <w:tab/>
+          <w:t>4</w:t>
+        </w:r>
+      </w:hyperlink>
     </w:p>
     <w:p>
       <w:pPr>
         <w:pStyle w:val="Sumrio2"/>
         <w:tabs>
-          <w:tab w:val="left" w:pos="1000" w:leader="none"/>
-          <w:tab w:val="right" w:pos="9360" w:leader="none"/>
+          <w:tab w:val="right" w:pos="9360" w:leader="dot"/>
         </w:tabs>
-        <w:rPr>
-          <w:sz w:val="24"/>
-          <w:szCs w:val="24"/>
-        </w:rPr>
-      </w:pPr>
-      <w:r>
-        <w:rPr/>
-        <w:t>1.4</w:t>
-      </w:r>
-      <w:r>
-        <w:rPr>
-          <w:sz w:val="24"/>
-          <w:szCs w:val="24"/>
-        </w:rPr>
-        <w:tab/>
-      </w:r>
-      <w:r>
-        <w:rPr/>
-        <w:t>References</w:t>
-        <w:tab/>
-        <w:t>4</w:t>
-      </w:r>
+        <w:rPr/>
+      </w:pPr>
+      <w:hyperlink w:anchor="__RefHeading___Toc571_393369374">
+        <w:r>
+          <w:rPr>
+            <w:rStyle w:val="Vnculodendice"/>
+          </w:rPr>
+          <w:t>1.4 References</w:t>
+          <w:tab/>
+          <w:t>4</w:t>
+        </w:r>
+      </w:hyperlink>
     </w:p>
     <w:p>
       <w:pPr>
         <w:pStyle w:val="Sumrio2"/>
         <w:tabs>
-          <w:tab w:val="left" w:pos="1000" w:leader="none"/>
-          <w:tab w:val="right" w:pos="9360" w:leader="none"/>
+          <w:tab w:val="right" w:pos="9360" w:leader="dot"/>
         </w:tabs>
-        <w:rPr>
-          <w:sz w:val="24"/>
-          <w:szCs w:val="24"/>
-        </w:rPr>
-      </w:pPr>
-      <w:r>
-        <w:rPr/>
-        <w:t>1.5</w:t>
-      </w:r>
-      <w:r>
-        <w:rPr>
-          <w:sz w:val="24"/>
-          <w:szCs w:val="24"/>
-        </w:rPr>
-        <w:tab/>
-      </w:r>
-      <w:r>
-        <w:rPr/>
-        <w:t>Overview</w:t>
-        <w:tab/>
-        <w:t>4</w:t>
-      </w:r>
+        <w:rPr/>
+      </w:pPr>
+      <w:hyperlink w:anchor="__RefHeading___Toc573_393369374">
+        <w:r>
+          <w:rPr>
+            <w:rStyle w:val="Vnculodendice"/>
+          </w:rPr>
+          <w:t>1.5 Overview</w:t>
+          <w:tab/>
+          <w:t>4</w:t>
+        </w:r>
+      </w:hyperlink>
     </w:p>
     <w:p>
       <w:pPr>
         <w:pStyle w:val="Sumrio1"/>
         <w:tabs>
-          <w:tab w:val="left" w:pos="432" w:leader="none"/>
-          <w:tab w:val="right" w:pos="9360" w:leader="none"/>
+          <w:tab w:val="right" w:pos="9360" w:leader="dot"/>
         </w:tabs>
-        <w:rPr>
-          <w:sz w:val="24"/>
-          <w:szCs w:val="24"/>
-        </w:rPr>
-      </w:pPr>
-      <w:r>
-        <w:rPr>
-          <w:szCs w:val="24"/>
-        </w:rPr>
-        <w:t>2.</w:t>
-      </w:r>
-      <w:r>
-        <w:rPr>
-          <w:sz w:val="24"/>
-          <w:szCs w:val="24"/>
-        </w:rPr>
-        <w:tab/>
-      </w:r>
-      <w:r>
-        <w:rPr>
-          <w:szCs w:val="24"/>
-        </w:rPr>
-        <w:t>Architectural Representation</w:t>
-      </w:r>
-      <w:r>
-        <w:rPr/>
-        <w:tab/>
-        <w:t>4</w:t>
-      </w:r>
+        <w:rPr/>
+      </w:pPr>
+      <w:hyperlink w:anchor="__RefHeading___Toc575_393369374">
+        <w:r>
+          <w:rPr>
+            <w:rStyle w:val="Vnculodendice"/>
+          </w:rPr>
+          <w:t>2. Architectural Representation</w:t>
+          <w:tab/>
+          <w:t>4</w:t>
+        </w:r>
+      </w:hyperlink>
     </w:p>
     <w:p>
       <w:pPr>
         <w:pStyle w:val="Sumrio1"/>
         <w:tabs>
-          <w:tab w:val="left" w:pos="432" w:leader="none"/>
-          <w:tab w:val="right" w:pos="9360" w:leader="none"/>
+          <w:tab w:val="right" w:pos="9360" w:leader="dot"/>
         </w:tabs>
-        <w:rPr>
-          <w:sz w:val="24"/>
-          <w:szCs w:val="24"/>
-        </w:rPr>
-      </w:pPr>
-      <w:r>
-        <w:rPr>
-          <w:szCs w:val="24"/>
-        </w:rPr>
-        <w:t>3.</w:t>
-      </w:r>
-      <w:r>
-        <w:rPr>
-          <w:sz w:val="24"/>
-          <w:szCs w:val="24"/>
-        </w:rPr>
-        <w:tab/>
-      </w:r>
-      <w:r>
-        <w:rPr>
-          <w:szCs w:val="24"/>
-        </w:rPr>
-        <w:t>Architectural Goals and Constraints</w:t>
-      </w:r>
-      <w:r>
-        <w:rPr/>
-        <w:tab/>
-        <w:t>4</w:t>
-      </w:r>
+        <w:rPr/>
+      </w:pPr>
+      <w:hyperlink w:anchor="__RefHeading___Toc577_393369374">
+        <w:r>
+          <w:rPr>
+            <w:rStyle w:val="Vnculodendice"/>
+          </w:rPr>
+          <w:t>3. Architectural Goals and Constraints</w:t>
+          <w:tab/>
+          <w:t>4</w:t>
+        </w:r>
+      </w:hyperlink>
     </w:p>
     <w:p>
       <w:pPr>
         <w:pStyle w:val="Sumrio1"/>
         <w:tabs>
-          <w:tab w:val="left" w:pos="432" w:leader="none"/>
-          <w:tab w:val="right" w:pos="9360" w:leader="none"/>
+          <w:tab w:val="right" w:pos="9360" w:leader="dot"/>
         </w:tabs>
-        <w:rPr>
-          <w:sz w:val="24"/>
-          <w:szCs w:val="24"/>
-        </w:rPr>
-      </w:pPr>
-      <w:r>
-        <w:rPr>
-          <w:szCs w:val="24"/>
-        </w:rPr>
-        <w:t>4.</w:t>
-      </w:r>
-      <w:r>
-        <w:rPr>
-          <w:sz w:val="24"/>
-          <w:szCs w:val="24"/>
-        </w:rPr>
-        <w:tab/>
-      </w:r>
-      <w:r>
-        <w:rPr>
-          <w:szCs w:val="24"/>
-        </w:rPr>
-        <w:t>Use-Case View</w:t>
-      </w:r>
-      <w:r>
-        <w:rPr/>
-        <w:tab/>
-        <w:t>4</w:t>
-      </w:r>
+        <w:rPr/>
+      </w:pPr>
+      <w:hyperlink w:anchor="__RefHeading___Toc579_393369374">
+        <w:r>
+          <w:rPr>
+            <w:rStyle w:val="Vnculodendice"/>
+          </w:rPr>
+          <w:t>4. Use-Case View</w:t>
+          <w:tab/>
+          <w:t>4</w:t>
+        </w:r>
+      </w:hyperlink>
     </w:p>
     <w:p>
       <w:pPr>
         <w:pStyle w:val="Sumrio1"/>
         <w:tabs>
-          <w:tab w:val="left" w:pos="432" w:leader="none"/>
-          <w:tab w:val="right" w:pos="9360" w:leader="none"/>
+          <w:tab w:val="right" w:pos="9360" w:leader="dot"/>
         </w:tabs>
-        <w:rPr>
-          <w:sz w:val="24"/>
-          <w:szCs w:val="24"/>
-        </w:rPr>
-      </w:pPr>
-      <w:r>
-        <w:rPr>
-          <w:szCs w:val="24"/>
-        </w:rPr>
-        <w:t>5.</w:t>
-      </w:r>
-      <w:r>
-        <w:rPr>
-          <w:sz w:val="24"/>
-          <w:szCs w:val="24"/>
-        </w:rPr>
-        <w:tab/>
-      </w:r>
-      <w:r>
-        <w:rPr>
-          <w:szCs w:val="24"/>
-        </w:rPr>
-        <w:t>Logical View</w:t>
-      </w:r>
-      <w:r>
-        <w:rPr/>
-        <w:tab/>
-        <w:t>4</w:t>
-      </w:r>
+        <w:rPr/>
+      </w:pPr>
+      <w:hyperlink w:anchor="__RefHeading___Toc581_393369374">
+        <w:r>
+          <w:rPr>
+            <w:rStyle w:val="Vnculodendice"/>
+          </w:rPr>
+          <w:t>5. Logical View</w:t>
+          <w:tab/>
+          <w:t>4</w:t>
+        </w:r>
+      </w:hyperlink>
     </w:p>
     <w:p>
       <w:pPr>
         <w:pStyle w:val="Sumrio2"/>
         <w:tabs>
-          <w:tab w:val="left" w:pos="1000" w:leader="none"/>
-          <w:tab w:val="right" w:pos="9360" w:leader="none"/>
+          <w:tab w:val="right" w:pos="9360" w:leader="dot"/>
         </w:tabs>
-        <w:rPr>
-          <w:sz w:val="24"/>
-          <w:szCs w:val="24"/>
-        </w:rPr>
-      </w:pPr>
-      <w:r>
-        <w:rPr/>
-        <w:t>5.1</w:t>
-      </w:r>
-      <w:r>
-        <w:rPr>
-          <w:sz w:val="24"/>
-          <w:szCs w:val="24"/>
-        </w:rPr>
-        <w:tab/>
-      </w:r>
-      <w:r>
-        <w:rPr/>
-        <w:t>Overview</w:t>
-        <w:tab/>
-        <w:t>4</w:t>
-      </w:r>
+        <w:rPr/>
+      </w:pPr>
+      <w:hyperlink w:anchor="__RefHeading___Toc583_393369374">
+        <w:r>
+          <w:rPr>
+            <w:rStyle w:val="Vnculodendice"/>
+          </w:rPr>
+          <w:t>5.1 Overview</w:t>
+          <w:tab/>
+          <w:t>4</w:t>
+        </w:r>
+      </w:hyperlink>
     </w:p>
     <w:p>
       <w:pPr>
         <w:pStyle w:val="Sumrio2"/>
         <w:tabs>
-          <w:tab w:val="left" w:pos="1000" w:leader="none"/>
-          <w:tab w:val="right" w:pos="9360" w:leader="none"/>
+          <w:tab w:val="right" w:pos="9360" w:leader="dot"/>
         </w:tabs>
-        <w:rPr>
-          <w:sz w:val="24"/>
-          <w:szCs w:val="24"/>
-        </w:rPr>
-      </w:pPr>
-      <w:r>
-        <w:rPr/>
-        <w:t>5.2</w:t>
-      </w:r>
-      <w:r>
-        <w:rPr>
-          <w:sz w:val="24"/>
-          <w:szCs w:val="24"/>
-        </w:rPr>
-        <w:tab/>
-      </w:r>
-      <w:r>
-        <w:rPr/>
-        <w:t>Architecturally Significant Design Packages</w:t>
-        <w:tab/>
-        <w:t>4</w:t>
-      </w:r>
+        <w:rPr/>
+      </w:pPr>
+      <w:hyperlink w:anchor="__RefHeading___Toc585_393369374">
+        <w:r>
+          <w:rPr>
+            <w:rStyle w:val="Vnculodendice"/>
+          </w:rPr>
+          <w:t>5.2 Architecturally Significant Design Packages</w:t>
+          <w:tab/>
+          <w:t>4</w:t>
+        </w:r>
+      </w:hyperlink>
     </w:p>
     <w:p>
       <w:pPr>
         <w:pStyle w:val="Sumrio2"/>
         <w:tabs>
-          <w:tab w:val="left" w:pos="1000" w:leader="none"/>
-          <w:tab w:val="right" w:pos="9360" w:leader="none"/>
+          <w:tab w:val="right" w:pos="9360" w:leader="dot"/>
         </w:tabs>
-        <w:rPr>
-          <w:sz w:val="24"/>
-          <w:szCs w:val="24"/>
-        </w:rPr>
-      </w:pPr>
-      <w:r>
-        <w:rPr/>
-        <w:t>5.3</w:t>
-      </w:r>
-      <w:r>
-        <w:rPr>
-          <w:sz w:val="24"/>
-          <w:szCs w:val="24"/>
-        </w:rPr>
-        <w:tab/>
-      </w:r>
-      <w:r>
-        <w:rPr/>
-        <w:t>Use-Case Realizations</w:t>
-        <w:tab/>
-        <w:t>4</w:t>
-      </w:r>
+        <w:rPr/>
+      </w:pPr>
+      <w:hyperlink w:anchor="__RefHeading___Toc587_393369374">
+        <w:r>
+          <w:rPr>
+            <w:rStyle w:val="Vnculodendice"/>
+          </w:rPr>
+          <w:t>5.3 Use-Case Realizations</w:t>
+          <w:tab/>
+          <w:t>5</w:t>
+        </w:r>
+      </w:hyperlink>
     </w:p>
     <w:p>
       <w:pPr>
         <w:pStyle w:val="Sumrio1"/>
         <w:tabs>
-          <w:tab w:val="left" w:pos="432" w:leader="none"/>
-          <w:tab w:val="right" w:pos="9360" w:leader="none"/>
+          <w:tab w:val="right" w:pos="9360" w:leader="dot"/>
         </w:tabs>
-        <w:rPr>
-          <w:sz w:val="24"/>
-          <w:szCs w:val="24"/>
-        </w:rPr>
-      </w:pPr>
-      <w:r>
-        <w:rPr>
-          <w:szCs w:val="24"/>
-        </w:rPr>
-        <w:t>6.</w:t>
-      </w:r>
-      <w:r>
-        <w:rPr>
-          <w:sz w:val="24"/>
-          <w:szCs w:val="24"/>
-        </w:rPr>
-        <w:tab/>
-      </w:r>
-      <w:r>
-        <w:rPr>
-          <w:szCs w:val="24"/>
-        </w:rPr>
-        <w:t>Process View</w:t>
-      </w:r>
-      <w:r>
-        <w:rPr/>
-        <w:tab/>
-        <w:t>4</w:t>
-      </w:r>
+        <w:rPr/>
+      </w:pPr>
+      <w:hyperlink w:anchor="__RefHeading___Toc589_393369374">
+        <w:r>
+          <w:rPr>
+            <w:rStyle w:val="Vnculodendice"/>
+          </w:rPr>
+          <w:t>6. Process View</w:t>
+          <w:tab/>
+          <w:t>5</w:t>
+        </w:r>
+      </w:hyperlink>
     </w:p>
     <w:p>
       <w:pPr>
         <w:pStyle w:val="Sumrio1"/>
         <w:tabs>
-          <w:tab w:val="left" w:pos="432" w:leader="none"/>
-          <w:tab w:val="right" w:pos="9360" w:leader="none"/>
+          <w:tab w:val="right" w:pos="9360" w:leader="dot"/>
         </w:tabs>
-        <w:rPr>
-          <w:sz w:val="24"/>
-          <w:szCs w:val="24"/>
-        </w:rPr>
-      </w:pPr>
-      <w:r>
-        <w:rPr>
-          <w:szCs w:val="24"/>
-        </w:rPr>
-        <w:t>7.</w:t>
-      </w:r>
-      <w:r>
-        <w:rPr>
-          <w:sz w:val="24"/>
-          <w:szCs w:val="24"/>
-        </w:rPr>
-        <w:tab/>
-      </w:r>
-      <w:r>
-        <w:rPr>
-          <w:szCs w:val="24"/>
-        </w:rPr>
-        <w:t>Deployment View</w:t>
-      </w:r>
-      <w:r>
-        <w:rPr/>
-        <w:tab/>
-        <w:t>4</w:t>
-      </w:r>
+        <w:rPr/>
+      </w:pPr>
+      <w:hyperlink w:anchor="__RefHeading___Toc591_393369374">
+        <w:r>
+          <w:rPr>
+            <w:rStyle w:val="Vnculodendice"/>
+          </w:rPr>
+          <w:t>7. Deployment View</w:t>
+          <w:tab/>
+          <w:t>5</w:t>
+        </w:r>
+      </w:hyperlink>
     </w:p>
     <w:p>
       <w:pPr>
         <w:pStyle w:val="Sumrio1"/>
         <w:tabs>
-          <w:tab w:val="left" w:pos="432" w:leader="none"/>
-          <w:tab w:val="right" w:pos="9360" w:leader="none"/>
+          <w:tab w:val="right" w:pos="9360" w:leader="dot"/>
         </w:tabs>
-        <w:rPr>
-          <w:sz w:val="24"/>
-          <w:szCs w:val="24"/>
-        </w:rPr>
-      </w:pPr>
-      <w:r>
-        <w:rPr>
-          <w:szCs w:val="24"/>
-        </w:rPr>
-        <w:t>8.</w:t>
-      </w:r>
-      <w:r>
-        <w:rPr>
-          <w:sz w:val="24"/>
-          <w:szCs w:val="24"/>
-        </w:rPr>
-        <w:tab/>
-      </w:r>
-      <w:r>
-        <w:rPr>
-          <w:szCs w:val="24"/>
-        </w:rPr>
-        <w:t>Implementation View</w:t>
-      </w:r>
-      <w:r>
-        <w:rPr/>
-        <w:tab/>
-        <w:t>4</w:t>
-      </w:r>
+        <w:rPr/>
+      </w:pPr>
+      <w:hyperlink w:anchor="__RefHeading___Toc593_393369374">
+        <w:r>
+          <w:rPr>
+            <w:rStyle w:val="Vnculodendice"/>
+          </w:rPr>
+          <w:t>8. Implementation View</w:t>
+          <w:tab/>
+          <w:t>5</w:t>
+        </w:r>
+      </w:hyperlink>
     </w:p>
     <w:p>
       <w:pPr>
         <w:pStyle w:val="Sumrio2"/>
         <w:tabs>
-          <w:tab w:val="left" w:pos="1000" w:leader="none"/>
-          <w:tab w:val="right" w:pos="9360" w:leader="none"/>
+          <w:tab w:val="right" w:pos="9360" w:leader="dot"/>
         </w:tabs>
-        <w:rPr>
-          <w:sz w:val="24"/>
-          <w:szCs w:val="24"/>
-        </w:rPr>
-      </w:pPr>
-      <w:r>
-        <w:rPr/>
-        <w:t>8.1</w:t>
-      </w:r>
-      <w:r>
-        <w:rPr>
-          <w:sz w:val="24"/>
-          <w:szCs w:val="24"/>
-        </w:rPr>
-        <w:tab/>
-      </w:r>
-      <w:r>
-        <w:rPr/>
-        <w:t>Overview</w:t>
-        <w:tab/>
-        <w:t>4</w:t>
-      </w:r>
+        <w:rPr/>
+      </w:pPr>
+      <w:hyperlink w:anchor="__RefHeading___Toc595_393369374">
+        <w:r>
+          <w:rPr>
+            <w:rStyle w:val="Vnculodendice"/>
+          </w:rPr>
+          <w:t>8.1 Overview</w:t>
+          <w:tab/>
+          <w:t>5</w:t>
+        </w:r>
+      </w:hyperlink>
     </w:p>
     <w:p>
       <w:pPr>
         <w:pStyle w:val="Sumrio2"/>
         <w:tabs>
-          <w:tab w:val="left" w:pos="1000" w:leader="none"/>
-          <w:tab w:val="right" w:pos="9360" w:leader="none"/>
+          <w:tab w:val="right" w:pos="9360" w:leader="dot"/>
         </w:tabs>
-        <w:rPr>
-          <w:sz w:val="24"/>
-          <w:szCs w:val="24"/>
-        </w:rPr>
-      </w:pPr>
-      <w:r>
-        <w:rPr/>
-        <w:t>8.2</w:t>
-      </w:r>
-      <w:r>
-        <w:rPr>
-          <w:sz w:val="24"/>
-          <w:szCs w:val="24"/>
-        </w:rPr>
-        <w:tab/>
-      </w:r>
-      <w:r>
-        <w:rPr/>
-        <w:t>Layers</w:t>
-        <w:tab/>
-        <w:t>4</w:t>
-      </w:r>
+        <w:rPr/>
+      </w:pPr>
+      <w:hyperlink w:anchor="__RefHeading___Toc597_393369374">
+        <w:r>
+          <w:rPr>
+            <w:rStyle w:val="Vnculodendice"/>
+          </w:rPr>
+          <w:t>8.2 Camadas</w:t>
+          <w:tab/>
+          <w:t>5</w:t>
+        </w:r>
+      </w:hyperlink>
     </w:p>
     <w:p>
       <w:pPr>
         <w:pStyle w:val="Sumrio1"/>
         <w:tabs>
-          <w:tab w:val="left" w:pos="432" w:leader="none"/>
-          <w:tab w:val="right" w:pos="9360" w:leader="none"/>
+          <w:tab w:val="right" w:pos="9360" w:leader="dot"/>
         </w:tabs>
-        <w:rPr>
-          <w:sz w:val="24"/>
-          <w:szCs w:val="24"/>
-        </w:rPr>
-      </w:pPr>
-      <w:r>
-        <w:rPr>
-          <w:szCs w:val="24"/>
-        </w:rPr>
-        <w:t>9.</w:t>
-      </w:r>
-      <w:r>
-        <w:rPr>
-          <w:sz w:val="24"/>
-          <w:szCs w:val="24"/>
-        </w:rPr>
-        <w:tab/>
-      </w:r>
-      <w:r>
-        <w:rPr>
-          <w:szCs w:val="24"/>
-        </w:rPr>
-        <w:t>Data View (optional)</w:t>
-      </w:r>
-      <w:r>
-        <w:rPr/>
-        <w:tab/>
-        <w:t>4</w:t>
-      </w:r>
+        <w:rPr/>
+      </w:pPr>
+      <w:hyperlink w:anchor="__RefHeading___Toc599_393369374">
+        <w:r>
+          <w:rPr>
+            <w:rStyle w:val="Vnculodendice"/>
+          </w:rPr>
+          <w:t>9. Size and Performance</w:t>
+          <w:tab/>
+          <w:t>5</w:t>
+        </w:r>
+      </w:hyperlink>
     </w:p>
     <w:p>
       <w:pPr>
         <w:pStyle w:val="Sumrio1"/>
         <w:tabs>
-          <w:tab w:val="left" w:pos="864" w:leader="none"/>
-          <w:tab w:val="right" w:pos="9360" w:leader="none"/>
+          <w:tab w:val="right" w:pos="9360" w:leader="dot"/>
         </w:tabs>
-        <w:rPr>
-          <w:sz w:val="24"/>
-          <w:szCs w:val="24"/>
-        </w:rPr>
-      </w:pPr>
-      <w:r>
-        <w:rPr>
-          <w:szCs w:val="24"/>
-        </w:rPr>
-        <w:t>10.</w:t>
-      </w:r>
-      <w:r>
-        <w:rPr>
-          <w:sz w:val="24"/>
-          <w:szCs w:val="24"/>
-        </w:rPr>
-        <w:tab/>
-      </w:r>
-      <w:r>
-        <w:rPr>
-          <w:szCs w:val="24"/>
-        </w:rPr>
-        <w:t>Size and Performance</w:t>
-      </w:r>
-      <w:r>
-        <w:rPr/>
-        <w:tab/>
-        <w:t>4</w:t>
-      </w:r>
-    </w:p>
-    <w:p>
-      <w:pPr>
-        <w:pStyle w:val="Sumrio1"/>
-        <w:tabs>
-          <w:tab w:val="left" w:pos="864" w:leader="none"/>
-          <w:tab w:val="right" w:pos="9360" w:leader="none"/>
-        </w:tabs>
-        <w:rPr>
-          <w:sz w:val="24"/>
-          <w:szCs w:val="24"/>
-        </w:rPr>
-      </w:pPr>
-      <w:r>
-        <w:rPr>
-          <w:szCs w:val="24"/>
-        </w:rPr>
-        <w:t>11.</w:t>
-      </w:r>
-      <w:r>
-        <w:rPr>
-          <w:sz w:val="24"/>
-          <w:szCs w:val="24"/>
-        </w:rPr>
-        <w:tab/>
-      </w:r>
-      <w:r>
-        <w:rPr>
-          <w:szCs w:val="24"/>
-        </w:rPr>
-        <w:t>Quality</w:t>
-      </w:r>
-      <w:r>
-        <w:rPr/>
-        <w:tab/>
-        <w:t>4</w:t>
-      </w:r>
-    </w:p>
-    <w:p>
-      <w:pPr>
-        <w:pStyle w:val="Ttulododocumento"/>
-        <w:rPr/>
-      </w:pPr>
-      <w:r>
-        <w:rPr/>
-        <w:fldChar w:fldCharType="begin"/>
-      </w:r>
-      <w:r>
-        <w:rPr/>
-        <w:instrText> TITLE </w:instrText>
-      </w:r>
-      <w:r>
-        <w:rPr/>
-        <w:fldChar w:fldCharType="separate"/>
-      </w:r>
-      <w:r>
-        <w:rPr/>
-        <w:t>Software Architecture Document</w:t>
-      </w:r>
-      <w:r>
-        <w:rPr/>
-        <w:fldChar w:fldCharType="end"/>
-      </w:r>
-      <w:r>
-        <w:rPr/>
-        <w:t xml:space="preserve"> </w:t>
-      </w:r>
-      <w:r>
-        <w:rPr/>
-        <w:fldChar w:fldCharType="end"/>
-      </w:r>
+        <w:rPr/>
+      </w:pPr>
+      <w:hyperlink w:anchor="__RefHeading___Toc601_393369374">
+        <w:r>
+          <w:rPr>
+            <w:rStyle w:val="Vnculodendice"/>
+          </w:rPr>
+          <w:t>10. Quality</w:t>
+          <w:tab/>
+          <w:t>5</w:t>
+        </w:r>
+      </w:hyperlink>
     </w:p>
     <w:p>
       <w:pPr>
@@ -1499,14 +1146,49 @@
         <w:ind w:left="720" w:hanging="720"/>
         <w:rPr/>
       </w:pPr>
-      <w:bookmarkStart w:id="0" w:name="_Toc456598586"/>
-      <w:bookmarkStart w:id="1" w:name="_Toc31531903"/>
-      <w:r>
-        <w:rPr/>
-        <w:t>Introduction</w:t>
-      </w:r>
+      <w:bookmarkStart w:id="0" w:name="__RefHeading___Toc563_393369374"/>
+      <w:bookmarkStart w:id="1" w:name="_Toc456598586"/>
+      <w:bookmarkStart w:id="2" w:name="_Toc31531903"/>
       <w:bookmarkEnd w:id="0"/>
+      <w:r>
+        <w:rPr/>
+        <w:t>I</w:t>
+      </w:r>
+      <w:r>
+        <w:rPr/>
+        <w:fldChar w:fldCharType="end"/>
+      </w:r>
       <w:bookmarkEnd w:id="1"/>
+      <w:bookmarkEnd w:id="2"/>
+      <w:r>
+        <w:rPr/>
+        <w:t>ntrodução</w:t>
+      </w:r>
+    </w:p>
+    <w:p>
+      <w:pPr>
+        <w:pStyle w:val="Normal"/>
+        <w:ind w:hanging="0"/>
+        <w:rPr/>
+      </w:pPr>
+      <w:r>
+        <w:rPr/>
+      </w:r>
+    </w:p>
+    <w:p>
+      <w:pPr>
+        <w:pStyle w:val="Normal"/>
+        <w:ind w:left="720" w:hanging="720"/>
+        <w:rPr/>
+      </w:pPr>
+      <w:r>
+        <w:rPr/>
+        <w:tab/>
+      </w:r>
+      <w:r>
+        <w:rPr/>
+        <w:t>O documento a seguir visa apresentar a arquitetura utilizada para o pograma Leilões, para com que possamos seguir boas práticas de arquitetura. Neste documento poderá ser visualizado o problema, a representação da arquitetura, visualização do processo, entre outras boas práticas de programação.</w:t>
+      </w:r>
     </w:p>
     <w:p>
       <w:pPr>
@@ -1515,37 +1197,6 @@
       </w:pPr>
       <w:r>
         <w:rPr/>
-        <w:t xml:space="preserve">[The introduction of the </w:t>
-      </w:r>
-      <w:r>
-        <w:rPr>
-          <w:rStyle w:val="Strong"/>
-        </w:rPr>
-        <w:t>Software Architecture Document</w:t>
-      </w:r>
-      <w:r>
-        <w:rPr/>
-        <w:t xml:space="preserve"> provides an overview of the entire </w:t>
-      </w:r>
-      <w:r>
-        <w:rPr>
-          <w:rStyle w:val="Strong"/>
-        </w:rPr>
-        <w:t>Software Architecture Document</w:t>
-      </w:r>
-      <w:r>
-        <w:rPr/>
-        <w:t xml:space="preserve">. It includes the purpose, scope, definitions, acronyms, abbreviations, references, and overview of the </w:t>
-      </w:r>
-      <w:r>
-        <w:rPr>
-          <w:rStyle w:val="Strong"/>
-        </w:rPr>
-        <w:t>Software Architecture Document</w:t>
-      </w:r>
-      <w:r>
-        <w:rPr/>
-        <w:t>.]</w:t>
       </w:r>
     </w:p>
     <w:p>
@@ -1557,14 +1208,20 @@
         </w:numPr>
         <w:rPr/>
       </w:pPr>
-      <w:bookmarkStart w:id="2" w:name="_Toc31531904"/>
-      <w:bookmarkStart w:id="3" w:name="_Toc456598587"/>
-      <w:r>
-        <w:rPr/>
-        <w:t>Purpose</w:t>
-      </w:r>
-      <w:bookmarkEnd w:id="2"/>
+      <w:bookmarkStart w:id="3" w:name="__RefHeading___Toc565_393369374"/>
+      <w:bookmarkStart w:id="4" w:name="_Toc31531904"/>
+      <w:bookmarkStart w:id="5" w:name="_Toc456598587"/>
       <w:bookmarkEnd w:id="3"/>
+      <w:r>
+        <w:rPr/>
+        <w:t>P</w:t>
+      </w:r>
+      <w:bookmarkEnd w:id="4"/>
+      <w:bookmarkEnd w:id="5"/>
+      <w:r>
+        <w:rPr/>
+        <w:t>roposta</w:t>
+      </w:r>
     </w:p>
     <w:p>
       <w:pPr>
@@ -1572,41 +1229,11 @@
         <w:ind w:left="720" w:hanging="0"/>
         <w:rPr/>
       </w:pPr>
-      <w:bookmarkStart w:id="4" w:name="_Toc456598588"/>
-      <w:r>
-        <w:rPr/>
-        <w:t>This document provides a comprehensive architectural overview of the system, using a number of different architectural views to depict different aspects of the system. It is intended to capture and convey the significant architectural decisions which have been made on the system.</w:t>
-      </w:r>
-    </w:p>
-    <w:p>
-      <w:pPr>
-        <w:pStyle w:val="Normal"/>
-        <w:ind w:left="720" w:hanging="0"/>
-        <w:rPr/>
-      </w:pPr>
-      <w:r>
-        <w:rPr/>
-      </w:r>
-    </w:p>
-    <w:p>
-      <w:pPr>
-        <w:pStyle w:val="InfoBlue"/>
-        <w:rPr/>
-      </w:pPr>
-      <w:r>
-        <w:rPr/>
-        <w:t xml:space="preserve">[This section defines the role or purpose of the </w:t>
-      </w:r>
-      <w:r>
-        <w:rPr>
-          <w:rStyle w:val="Strong"/>
-        </w:rPr>
-        <w:t>Software Architecture Document</w:t>
-      </w:r>
-      <w:r>
-        <w:rPr/>
-        <w:t>, in the overall project documentation, and briefly describes the structure of the document. The specific audiences for the document is identified, with an indication of how they are expected to use the document.]</w:t>
-      </w:r>
+      <w:r>
+        <w:rPr/>
+        <w:t>A proposta deste documento é prover uma arquitetura compatível com o escopo definido seguindo os melhores padrões e metas de reusabilidade, escala, etc.</w:t>
+      </w:r>
+      <w:bookmarkStart w:id="6" w:name="_Toc456598588"/>
     </w:p>
     <w:p>
       <w:pPr>
@@ -1617,25 +1244,156 @@
         </w:numPr>
         <w:rPr/>
       </w:pPr>
-      <w:bookmarkStart w:id="5" w:name="_Toc456598588"/>
-      <w:bookmarkStart w:id="6" w:name="_Toc31531905"/>
-      <w:r>
-        <w:rPr/>
-        <w:t>Scope</w:t>
-      </w:r>
-      <w:bookmarkEnd w:id="5"/>
+      <w:bookmarkStart w:id="7" w:name="__RefHeading___Toc567_393369374"/>
+      <w:bookmarkStart w:id="8" w:name="_Toc31531905"/>
       <w:bookmarkEnd w:id="6"/>
-    </w:p>
-    <w:p>
-      <w:pPr>
-        <w:pStyle w:val="InfoBlue"/>
-        <w:rPr/>
-      </w:pPr>
-      <w:bookmarkStart w:id="7" w:name="_Toc456598589"/>
-      <w:r>
-        <w:rPr/>
-        <w:t>[A brief description of what the Software Architecture Document applies to; what is affected or influenced by this document.]</w:t>
-      </w:r>
+      <w:bookmarkEnd w:id="7"/>
+      <w:r>
+        <w:rPr/>
+        <w:t>E</w:t>
+      </w:r>
+      <w:bookmarkEnd w:id="8"/>
+      <w:r>
+        <w:rPr/>
+        <w:t>scopo</w:t>
+      </w:r>
+    </w:p>
+    <w:p>
+      <w:pPr>
+        <w:pStyle w:val="Normal"/>
+        <w:rPr/>
+      </w:pPr>
+      <w:r>
+        <w:rPr/>
+        <w:tab/>
+      </w:r>
+      <w:r>
+        <w:rPr/>
+        <w:t>O escopo é construir uma arquitetura de camadas perante os seguintes requisitos:</w:t>
+      </w:r>
+    </w:p>
+    <w:p>
+      <w:pPr>
+        <w:pStyle w:val="Normal"/>
+        <w:rPr/>
+      </w:pPr>
+      <w:r>
+        <w:rPr/>
+      </w:r>
+    </w:p>
+    <w:p>
+      <w:pPr>
+        <w:pStyle w:val="Normal"/>
+        <w:rPr/>
+      </w:pPr>
+      <w:r>
+        <w:rPr/>
+        <w:tab/>
+        <w:t>1. um cliente pode fazer lances e propor leilões;</w:t>
+      </w:r>
+    </w:p>
+    <w:p>
+      <w:pPr>
+        <w:pStyle w:val="Normal"/>
+        <w:rPr/>
+      </w:pPr>
+      <w:r>
+        <w:rPr/>
+        <w:tab/>
+        <w:t>2. no papel de proponente de um leilão, pode também fechar um leilão;</w:t>
+      </w:r>
+    </w:p>
+    <w:p>
+      <w:pPr>
+        <w:pStyle w:val="Normal"/>
+        <w:rPr/>
+      </w:pPr>
+      <w:r>
+        <w:rPr/>
+        <w:tab/>
+        <w:t>3. no papel de cliente pode dar quantos lances quiser;</w:t>
+      </w:r>
+    </w:p>
+    <w:p>
+      <w:pPr>
+        <w:pStyle w:val="Normal"/>
+        <w:rPr/>
+      </w:pPr>
+      <w:r>
+        <w:rPr/>
+        <w:tab/>
+        <w:t>4. no papel de administrador uma pessoa pode consultar os leilões concluídos e pendentes;</w:t>
+      </w:r>
+    </w:p>
+    <w:p>
+      <w:pPr>
+        <w:pStyle w:val="Normal"/>
+        <w:rPr/>
+      </w:pPr>
+      <w:r>
+        <w:rPr/>
+        <w:tab/>
+        <w:t>5. no papel de proponente, uma pessoa pode consultar todos os seus leilões ativos e fechados.</w:t>
+      </w:r>
+    </w:p>
+    <w:p>
+      <w:pPr>
+        <w:pStyle w:val="Normal"/>
+        <w:rPr/>
+      </w:pPr>
+      <w:r>
+        <w:rPr/>
+        <w:tab/>
+      </w:r>
+    </w:p>
+    <w:p>
+      <w:pPr>
+        <w:pStyle w:val="Normal"/>
+        <w:rPr/>
+      </w:pPr>
+      <w:r>
+        <w:rPr/>
+        <w:tab/>
+      </w:r>
+      <w:r>
+        <w:rPr/>
+        <w:t>E n</w:t>
+      </w:r>
+      <w:r>
+        <w:rPr/>
+        <w:t xml:space="preserve">o que diz respeito aos padrões de projeto: </w:t>
+      </w:r>
+    </w:p>
+    <w:p>
+      <w:pPr>
+        <w:pStyle w:val="Normal"/>
+        <w:rPr/>
+      </w:pPr>
+      <w:r>
+        <w:rPr/>
+        <w:tab/>
+        <w:t>1. deve ser utilizado, pelo menos, 1 padrão de projeto em cada uma das camadas da aplicação;</w:t>
+      </w:r>
+    </w:p>
+    <w:p>
+      <w:pPr>
+        <w:pStyle w:val="Normal"/>
+        <w:rPr/>
+      </w:pPr>
+      <w:r>
+        <w:rPr/>
+      </w:r>
+    </w:p>
+    <w:p>
+      <w:pPr>
+        <w:pStyle w:val="Normal"/>
+        <w:rPr/>
+      </w:pPr>
+      <w:r>
+        <w:rPr/>
+        <w:tab/>
+      </w:r>
+      <w:bookmarkStart w:id="9" w:name="_Toc456598589"/>
     </w:p>
     <w:p>
       <w:pPr>
@@ -1646,14 +1404,19 @@
         </w:numPr>
         <w:rPr/>
       </w:pPr>
-      <w:bookmarkStart w:id="8" w:name="_Toc456598589"/>
-      <w:bookmarkStart w:id="9" w:name="_Toc31531906"/>
-      <w:r>
-        <w:rPr/>
-        <w:t>Definitions, Acronyms, and Abbreviations</w:t>
-      </w:r>
-      <w:bookmarkEnd w:id="8"/>
+      <w:bookmarkStart w:id="10" w:name="__RefHeading___Toc569_393369374"/>
+      <w:bookmarkStart w:id="11" w:name="_Toc31531906"/>
+      <w:bookmarkEnd w:id="10"/>
+      <w:r>
+        <w:rPr/>
+        <w:t>Defini</w:t>
+      </w:r>
       <w:bookmarkEnd w:id="9"/>
+      <w:bookmarkEnd w:id="11"/>
+      <w:r>
+        <w:rPr/>
+        <w:t>ções, Acrônimos e Abreviações</w:t>
+      </w:r>
     </w:p>
     <w:p>
       <w:pPr>
@@ -1684,52 +1447,20 @@
         </w:numPr>
         <w:rPr/>
       </w:pPr>
-      <w:bookmarkStart w:id="10" w:name="_Toc31531907"/>
-      <w:bookmarkStart w:id="11" w:name="_Toc456598590"/>
-      <w:r>
-        <w:rPr/>
-        <w:t>References</w:t>
-      </w:r>
-      <w:bookmarkEnd w:id="10"/>
-      <w:bookmarkEnd w:id="11"/>
-    </w:p>
-    <w:p>
-      <w:pPr>
-        <w:pStyle w:val="InfoBlue"/>
-        <w:rPr/>
-      </w:pPr>
-      <w:r>
-        <w:rPr/>
-        <w:t xml:space="preserve">[This subsection provides a complete list of all documents referenced elsewhere in the </w:t>
-      </w:r>
-      <w:r>
-        <w:rPr>
-          <w:rStyle w:val="Strong"/>
-        </w:rPr>
-        <w:t>Software Architecture Document</w:t>
-      </w:r>
-      <w:r>
-        <w:rPr/>
-        <w:t>. Identify each document by title, report number (if applicable), date, and publishing organization. Specify the sources from which the references can be obtained. This information may be provided by reference to an appendix or to another document.]</w:t>
-      </w:r>
-    </w:p>
-    <w:p>
-      <w:pPr>
-        <w:pStyle w:val="Ttulo2"/>
-        <w:numPr>
-          <w:ilvl w:val="1"/>
-          <w:numId w:val="2"/>
-        </w:numPr>
-        <w:rPr/>
-      </w:pPr>
-      <w:bookmarkStart w:id="12" w:name="_Toc31531908"/>
-      <w:bookmarkStart w:id="13" w:name="_Toc456598591"/>
-      <w:r>
-        <w:rPr/>
-        <w:t>Overview</w:t>
-      </w:r>
+      <w:bookmarkStart w:id="12" w:name="__RefHeading___Toc573_393369374"/>
+      <w:bookmarkStart w:id="13" w:name="_Toc31531908"/>
+      <w:bookmarkStart w:id="14" w:name="_Toc456598591"/>
       <w:bookmarkEnd w:id="12"/>
+      <w:r>
+        <w:rPr/>
+        <w:t>V</w:t>
+      </w:r>
       <w:bookmarkEnd w:id="13"/>
+      <w:bookmarkEnd w:id="14"/>
+      <w:r>
+        <w:rPr/>
+        <w:t>isão geral</w:t>
+      </w:r>
     </w:p>
     <w:p>
       <w:pPr>
@@ -1771,16 +1502,83 @@
         <w:ind w:left="720" w:hanging="720"/>
         <w:rPr/>
       </w:pPr>
-      <w:bookmarkStart w:id="14" w:name="_Toc31531909"/>
-      <w:r>
-        <w:rPr/>
-        <w:t>Architectural Representation</w:t>
-      </w:r>
-      <w:bookmarkEnd w:id="14"/>
+      <w:bookmarkStart w:id="15" w:name="__RefHeading___Toc575_393369374"/>
+      <w:bookmarkStart w:id="16" w:name="_Toc31531909"/>
+      <w:bookmarkEnd w:id="15"/>
+      <w:r>
+        <w:rPr/>
+        <w:t>R</w:t>
+      </w:r>
+      <w:bookmarkEnd w:id="16"/>
+      <w:r>
+        <w:rPr/>
+        <w:t>epresentação da arquietetura</w:t>
+      </w:r>
+    </w:p>
+    <w:p>
+      <w:pPr>
+        <w:pStyle w:val="Normal"/>
+        <w:numPr>
+          <w:ilvl w:val="0"/>
+          <w:numId w:val="0"/>
+        </w:numPr>
+        <w:ind w:left="0" w:hanging="0"/>
+        <w:rPr/>
+      </w:pPr>
       <w:r>
         <w:rPr/>
         <w:t xml:space="preserve"> </w:t>
       </w:r>
+      <w:r>
+        <w:rPr/>
+        <w:tab/>
+      </w:r>
+      <w:r>
+        <w:rPr>
+          <w:b/>
+          <w:bCs/>
+        </w:rPr>
+        <w:t>Interessados:</w:t>
+      </w:r>
+      <w:r>
+        <w:rPr>
+          <w:b/>
+          <w:bCs/>
+        </w:rPr>
+        <w:t xml:space="preserve"> </w:t>
+      </w:r>
+    </w:p>
+    <w:p>
+      <w:pPr>
+        <w:pStyle w:val="Normal"/>
+        <w:numPr>
+          <w:ilvl w:val="0"/>
+          <w:numId w:val="0"/>
+        </w:numPr>
+        <w:ind w:left="0" w:hanging="0"/>
+        <w:rPr/>
+      </w:pPr>
+      <w:r>
+        <w:rPr>
+          <w:b/>
+          <w:bCs/>
+        </w:rPr>
+        <w:t xml:space="preserve"> </w:t>
+      </w:r>
+      <w:r>
+        <w:rPr>
+          <w:b/>
+          <w:bCs/>
+        </w:rPr>
+        <w:tab/>
+      </w:r>
+      <w:r>
+        <w:rPr>
+          <w:b w:val="false"/>
+          <w:bCs w:val="false"/>
+        </w:rPr>
+        <w:t>To</w:t>
+      </w:r>
     </w:p>
     <w:p>
       <w:pPr>
@@ -1789,57 +1587,6 @@
       </w:pPr>
       <w:r>
         <w:rPr/>
-        <w:t xml:space="preserve">[This section describes what software architecture is for the current system, and how it is represented. Of the </w:t>
-      </w:r>
-      <w:r>
-        <w:rPr>
-          <w:rStyle w:val="Strong"/>
-        </w:rPr>
-        <w:t>Use-Case</w:t>
-      </w:r>
-      <w:r>
-        <w:rPr/>
-        <w:t xml:space="preserve">, </w:t>
-      </w:r>
-      <w:r>
-        <w:rPr>
-          <w:rStyle w:val="Strong"/>
-        </w:rPr>
-        <w:t>Logical</w:t>
-      </w:r>
-      <w:r>
-        <w:rPr/>
-        <w:t xml:space="preserve">, </w:t>
-      </w:r>
-      <w:r>
-        <w:rPr>
-          <w:rStyle w:val="Strong"/>
-        </w:rPr>
-        <w:t>Process</w:t>
-      </w:r>
-      <w:r>
-        <w:rPr/>
-        <w:t xml:space="preserve">, </w:t>
-      </w:r>
-      <w:r>
-        <w:rPr>
-          <w:rStyle w:val="Strong"/>
-        </w:rPr>
-        <w:t>Deployment</w:t>
-      </w:r>
-      <w:r>
-        <w:rPr/>
-        <w:t xml:space="preserve">, and </w:t>
-      </w:r>
-      <w:r>
-        <w:rPr>
-          <w:rStyle w:val="Strong"/>
-        </w:rPr>
-        <w:t>Implementation Views</w:t>
-      </w:r>
-      <w:r>
-        <w:rPr/>
-        <w:t>, it enumerates the views that are necessary, and for each view, explains what types of model elements it contains.]</w:t>
       </w:r>
     </w:p>
     <w:p>
@@ -1852,12 +1599,14 @@
         <w:ind w:left="720" w:hanging="720"/>
         <w:rPr/>
       </w:pPr>
-      <w:bookmarkStart w:id="15" w:name="_Toc31531910"/>
+      <w:bookmarkStart w:id="17" w:name="__RefHeading___Toc577_393369374"/>
+      <w:bookmarkStart w:id="18" w:name="_Toc31531910"/>
+      <w:bookmarkEnd w:id="17"/>
       <w:r>
         <w:rPr/>
         <w:t>Architectural Goals and Constraints</w:t>
       </w:r>
-      <w:bookmarkEnd w:id="15"/>
+      <w:bookmarkEnd w:id="18"/>
       <w:r>
         <w:rPr/>
         <w:t xml:space="preserve"> </w:t>
@@ -1865,12 +1614,13 @@
     </w:p>
     <w:p>
       <w:pPr>
-        <w:pStyle w:val="InfoBlue"/>
-        <w:rPr/>
-      </w:pPr>
-      <w:r>
-        <w:rPr/>
-        <w:t>[This section describes the software requirements and objectives that have some significant impact on the architecture; for example, safety, security, privacy, use of an off-the-shelf product, portability, distribution, and reuse. It also captures the special constraints that may apply: design and implementation strategy, development tools, team structure, schedule, legacy code, and so on.]</w:t>
+        <w:pStyle w:val="Normal"/>
+        <w:rPr/>
+      </w:pPr>
+      <w:r>
+        <w:rPr/>
+        <w:tab/>
+        <w:t xml:space="preserve">A aplicação tem como objetivo obter performance, tem padrões de projeto bem definidos </w:t>
       </w:r>
     </w:p>
     <w:p>
@@ -1883,12 +1633,14 @@
         <w:ind w:left="720" w:hanging="720"/>
         <w:rPr/>
       </w:pPr>
-      <w:bookmarkStart w:id="16" w:name="_Toc31531911"/>
+      <w:bookmarkStart w:id="19" w:name="__RefHeading___Toc579_393369374"/>
+      <w:bookmarkStart w:id="20" w:name="_Toc31531911"/>
+      <w:bookmarkEnd w:id="19"/>
       <w:r>
         <w:rPr/>
         <w:t>Use-Case View</w:t>
       </w:r>
-      <w:bookmarkEnd w:id="16"/>
+      <w:bookmarkEnd w:id="20"/>
       <w:r>
         <w:rPr/>
         <w:t xml:space="preserve"> </w:t>
@@ -1896,12 +1648,77 @@
     </w:p>
     <w:p>
       <w:pPr>
-        <w:pStyle w:val="InfoBlue"/>
-        <w:rPr/>
-      </w:pPr>
-      <w:r>
-        <w:rPr/>
-        <w:t>[This section lists use cases or scenarios from the use-case model if they represent some significant, central functionality of the final system, or if they have a large architectural coverage—they exercise many architectural elements or if they stress or illustrate a specific, delicate point of the architecture.]</w:t>
+        <w:pStyle w:val="Normal"/>
+        <w:rPr/>
+      </w:pPr>
+      <w:r>
+        <w:rPr/>
+        <w:t xml:space="preserve"> </w:t>
+      </w:r>
+      <w:r>
+        <w:rPr/>
+        <w:tab/>
+      </w:r>
+      <w:r>
+        <w:rPr/>
+        <w:t>Os casos de uso dos requisitos estipulados são os seguintes:</w:t>
+      </w:r>
+    </w:p>
+    <w:p>
+      <w:pPr>
+        <w:pStyle w:val="Normal"/>
+        <w:rPr/>
+      </w:pPr>
+      <w:r>
+        <w:drawing>
+          <wp:anchor behindDoc="0" distT="0" distB="0" distL="0" distR="0" simplePos="0" locked="0" layoutInCell="1" allowOverlap="1" relativeHeight="2">
+            <wp:simplePos x="0" y="0"/>
+            <wp:positionH relativeFrom="column">
+              <wp:align>center</wp:align>
+            </wp:positionH>
+            <wp:positionV relativeFrom="paragraph">
+              <wp:posOffset>635</wp:posOffset>
+            </wp:positionV>
+            <wp:extent cx="5943600" cy="5158740"/>
+            <wp:effectExtent l="0" t="0" r="0" b="0"/>
+            <wp:wrapSquare wrapText="largest"/>
+            <wp:docPr id="1" name="Figura1" descr=""/>
+            <wp:cNvGraphicFramePr>
+              <a:graphicFrameLocks xmlns:a="http://schemas.openxmlformats.org/drawingml/2006/main" noChangeAspect="1"/>
+            </wp:cNvGraphicFramePr>
+            <a:graphic xmlns:a="http://schemas.openxmlformats.org/drawingml/2006/main">
+              <a:graphicData uri="http://schemas.openxmlformats.org/drawingml/2006/picture">
+                <pic:pic xmlns:pic="http://schemas.openxmlformats.org/drawingml/2006/picture">
+                  <pic:nvPicPr>
+                    <pic:cNvPr id="1" name="Figura1" descr=""/>
+                    <pic:cNvPicPr>
+                      <a:picLocks noChangeAspect="1" noChangeArrowheads="1"/>
+                    </pic:cNvPicPr>
+                  </pic:nvPicPr>
+                  <pic:blipFill>
+                    <a:blip r:embed="rId3"/>
+                    <a:stretch>
+                      <a:fillRect/>
+                    </a:stretch>
+                  </pic:blipFill>
+                  <pic:spPr bwMode="auto">
+                    <a:xfrm>
+                      <a:off x="0" y="0"/>
+                      <a:ext cx="5943600" cy="5158740"/>
+                    </a:xfrm>
+                    <a:prstGeom prst="rect">
+                      <a:avLst/>
+                    </a:prstGeom>
+                  </pic:spPr>
+                </pic:pic>
+              </a:graphicData>
+            </a:graphic>
+          </wp:anchor>
+        </w:drawing>
+      </w:r>
+      <w:r>
+        <w:rPr/>
+        <w:tab/>
       </w:r>
     </w:p>
     <w:p>
@@ -1914,25 +1731,17 @@
         <w:ind w:left="720" w:hanging="720"/>
         <w:rPr/>
       </w:pPr>
-      <w:bookmarkStart w:id="17" w:name="_Toc31531912"/>
+      <w:bookmarkStart w:id="21" w:name="__RefHeading___Toc581_393369374"/>
+      <w:bookmarkStart w:id="22" w:name="_Toc31531912"/>
+      <w:bookmarkEnd w:id="21"/>
       <w:r>
         <w:rPr/>
         <w:t>Logical View</w:t>
       </w:r>
-      <w:bookmarkEnd w:id="17"/>
+      <w:bookmarkEnd w:id="22"/>
       <w:r>
         <w:rPr/>
         <w:t xml:space="preserve"> </w:t>
-      </w:r>
-    </w:p>
-    <w:p>
-      <w:pPr>
-        <w:pStyle w:val="InfoBlue"/>
-        <w:rPr/>
-      </w:pPr>
-      <w:r>
-        <w:rPr/>
-        <w:t>[This section describes the architecturally significant parts of the design model, such as its decomposition into subsystems and packages. And for each significant package, its decomposition into classes and class utilities. You should introduce architecturally significant classes and describe their responsibilities, as well as a few very important relationships, operations, and attributes.]</w:t>
       </w:r>
     </w:p>
     <w:p>
@@ -1944,22 +1753,14 @@
         </w:numPr>
         <w:rPr/>
       </w:pPr>
-      <w:bookmarkStart w:id="18" w:name="_Toc31531913"/>
+      <w:bookmarkStart w:id="23" w:name="__RefHeading___Toc583_393369374"/>
+      <w:bookmarkStart w:id="24" w:name="_Toc31531913"/>
+      <w:bookmarkEnd w:id="23"/>
       <w:r>
         <w:rPr/>
         <w:t>Overview</w:t>
       </w:r>
-      <w:bookmarkEnd w:id="18"/>
-    </w:p>
-    <w:p>
-      <w:pPr>
-        <w:pStyle w:val="InfoBlue"/>
-        <w:rPr/>
-      </w:pPr>
-      <w:r>
-        <w:rPr/>
-        <w:t>[This subsection describes the overall decomposition of the design model in terms of its package hierarchy and layers.]</w:t>
-      </w:r>
+      <w:bookmarkEnd w:id="24"/>
     </w:p>
     <w:p>
       <w:pPr>
@@ -1970,12 +1771,14 @@
         </w:numPr>
         <w:rPr/>
       </w:pPr>
-      <w:bookmarkStart w:id="19" w:name="_Toc31531914"/>
+      <w:bookmarkStart w:id="25" w:name="__RefHeading___Toc585_393369374"/>
+      <w:bookmarkStart w:id="26" w:name="_Toc31531914"/>
+      <w:bookmarkEnd w:id="25"/>
       <w:r>
         <w:rPr/>
         <w:t>Architecturally Significant Design Packages</w:t>
       </w:r>
-      <w:bookmarkEnd w:id="19"/>
+      <w:bookmarkEnd w:id="26"/>
     </w:p>
     <w:p>
       <w:pPr>
@@ -2006,12 +1809,14 @@
         </w:numPr>
         <w:rPr/>
       </w:pPr>
-      <w:bookmarkStart w:id="20" w:name="_Toc31531915"/>
+      <w:bookmarkStart w:id="27" w:name="__RefHeading___Toc587_393369374"/>
+      <w:bookmarkStart w:id="28" w:name="_Toc31531915"/>
+      <w:bookmarkEnd w:id="27"/>
       <w:r>
         <w:rPr/>
         <w:t>Use-Case Realizations</w:t>
       </w:r>
-      <w:bookmarkEnd w:id="20"/>
+      <w:bookmarkEnd w:id="28"/>
     </w:p>
     <w:p>
       <w:pPr>
@@ -2033,12 +1838,14 @@
         <w:ind w:left="720" w:hanging="720"/>
         <w:rPr/>
       </w:pPr>
-      <w:bookmarkStart w:id="21" w:name="_Toc31531916"/>
+      <w:bookmarkStart w:id="29" w:name="__RefHeading___Toc589_393369374"/>
+      <w:bookmarkStart w:id="30" w:name="_Toc31531916"/>
+      <w:bookmarkEnd w:id="29"/>
       <w:r>
         <w:rPr/>
         <w:t>Process View</w:t>
       </w:r>
-      <w:bookmarkEnd w:id="21"/>
+      <w:bookmarkEnd w:id="30"/>
       <w:r>
         <w:rPr/>
         <w:t xml:space="preserve"> </w:t>
@@ -2064,12 +1871,14 @@
         <w:ind w:left="720" w:hanging="720"/>
         <w:rPr/>
       </w:pPr>
-      <w:bookmarkStart w:id="22" w:name="_Toc31531917"/>
+      <w:bookmarkStart w:id="31" w:name="__RefHeading___Toc591_393369374"/>
+      <w:bookmarkStart w:id="32" w:name="_Toc31531917"/>
+      <w:bookmarkEnd w:id="31"/>
       <w:r>
         <w:rPr/>
         <w:t>Deployment View</w:t>
       </w:r>
-      <w:bookmarkEnd w:id="22"/>
+      <w:bookmarkEnd w:id="32"/>
       <w:r>
         <w:rPr/>
         <w:t xml:space="preserve"> </w:t>
@@ -2105,12 +1914,14 @@
         <w:ind w:left="720" w:hanging="720"/>
         <w:rPr/>
       </w:pPr>
-      <w:bookmarkStart w:id="23" w:name="_Toc31531918"/>
+      <w:bookmarkStart w:id="33" w:name="__RefHeading___Toc593_393369374"/>
+      <w:bookmarkStart w:id="34" w:name="_Toc31531918"/>
+      <w:bookmarkEnd w:id="33"/>
       <w:r>
         <w:rPr/>
         <w:t>Implementation View</w:t>
       </w:r>
-      <w:bookmarkEnd w:id="23"/>
+      <w:bookmarkEnd w:id="34"/>
       <w:r>
         <w:rPr/>
         <w:t xml:space="preserve"> </w:t>
@@ -2135,12 +1946,14 @@
         </w:numPr>
         <w:rPr/>
       </w:pPr>
-      <w:bookmarkStart w:id="24" w:name="_Toc31531919"/>
+      <w:bookmarkStart w:id="35" w:name="__RefHeading___Toc595_393369374"/>
+      <w:bookmarkStart w:id="36" w:name="_Toc31531919"/>
+      <w:bookmarkEnd w:id="35"/>
       <w:r>
         <w:rPr/>
         <w:t>Overview</w:t>
       </w:r>
-      <w:bookmarkEnd w:id="24"/>
+      <w:bookmarkEnd w:id="36"/>
     </w:p>
     <w:p>
       <w:pPr>
@@ -2161,12 +1974,14 @@
         </w:numPr>
         <w:rPr/>
       </w:pPr>
-      <w:bookmarkStart w:id="25" w:name="_Toc31531920"/>
+      <w:bookmarkStart w:id="37" w:name="__RefHeading___Toc597_393369374"/>
+      <w:bookmarkStart w:id="38" w:name="_Toc31531920"/>
+      <w:bookmarkEnd w:id="37"/>
       <w:r>
         <w:rPr/>
         <w:t>C</w:t>
       </w:r>
-      <w:bookmarkEnd w:id="25"/>
+      <w:bookmarkEnd w:id="38"/>
       <w:r>
         <w:rPr/>
         <w:t>amadas</w:t>
@@ -2233,6 +2048,30 @@
           <w:lang w:val="pt-BR" w:eastAsia="en-US"/>
         </w:rPr>
         <w:t>Persistência : Camada de acesso ao banco de dados.</w:t>
+      </w:r>
+    </w:p>
+    <w:p>
+      <w:pPr>
+        <w:pStyle w:val="Normal"/>
+        <w:ind w:left="720" w:hanging="0"/>
+        <w:rPr>
+          <w:lang w:val="pt-BR" w:eastAsia="en-US"/>
+        </w:rPr>
+      </w:pPr>
+      <w:r>
+        <w:rPr/>
+      </w:r>
+    </w:p>
+    <w:p>
+      <w:pPr>
+        <w:pStyle w:val="Normal"/>
+        <w:ind w:left="720" w:hanging="0"/>
+        <w:rPr>
+          <w:lang w:val="pt-BR" w:eastAsia="en-US"/>
+        </w:rPr>
+      </w:pPr>
+      <w:r>
+        <w:rPr/>
       </w:r>
     </w:p>
     <w:p>
@@ -2268,25 +2107,36 @@
         <w:ind w:left="720" w:hanging="720"/>
         <w:rPr/>
       </w:pPr>
-      <w:bookmarkStart w:id="26" w:name="_Toc31531922"/>
-      <w:r>
-        <w:rPr/>
-        <w:t>Size and Performance</w:t>
-      </w:r>
-      <w:bookmarkEnd w:id="26"/>
-      <w:r>
-        <w:rPr/>
-        <w:t xml:space="preserve"> </w:t>
-      </w:r>
-    </w:p>
-    <w:p>
-      <w:pPr>
-        <w:pStyle w:val="InfoBlue"/>
-        <w:rPr/>
-      </w:pPr>
-      <w:r>
-        <w:rPr/>
-        <w:t>[A description of the major dimensioning characteristics of the software that impact the architecture, as well as the target performance constraints.]</w:t>
+      <w:bookmarkStart w:id="39" w:name="__RefHeading___Toc599_393369374"/>
+      <w:bookmarkStart w:id="40" w:name="_Toc31531922"/>
+      <w:bookmarkEnd w:id="39"/>
+      <w:r>
+        <w:rPr/>
+        <w:t>T</w:t>
+      </w:r>
+      <w:bookmarkEnd w:id="40"/>
+      <w:r>
+        <w:rPr/>
+        <w:t>amanho e performance</w:t>
+      </w:r>
+    </w:p>
+    <w:p>
+      <w:pPr>
+        <w:pStyle w:val="Normal"/>
+        <w:ind w:left="720" w:hanging="0"/>
+        <w:rPr/>
+      </w:pPr>
+      <w:r>
+        <w:rPr>
+          <w:lang w:val="pt-BR" w:eastAsia="en-US"/>
+        </w:rPr>
+        <w:t>A a</w:t>
+      </w:r>
+      <w:r>
+        <w:rPr>
+          <w:lang w:val="pt-BR" w:eastAsia="en-US"/>
+        </w:rPr>
+        <w:t xml:space="preserve">plicação tem um grau de complexidade relativamente simples, o que causa por consequência um menor tamanho para a aplicação. No quesito de performance por a aplicação conter uma série </w:t>
       </w:r>
     </w:p>
     <w:p>
@@ -2299,15 +2149,17 @@
         <w:ind w:left="720" w:hanging="720"/>
         <w:rPr/>
       </w:pPr>
-      <w:bookmarkStart w:id="27" w:name="_Toc31531923"/>
-      <w:r>
-        <w:rPr/>
-        <w:t>Quality</w:t>
-      </w:r>
-      <w:bookmarkEnd w:id="27"/>
-      <w:r>
-        <w:rPr/>
-        <w:t xml:space="preserve"> </w:t>
+      <w:bookmarkStart w:id="41" w:name="__RefHeading___Toc601_393369374"/>
+      <w:bookmarkStart w:id="42" w:name="_Toc31531923"/>
+      <w:bookmarkEnd w:id="41"/>
+      <w:r>
+        <w:rPr/>
+        <w:t>Quali</w:t>
+      </w:r>
+      <w:bookmarkEnd w:id="42"/>
+      <w:r>
+        <w:rPr/>
+        <w:t>dade</w:t>
       </w:r>
     </w:p>
     <w:p>
@@ -2316,16 +2168,30 @@
         <w:ind w:left="720" w:hanging="0"/>
         <w:rPr/>
       </w:pPr>
+      <w:bookmarkStart w:id="43" w:name="__DdeLink__1157_393369374"/>
       <w:r>
         <w:rPr>
           <w:lang w:val="pt-BR" w:eastAsia="en-US"/>
         </w:rPr>
-        <w:t xml:space="preserve">A aplicação é </w:t>
+        <w:t>A a</w:t>
+      </w:r>
+      <w:r>
+        <w:rPr>
+          <w:lang w:val="pt-BR" w:eastAsia="en-US"/>
+        </w:rPr>
+        <w:t>rquit</w:t>
+      </w:r>
+      <w:bookmarkEnd w:id="43"/>
+      <w:r>
+        <w:rPr>
+          <w:lang w:val="pt-BR" w:eastAsia="en-US"/>
+        </w:rPr>
+        <w:t xml:space="preserve">etura definida deve manter uma boa performance, simplicidade e testabilidade do software, o índice de acoplamento deve ser baixo e de alta reusabilidade. </w:t>
       </w:r>
     </w:p>
     <w:sectPr>
-      <w:headerReference w:type="default" r:id="rId3"/>
-      <w:footerReference w:type="default" r:id="rId4"/>
+      <w:headerReference w:type="default" r:id="rId4"/>
+      <w:footerReference w:type="default" r:id="rId5"/>
       <w:type w:val="nextPage"/>
       <w:pgSz w:w="12240" w:h="15840"/>
       <w:pgMar w:left="1440" w:right="1440" w:header="720" w:top="1440" w:footer="720" w:bottom="1440" w:gutter="0"/>
@@ -2392,34 +2258,8 @@
             <w:rPr/>
           </w:pPr>
           <w:r>
-            <w:rPr>
-              <w:rFonts w:eastAsia="Symbol" w:cs="Symbol" w:ascii="Symbol" w:hAnsi="Symbol"/>
-            </w:rPr>
-            <w:t></w:t>
-          </w:r>
-          <w:r>
             <w:rPr/>
-            <w:fldChar w:fldCharType="begin"/>
-          </w:r>
-          <w:r>
-            <w:rPr/>
-            <w:instrText> DOCPROPERTY "Company"</w:instrText>
-          </w:r>
-          <w:r>
-            <w:rPr/>
-            <w:fldChar w:fldCharType="separate"/>
-          </w:r>
-          <w:r>
-            <w:rPr/>
-            <w:t>&lt;Company Name&gt;</w:t>
-          </w:r>
-          <w:r>
-            <w:rPr/>
-            <w:fldChar w:fldCharType="end"/>
-          </w:r>
-          <w:r>
-            <w:rPr/>
-            <w:t xml:space="preserve">, </w:t>
+            <w:t xml:space="preserve"> </w:t>
           </w:r>
           <w:r>
             <w:rPr/>
@@ -2517,7 +2357,7 @@
             <w:rPr>
               <w:rStyle w:val="Pagenumber"/>
             </w:rPr>
-            <w:t>5</w:t>
+            <w:t>6</w:t>
           </w:r>
           <w:r>
             <w:rPr>
@@ -2587,7 +2427,15 @@
         <w:b/>
         <w:sz w:val="36"/>
       </w:rPr>
-      <w:t>Leilões</w:t>
+      <w:t>Leil</w:t>
+    </w:r>
+    <w:r>
+      <w:rPr>
+        <w:rFonts w:ascii="Arial" w:hAnsi="Arial"/>
+        <w:b/>
+        <w:sz w:val="36"/>
+      </w:rPr>
+      <w:t>ão</w:t>
     </w:r>
   </w:p>
   <w:p>
@@ -2668,23 +2516,7 @@
           </w:pPr>
           <w:r>
             <w:rPr/>
-            <w:fldChar w:fldCharType="begin"/>
-          </w:r>
-          <w:r>
-            <w:rPr/>
-            <w:instrText> SUBJECT </w:instrText>
-          </w:r>
-          <w:r>
-            <w:rPr/>
-            <w:fldChar w:fldCharType="separate"/>
-          </w:r>
-          <w:r>
-            <w:rPr/>
-            <w:t>&lt;Project Name&gt;</w:t>
-          </w:r>
-          <w:r>
-            <w:rPr/>
-            <w:fldChar w:fldCharType="end"/>
+            <w:t>Leilão</w:t>
           </w:r>
         </w:p>
       </w:tc>
@@ -2744,23 +2576,7 @@
           </w:pPr>
           <w:r>
             <w:rPr/>
-            <w:fldChar w:fldCharType="begin"/>
-          </w:r>
-          <w:r>
-            <w:rPr/>
-            <w:instrText> TITLE </w:instrText>
-          </w:r>
-          <w:r>
-            <w:rPr/>
-            <w:fldChar w:fldCharType="separate"/>
-          </w:r>
-          <w:r>
-            <w:rPr/>
-            <w:t>Software Architecture Document</w:t>
-          </w:r>
-          <w:r>
-            <w:rPr/>
-            <w:fldChar w:fldCharType="end"/>
+            <w:t>Trabalho projeto e arquietetura</w:t>
           </w:r>
         </w:p>
       </w:tc>
@@ -2788,7 +2604,31 @@
           </w:r>
           <w:r>
             <w:rPr/>
-            <w:t>Date:  &lt;dd/mmm/yy&gt;</w:t>
+            <w:t>Date:  &lt;</w:t>
+          </w:r>
+          <w:r>
+            <w:rPr/>
+            <w:t>24</w:t>
+          </w:r>
+          <w:r>
+            <w:rPr/>
+            <w:t>/</w:t>
+          </w:r>
+          <w:r>
+            <w:rPr/>
+            <w:t>06</w:t>
+          </w:r>
+          <w:r>
+            <w:rPr/>
+            <w:t>/</w:t>
+          </w:r>
+          <w:r>
+            <w:rPr/>
+            <w:t>19</w:t>
+          </w:r>
+          <w:r>
+            <w:rPr/>
+            <w:t>&gt;</w:t>
           </w:r>
         </w:p>
       </w:tc>
@@ -3644,6 +3484,11 @@
       <w:u w:val="single"/>
     </w:rPr>
   </w:style>
+  <w:style w:type="character" w:styleId="Vnculodendice">
+    <w:name w:val="Vínculo de índice"/>
+    <w:qFormat/>
+    <w:rPr/>
+  </w:style>
   <w:style w:type="paragraph" w:styleId="Ttulo">
     <w:name w:val="Título"/>
     <w:basedOn w:val="Normal"/>

--- a/RUP-Software Architecture Document.docx
+++ b/RUP-Software Architecture Document.docx
@@ -769,7 +769,7 @@
           <w:rPr>
             <w:rStyle w:val="Vnculodendice"/>
           </w:rPr>
-          <w:t>1. Introduction</w:t>
+          <w:t>1. Introdução</w:t>
           <w:tab/>
           <w:t>3</w:t>
         </w:r>
@@ -788,7 +788,7 @@
           <w:rPr>
             <w:rStyle w:val="Vnculodendice"/>
           </w:rPr>
-          <w:t>1.1 Purpose</w:t>
+          <w:t>1.1 Proposta</w:t>
           <w:tab/>
           <w:t>3</w:t>
         </w:r>
@@ -807,9 +807,9 @@
           <w:rPr>
             <w:rStyle w:val="Vnculodendice"/>
           </w:rPr>
-          <w:t>1.2 Scope</w:t>
+          <w:t>1.2 Escopo</w:t>
           <w:tab/>
-          <w:t>4</w:t>
+          <w:t>3</w:t>
         </w:r>
       </w:hyperlink>
     </w:p>
@@ -826,26 +826,7 @@
           <w:rPr>
             <w:rStyle w:val="Vnculodendice"/>
           </w:rPr>
-          <w:t>1.3 Definitions, Acronyms, and Abbreviations</w:t>
-          <w:tab/>
-          <w:t>4</w:t>
-        </w:r>
-      </w:hyperlink>
-    </w:p>
-    <w:p>
-      <w:pPr>
-        <w:pStyle w:val="Sumrio2"/>
-        <w:tabs>
-          <w:tab w:val="right" w:pos="9360" w:leader="dot"/>
-        </w:tabs>
-        <w:rPr/>
-      </w:pPr>
-      <w:hyperlink w:anchor="__RefHeading___Toc571_393369374">
-        <w:r>
-          <w:rPr>
-            <w:rStyle w:val="Vnculodendice"/>
-          </w:rPr>
-          <w:t>1.4 References</w:t>
+          <w:t>1.3 Definições, Acrônimos e Abreviações</w:t>
           <w:tab/>
           <w:t>4</w:t>
         </w:r>
@@ -864,7 +845,7 @@
           <w:rPr>
             <w:rStyle w:val="Vnculodendice"/>
           </w:rPr>
-          <w:t>1.5 Overview</w:t>
+          <w:t>1.4 Visão geral</w:t>
           <w:tab/>
           <w:t>4</w:t>
         </w:r>
@@ -883,7 +864,7 @@
           <w:rPr>
             <w:rStyle w:val="Vnculodendice"/>
           </w:rPr>
-          <w:t>2. Architectural Representation</w:t>
+          <w:t>2. Representação da arquietetura</w:t>
           <w:tab/>
           <w:t>4</w:t>
         </w:r>
@@ -902,7 +883,7 @@
           <w:rPr>
             <w:rStyle w:val="Vnculodendice"/>
           </w:rPr>
-          <w:t>3. Architectural Goals and Constraints</w:t>
+          <w:t>3. Metas de arquitetura</w:t>
           <w:tab/>
           <w:t>4</w:t>
         </w:r>
@@ -942,7 +923,7 @@
           </w:rPr>
           <w:t>5. Logical View</w:t>
           <w:tab/>
-          <w:t>4</w:t>
+          <w:t>5</w:t>
         </w:r>
       </w:hyperlink>
     </w:p>
@@ -961,7 +942,7 @@
           </w:rPr>
           <w:t>5.1 Overview</w:t>
           <w:tab/>
-          <w:t>4</w:t>
+          <w:t>5</w:t>
         </w:r>
       </w:hyperlink>
     </w:p>
@@ -980,7 +961,7 @@
           </w:rPr>
           <w:t>5.2 Architecturally Significant Design Packages</w:t>
           <w:tab/>
-          <w:t>4</w:t>
+          <w:t>5</w:t>
         </w:r>
       </w:hyperlink>
     </w:p>
@@ -1018,7 +999,7 @@
           </w:rPr>
           <w:t>6. Process View</w:t>
           <w:tab/>
-          <w:t>5</w:t>
+          <w:t>6</w:t>
         </w:r>
       </w:hyperlink>
     </w:p>
@@ -1035,9 +1016,9 @@
           <w:rPr>
             <w:rStyle w:val="Vnculodendice"/>
           </w:rPr>
-          <w:t>7. Deployment View</w:t>
+          <w:t>7. Deployment</w:t>
           <w:tab/>
-          <w:t>5</w:t>
+          <w:t>6</w:t>
         </w:r>
       </w:hyperlink>
     </w:p>
@@ -1056,7 +1037,7 @@
           </w:rPr>
           <w:t>8. Implementation View</w:t>
           <w:tab/>
-          <w:t>5</w:t>
+          <w:t>6</w:t>
         </w:r>
       </w:hyperlink>
     </w:p>
@@ -1075,7 +1056,7 @@
           </w:rPr>
           <w:t>8.1 Overview</w:t>
           <w:tab/>
-          <w:t>5</w:t>
+          <w:t>6</w:t>
         </w:r>
       </w:hyperlink>
     </w:p>
@@ -1094,7 +1075,7 @@
           </w:rPr>
           <w:t>8.2 Camadas</w:t>
           <w:tab/>
-          <w:t>5</w:t>
+          <w:t>6</w:t>
         </w:r>
       </w:hyperlink>
     </w:p>
@@ -1111,9 +1092,9 @@
           <w:rPr>
             <w:rStyle w:val="Vnculodendice"/>
           </w:rPr>
-          <w:t>9. Size and Performance</w:t>
+          <w:t>9. Tamanho e performance</w:t>
           <w:tab/>
-          <w:t>5</w:t>
+          <w:t>6</w:t>
         </w:r>
       </w:hyperlink>
     </w:p>
@@ -1130,9 +1111,9 @@
           <w:rPr>
             <w:rStyle w:val="Vnculodendice"/>
           </w:rPr>
-          <w:t>10. Quality</w:t>
+          <w:t>10. Qualidade</w:t>
           <w:tab/>
-          <w:t>5</w:t>
+          <w:t>6</w:t>
         </w:r>
       </w:hyperlink>
     </w:p>
@@ -1535,17 +1516,10 @@
       </w:r>
       <w:r>
         <w:rPr>
-          <w:b/>
-          <w:bCs/>
+          <w:b w:val="false"/>
+          <w:bCs w:val="false"/>
         </w:rPr>
-        <w:t>Interessados:</w:t>
-      </w:r>
-      <w:r>
-        <w:rPr>
-          <w:b/>
-          <w:bCs/>
-        </w:rPr>
-        <w:t xml:space="preserve"> </w:t>
+        <w:t>A arquitetura utilizada vai seguir o padrão de Camadas, com uma parte de visualização realizada em React, camada de persistência e de negócio realizada em Node.js. Nosssa base de dados vai ser feita em Mongo.</w:t>
       </w:r>
     </w:p>
     <w:p>
@@ -1560,29 +1534,230 @@
       </w:pPr>
       <w:r>
         <w:rPr>
-          <w:b/>
-          <w:bCs/>
+          <w:b w:val="false"/>
+          <w:bCs w:val="false"/>
         </w:rPr>
         <w:t xml:space="preserve"> </w:t>
-      </w:r>
-      <w:r>
-        <w:rPr>
-          <w:b/>
-          <w:bCs/>
-        </w:rPr>
-        <w:tab/>
       </w:r>
       <w:r>
         <w:rPr>
           <w:b w:val="false"/>
           <w:bCs w:val="false"/>
         </w:rPr>
-        <w:t>To</w:t>
+        <w:tab/>
+      </w:r>
+    </w:p>
+    <w:p>
+      <w:pPr>
+        <w:pStyle w:val="Normal"/>
+        <w:numPr>
+          <w:ilvl w:val="0"/>
+          <w:numId w:val="0"/>
+        </w:numPr>
+        <w:ind w:left="0" w:hanging="0"/>
+        <w:rPr/>
+      </w:pPr>
+      <w:r>
+        <w:rPr>
+          <w:b w:val="false"/>
+          <w:bCs w:val="false"/>
+        </w:rPr>
+        <w:t xml:space="preserve"> </w:t>
+      </w:r>
+      <w:r>
+        <w:rPr>
+          <w:b w:val="false"/>
+          <w:bCs w:val="false"/>
+        </w:rPr>
+        <w:tab/>
+      </w:r>
+    </w:p>
+    <w:p>
+      <w:pPr>
+        <w:pStyle w:val="Normal"/>
+        <w:rPr/>
+      </w:pPr>
+      <w:r>
+        <w:drawing>
+          <wp:anchor behindDoc="0" distT="0" distB="0" distL="0" distR="0" simplePos="0" locked="0" layoutInCell="1" allowOverlap="1" relativeHeight="3">
+            <wp:simplePos x="0" y="0"/>
+            <wp:positionH relativeFrom="column">
+              <wp:align>center</wp:align>
+            </wp:positionH>
+            <wp:positionV relativeFrom="paragraph">
+              <wp:posOffset>635</wp:posOffset>
+            </wp:positionV>
+            <wp:extent cx="965835" cy="1861185"/>
+            <wp:effectExtent l="0" t="0" r="0" b="0"/>
+            <wp:wrapSquare wrapText="largest"/>
+            <wp:docPr id="1" name="Figura2" descr=""/>
+            <wp:cNvGraphicFramePr>
+              <a:graphicFrameLocks xmlns:a="http://schemas.openxmlformats.org/drawingml/2006/main" noChangeAspect="1"/>
+            </wp:cNvGraphicFramePr>
+            <a:graphic xmlns:a="http://schemas.openxmlformats.org/drawingml/2006/main">
+              <a:graphicData uri="http://schemas.openxmlformats.org/drawingml/2006/picture">
+                <pic:pic xmlns:pic="http://schemas.openxmlformats.org/drawingml/2006/picture">
+                  <pic:nvPicPr>
+                    <pic:cNvPr id="1" name="Figura2" descr=""/>
+                    <pic:cNvPicPr>
+                      <a:picLocks noChangeAspect="1" noChangeArrowheads="1"/>
+                    </pic:cNvPicPr>
+                  </pic:nvPicPr>
+                  <pic:blipFill>
+                    <a:blip r:embed="rId3"/>
+                    <a:stretch>
+                      <a:fillRect/>
+                    </a:stretch>
+                  </pic:blipFill>
+                  <pic:spPr bwMode="auto">
+                    <a:xfrm>
+                      <a:off x="0" y="0"/>
+                      <a:ext cx="965835" cy="1861185"/>
+                    </a:xfrm>
+                    <a:prstGeom prst="rect">
+                      <a:avLst/>
+                    </a:prstGeom>
+                  </pic:spPr>
+                </pic:pic>
+              </a:graphicData>
+            </a:graphic>
+          </wp:anchor>
+        </w:drawing>
+      </w:r>
+      <w:r>
+        <w:rPr>
+          <w:b w:val="false"/>
+          <w:bCs w:val="false"/>
+        </w:rPr>
+        <w:tab/>
+      </w:r>
+    </w:p>
+    <w:p>
+      <w:pPr>
+        <w:pStyle w:val="Normal"/>
+        <w:rPr>
+          <w:b w:val="false"/>
+          <w:b w:val="false"/>
+          <w:bCs w:val="false"/>
+        </w:rPr>
+      </w:pPr>
+      <w:r>
+        <w:rPr/>
+      </w:r>
+    </w:p>
+    <w:p>
+      <w:pPr>
+        <w:pStyle w:val="Normal"/>
+        <w:rPr>
+          <w:b w:val="false"/>
+          <w:b w:val="false"/>
+          <w:bCs w:val="false"/>
+        </w:rPr>
+      </w:pPr>
+      <w:r>
+        <w:rPr/>
+      </w:r>
+    </w:p>
+    <w:p>
+      <w:pPr>
+        <w:pStyle w:val="Normal"/>
+        <w:rPr>
+          <w:b w:val="false"/>
+          <w:b w:val="false"/>
+          <w:bCs w:val="false"/>
+        </w:rPr>
+      </w:pPr>
+      <w:r>
+        <w:rPr/>
+      </w:r>
+    </w:p>
+    <w:p>
+      <w:pPr>
+        <w:pStyle w:val="Normal"/>
+        <w:rPr>
+          <w:b w:val="false"/>
+          <w:b w:val="false"/>
+          <w:bCs w:val="false"/>
+        </w:rPr>
+      </w:pPr>
+      <w:r>
+        <w:rPr/>
+      </w:r>
+    </w:p>
+    <w:p>
+      <w:pPr>
+        <w:pStyle w:val="Normal"/>
+        <w:rPr>
+          <w:b w:val="false"/>
+          <w:b w:val="false"/>
+          <w:bCs w:val="false"/>
+        </w:rPr>
+      </w:pPr>
+      <w:r>
+        <w:rPr/>
+      </w:r>
+    </w:p>
+    <w:p>
+      <w:pPr>
+        <w:pStyle w:val="Normal"/>
+        <w:rPr>
+          <w:b w:val="false"/>
+          <w:b w:val="false"/>
+          <w:bCs w:val="false"/>
+        </w:rPr>
+      </w:pPr>
+      <w:r>
+        <w:rPr/>
+      </w:r>
+    </w:p>
+    <w:p>
+      <w:pPr>
+        <w:pStyle w:val="Normal"/>
+        <w:rPr>
+          <w:b w:val="false"/>
+          <w:b w:val="false"/>
+          <w:bCs w:val="false"/>
+        </w:rPr>
+      </w:pPr>
+      <w:r>
+        <w:rPr/>
       </w:r>
     </w:p>
     <w:p>
       <w:pPr>
         <w:pStyle w:val="InfoBlue"/>
+        <w:rPr/>
+      </w:pPr>
+      <w:r>
+        <w:rPr/>
+      </w:r>
+    </w:p>
+    <w:p>
+      <w:pPr>
+        <w:pStyle w:val="InfoBlue"/>
+        <w:rPr/>
+      </w:pPr>
+      <w:r>
+        <w:rPr/>
+      </w:r>
+    </w:p>
+    <w:p>
+      <w:pPr>
+        <w:pStyle w:val="InfoBlue"/>
+        <w:rPr/>
+      </w:pPr>
+      <w:r>
+        <w:rPr/>
+      </w:r>
+    </w:p>
+    <w:p>
+      <w:pPr>
+        <w:pStyle w:val="Ttulo1"/>
+        <w:numPr>
+          <w:ilvl w:val="0"/>
+          <w:numId w:val="0"/>
+        </w:numPr>
+        <w:ind w:left="0" w:hanging="0"/>
         <w:rPr/>
       </w:pPr>
       <w:r>
@@ -1604,12 +1779,12 @@
       <w:bookmarkEnd w:id="17"/>
       <w:r>
         <w:rPr/>
-        <w:t>Architectural Goals and Constraints</w:t>
+        <w:t>M</w:t>
       </w:r>
       <w:bookmarkEnd w:id="18"/>
       <w:r>
         <w:rPr/>
-        <w:t xml:space="preserve"> </w:t>
+        <w:t>etas de arquitetura</w:t>
       </w:r>
     </w:p>
     <w:p>
@@ -1620,7 +1795,19 @@
       <w:r>
         <w:rPr/>
         <w:tab/>
-        <w:t xml:space="preserve">A aplicação tem como objetivo obter performance, tem padrões de projeto bem definidos </w:t>
+        <w:t>A aplicação tem como objetivo obter performance, te</w:t>
+      </w:r>
+      <w:r>
+        <w:rPr/>
+        <w:t>r</w:t>
+      </w:r>
+      <w:r>
+        <w:rPr/>
+        <w:t xml:space="preserve"> padrões de projeto bem definidos, </w:t>
+      </w:r>
+      <w:r>
+        <w:rPr/>
+        <w:t xml:space="preserve">além de </w:t>
       </w:r>
     </w:p>
     <w:p>
@@ -1682,7 +1869,7 @@
             <wp:extent cx="5943600" cy="5158740"/>
             <wp:effectExtent l="0" t="0" r="0" b="0"/>
             <wp:wrapSquare wrapText="largest"/>
-            <wp:docPr id="1" name="Figura1" descr=""/>
+            <wp:docPr id="2" name="Figura1" descr=""/>
             <wp:cNvGraphicFramePr>
               <a:graphicFrameLocks xmlns:a="http://schemas.openxmlformats.org/drawingml/2006/main" noChangeAspect="1"/>
             </wp:cNvGraphicFramePr>
@@ -1690,13 +1877,13 @@
               <a:graphicData uri="http://schemas.openxmlformats.org/drawingml/2006/picture">
                 <pic:pic xmlns:pic="http://schemas.openxmlformats.org/drawingml/2006/picture">
                   <pic:nvPicPr>
-                    <pic:cNvPr id="1" name="Figura1" descr=""/>
+                    <pic:cNvPr id="2" name="Figura1" descr=""/>
                     <pic:cNvPicPr>
                       <a:picLocks noChangeAspect="1" noChangeArrowheads="1"/>
                     </pic:cNvPicPr>
                   </pic:nvPicPr>
                   <pic:blipFill>
-                    <a:blip r:embed="rId3"/>
+                    <a:blip r:embed="rId4"/>
                     <a:stretch>
                       <a:fillRect/>
                     </a:stretch>
@@ -1843,12 +2030,27 @@
       <w:bookmarkEnd w:id="29"/>
       <w:r>
         <w:rPr/>
-        <w:t>Process View</w:t>
+        <w:t>P</w:t>
       </w:r>
       <w:bookmarkEnd w:id="30"/>
       <w:r>
         <w:rPr/>
-        <w:t xml:space="preserve"> </w:t>
+        <w:t>rocessos</w:t>
+      </w:r>
+    </w:p>
+    <w:p>
+      <w:pPr>
+        <w:pStyle w:val="Normal"/>
+        <w:ind w:left="720" w:hanging="720"/>
+        <w:rPr/>
+      </w:pPr>
+      <w:r>
+        <w:rPr/>
+        <w:tab/>
+      </w:r>
+      <w:r>
+        <w:rPr/>
+        <w:t>6.1 Cliente pode fazer e propor leilões</w:t>
       </w:r>
     </w:p>
     <w:p>
@@ -1858,7 +2060,6 @@
       </w:pPr>
       <w:r>
         <w:rPr/>
-        <w:t>[This section describes the system's decomposition into lightweight processes (single threads of control) and heavyweight processes (groupings of lightweight processes). Organize the section by groups of processes that communicate or interact. Describe the main modes of communication between processes, such as message passing, interrupts, and rendezvous.]</w:t>
       </w:r>
     </w:p>
     <w:p>
@@ -1876,13 +2077,9 @@
       <w:bookmarkEnd w:id="31"/>
       <w:r>
         <w:rPr/>
-        <w:t>Deployment View</w:t>
+        <w:t xml:space="preserve">Deployment </w:t>
       </w:r>
       <w:bookmarkEnd w:id="32"/>
-      <w:r>
-        <w:rPr/>
-        <w:t xml:space="preserve"> </w:t>
-      </w:r>
     </w:p>
     <w:p>
       <w:pPr>
@@ -2072,6 +2269,147 @@
       </w:pPr>
       <w:r>
         <w:rPr/>
+        <w:drawing>
+          <wp:anchor behindDoc="0" distT="0" distB="0" distL="0" distR="0" simplePos="0" locked="0" layoutInCell="1" allowOverlap="1" relativeHeight="4">
+            <wp:simplePos x="0" y="0"/>
+            <wp:positionH relativeFrom="column">
+              <wp:align>center</wp:align>
+            </wp:positionH>
+            <wp:positionV relativeFrom="paragraph">
+              <wp:posOffset>635</wp:posOffset>
+            </wp:positionV>
+            <wp:extent cx="972185" cy="1583055"/>
+            <wp:effectExtent l="0" t="0" r="0" b="0"/>
+            <wp:wrapSquare wrapText="largest"/>
+            <wp:docPr id="3" name="Figura3" descr=""/>
+            <wp:cNvGraphicFramePr>
+              <a:graphicFrameLocks xmlns:a="http://schemas.openxmlformats.org/drawingml/2006/main" noChangeAspect="1"/>
+            </wp:cNvGraphicFramePr>
+            <a:graphic xmlns:a="http://schemas.openxmlformats.org/drawingml/2006/main">
+              <a:graphicData uri="http://schemas.openxmlformats.org/drawingml/2006/picture">
+                <pic:pic xmlns:pic="http://schemas.openxmlformats.org/drawingml/2006/picture">
+                  <pic:nvPicPr>
+                    <pic:cNvPr id="3" name="Figura3" descr=""/>
+                    <pic:cNvPicPr>
+                      <a:picLocks noChangeAspect="1" noChangeArrowheads="1"/>
+                    </pic:cNvPicPr>
+                  </pic:nvPicPr>
+                  <pic:blipFill>
+                    <a:blip r:embed="rId5"/>
+                    <a:stretch>
+                      <a:fillRect/>
+                    </a:stretch>
+                  </pic:blipFill>
+                  <pic:spPr bwMode="auto">
+                    <a:xfrm>
+                      <a:off x="0" y="0"/>
+                      <a:ext cx="972185" cy="1583055"/>
+                    </a:xfrm>
+                    <a:prstGeom prst="rect">
+                      <a:avLst/>
+                    </a:prstGeom>
+                  </pic:spPr>
+                </pic:pic>
+              </a:graphicData>
+            </a:graphic>
+          </wp:anchor>
+        </w:drawing>
+      </w:r>
+    </w:p>
+    <w:p>
+      <w:pPr>
+        <w:pStyle w:val="Normal"/>
+        <w:ind w:left="720" w:hanging="0"/>
+        <w:rPr>
+          <w:lang w:val="pt-BR" w:eastAsia="en-US"/>
+        </w:rPr>
+      </w:pPr>
+      <w:r>
+        <w:rPr/>
+      </w:r>
+    </w:p>
+    <w:p>
+      <w:pPr>
+        <w:pStyle w:val="Normal"/>
+        <w:ind w:left="720" w:hanging="0"/>
+        <w:rPr>
+          <w:lang w:val="pt-BR" w:eastAsia="en-US"/>
+        </w:rPr>
+      </w:pPr>
+      <w:r>
+        <w:rPr/>
+      </w:r>
+    </w:p>
+    <w:p>
+      <w:pPr>
+        <w:pStyle w:val="Normal"/>
+        <w:ind w:left="720" w:hanging="0"/>
+        <w:rPr>
+          <w:lang w:val="pt-BR" w:eastAsia="en-US"/>
+        </w:rPr>
+      </w:pPr>
+      <w:r>
+        <w:rPr/>
+      </w:r>
+    </w:p>
+    <w:p>
+      <w:pPr>
+        <w:pStyle w:val="Normal"/>
+        <w:ind w:left="720" w:hanging="0"/>
+        <w:rPr>
+          <w:lang w:val="pt-BR" w:eastAsia="en-US"/>
+        </w:rPr>
+      </w:pPr>
+      <w:r>
+        <w:rPr/>
+      </w:r>
+    </w:p>
+    <w:p>
+      <w:pPr>
+        <w:pStyle w:val="Normal"/>
+        <w:ind w:left="720" w:hanging="0"/>
+        <w:rPr>
+          <w:lang w:val="pt-BR" w:eastAsia="en-US"/>
+        </w:rPr>
+      </w:pPr>
+      <w:r>
+        <w:rPr/>
+      </w:r>
+    </w:p>
+    <w:p>
+      <w:pPr>
+        <w:pStyle w:val="Normal"/>
+        <w:ind w:left="720" w:hanging="0"/>
+        <w:rPr>
+          <w:lang w:val="pt-BR" w:eastAsia="en-US"/>
+        </w:rPr>
+      </w:pPr>
+      <w:r>
+        <w:rPr/>
+      </w:r>
+    </w:p>
+    <w:p>
+      <w:pPr>
+        <w:pStyle w:val="Normal"/>
+        <w:ind w:left="720" w:hanging="0"/>
+        <w:rPr>
+          <w:lang w:val="pt-BR" w:eastAsia="en-US"/>
+        </w:rPr>
+      </w:pPr>
+      <w:r>
+        <w:rPr/>
+      </w:r>
+    </w:p>
+    <w:p>
+      <w:pPr>
+        <w:pStyle w:val="Normal"/>
+        <w:ind w:left="720" w:hanging="0"/>
+        <w:rPr>
+          <w:lang w:val="pt-BR" w:eastAsia="en-US"/>
+        </w:rPr>
+      </w:pPr>
+      <w:r>
+        <w:rPr/>
       </w:r>
     </w:p>
     <w:p>
@@ -2123,20 +2461,21 @@
     <w:p>
       <w:pPr>
         <w:pStyle w:val="Normal"/>
-        <w:ind w:left="720" w:hanging="0"/>
+        <w:ind w:hanging="0"/>
         <w:rPr/>
       </w:pPr>
       <w:r>
         <w:rPr>
           <w:lang w:val="pt-BR" w:eastAsia="en-US"/>
         </w:rPr>
+        <w:tab/>
         <w:t>A a</w:t>
       </w:r>
       <w:r>
         <w:rPr>
           <w:lang w:val="pt-BR" w:eastAsia="en-US"/>
         </w:rPr>
-        <w:t xml:space="preserve">plicação tem um grau de complexidade relativamente simples, o que causa por consequência um menor tamanho para a aplicação. No quesito de performance por a aplicação conter uma série </w:t>
+        <w:t>plicação tem um grau de complexidade relativamente simples, o que causa por consequência um menor tamanho para a aplicação. No quesito de performance por a aplicação conter schema também é simples, e por utilizar o protocolo padrão REST API, a aplicação deve conter uma boa performance.</w:t>
       </w:r>
     </w:p>
     <w:p>
@@ -2168,7 +2507,6 @@
         <w:ind w:left="720" w:hanging="0"/>
         <w:rPr/>
       </w:pPr>
-      <w:bookmarkStart w:id="43" w:name="__DdeLink__1157_393369374"/>
       <w:r>
         <w:rPr>
           <w:lang w:val="pt-BR" w:eastAsia="en-US"/>
@@ -2179,19 +2517,12 @@
         <w:rPr>
           <w:lang w:val="pt-BR" w:eastAsia="en-US"/>
         </w:rPr>
-        <w:t>rquit</w:t>
-      </w:r>
-      <w:bookmarkEnd w:id="43"/>
-      <w:r>
-        <w:rPr>
-          <w:lang w:val="pt-BR" w:eastAsia="en-US"/>
-        </w:rPr>
-        <w:t xml:space="preserve">etura definida deve manter uma boa performance, simplicidade e testabilidade do software, o índice de acoplamento deve ser baixo e de alta reusabilidade. </w:t>
+        <w:t xml:space="preserve">rquitetura definida deve manter uma boa performance, simplicidade e testabilidade do software, o índice de acoplamento deve ser baixo e de alta reusabilidade. </w:t>
       </w:r>
     </w:p>
     <w:sectPr>
-      <w:headerReference w:type="default" r:id="rId4"/>
-      <w:footerReference w:type="default" r:id="rId5"/>
+      <w:headerReference w:type="default" r:id="rId6"/>
+      <w:footerReference w:type="default" r:id="rId7"/>
       <w:type w:val="nextPage"/>
       <w:pgSz w:w="12240" w:h="15840"/>
       <w:pgMar w:left="1440" w:right="1440" w:header="720" w:top="1440" w:footer="720" w:bottom="1440" w:gutter="0"/>
@@ -2321,7 +2652,7 @@
             <w:rPr>
               <w:rStyle w:val="Pagenumber"/>
             </w:rPr>
-            <w:t>4</w:t>
+            <w:t>3</w:t>
           </w:r>
           <w:r>
             <w:rPr>

--- a/RUP-Software Architecture Document.docx
+++ b/RUP-Software Architecture Document.docx
@@ -2047,10 +2047,23 @@
       <w:r>
         <w:rPr/>
         <w:tab/>
-      </w:r>
-      <w:r>
-        <w:rPr/>
         <w:t>6.1 Cliente pode fazer e propor leilões</w:t>
+        <w:tab/>
+      </w:r>
+    </w:p>
+    <w:p>
+      <w:pPr>
+        <w:pStyle w:val="Normal"/>
+        <w:ind w:left="720" w:hanging="720"/>
+        <w:rPr/>
+      </w:pPr>
+      <w:r>
+        <w:rPr/>
+        <w:tab/>
+      </w:r>
+      <w:r>
+        <w:rPr/>
+        <w:t>Cliente clica em adicionar leilão ...</w:t>
       </w:r>
     </w:p>
     <w:p>
@@ -2060,6 +2073,60 @@
       </w:pPr>
       <w:r>
         <w:rPr/>
+      </w:r>
+    </w:p>
+    <w:p>
+      <w:pPr>
+        <w:pStyle w:val="InfoBlue"/>
+        <w:rPr/>
+      </w:pPr>
+      <w:r>
+        <w:rPr/>
+        <w:drawing>
+          <wp:anchor behindDoc="0" distT="0" distB="0" distL="0" distR="0" simplePos="0" locked="0" layoutInCell="1" allowOverlap="1" relativeHeight="6">
+            <wp:simplePos x="0" y="0"/>
+            <wp:positionH relativeFrom="column">
+              <wp:align>center</wp:align>
+            </wp:positionH>
+            <wp:positionV relativeFrom="paragraph">
+              <wp:posOffset>635</wp:posOffset>
+            </wp:positionV>
+            <wp:extent cx="5200650" cy="3724275"/>
+            <wp:effectExtent l="0" t="0" r="0" b="0"/>
+            <wp:wrapSquare wrapText="largest"/>
+            <wp:docPr id="3" name="Figura5" descr=""/>
+            <wp:cNvGraphicFramePr>
+              <a:graphicFrameLocks xmlns:a="http://schemas.openxmlformats.org/drawingml/2006/main" noChangeAspect="1"/>
+            </wp:cNvGraphicFramePr>
+            <a:graphic xmlns:a="http://schemas.openxmlformats.org/drawingml/2006/main">
+              <a:graphicData uri="http://schemas.openxmlformats.org/drawingml/2006/picture">
+                <pic:pic xmlns:pic="http://schemas.openxmlformats.org/drawingml/2006/picture">
+                  <pic:nvPicPr>
+                    <pic:cNvPr id="3" name="Figura5" descr=""/>
+                    <pic:cNvPicPr>
+                      <a:picLocks noChangeAspect="1" noChangeArrowheads="1"/>
+                    </pic:cNvPicPr>
+                  </pic:nvPicPr>
+                  <pic:blipFill>
+                    <a:blip r:embed="rId5"/>
+                    <a:stretch>
+                      <a:fillRect/>
+                    </a:stretch>
+                  </pic:blipFill>
+                  <pic:spPr bwMode="auto">
+                    <a:xfrm>
+                      <a:off x="0" y="0"/>
+                      <a:ext cx="5200650" cy="3724275"/>
+                    </a:xfrm>
+                    <a:prstGeom prst="rect">
+                      <a:avLst/>
+                    </a:prstGeom>
+                  </pic:spPr>
+                </pic:pic>
+              </a:graphicData>
+            </a:graphic>
+          </wp:anchor>
+        </w:drawing>
       </w:r>
     </w:p>
     <w:p>
@@ -2077,28 +2144,28 @@
       <w:bookmarkEnd w:id="31"/>
       <w:r>
         <w:rPr/>
-        <w:t xml:space="preserve">Deployment </w:t>
+        <w:t>E</w:t>
       </w:r>
       <w:bookmarkEnd w:id="32"/>
-    </w:p>
-    <w:p>
-      <w:pPr>
-        <w:pStyle w:val="InfoBlue"/>
-        <w:rPr/>
-      </w:pPr>
-      <w:r>
-        <w:rPr/>
-        <w:t xml:space="preserve">[This section describes one or more physical network (hardware) configurations on which the software is deployed and run. It is a view of the Deployment Model. At a minimum for each configuration it should indicate the physical nodes (computers, CPUs) that execute the software and their interconnections (bus, LAN, point-to-point, and so on.) Also include a mapping of the processes of the </w:t>
-      </w:r>
-      <w:r>
-        <w:rPr>
-          <w:rStyle w:val="Strong"/>
-        </w:rPr>
-        <w:t>Process View</w:t>
-      </w:r>
-      <w:r>
-        <w:rPr/>
-        <w:t xml:space="preserve"> onto the physical nodes.]</w:t>
+      <w:r>
+        <w:rPr/>
+        <w:t>xecução</w:t>
+      </w:r>
+    </w:p>
+    <w:p>
+      <w:pPr>
+        <w:pStyle w:val="Normal"/>
+        <w:ind w:left="720" w:hanging="720"/>
+        <w:rPr/>
+      </w:pPr>
+      <w:r>
+        <w:rPr/>
+        <w:t xml:space="preserve"> </w:t>
+      </w:r>
+      <w:r>
+        <w:rPr/>
+        <w:tab/>
+        <w:t>Para executar a aplicação é necessário acesso a internet. Para desenvolvimento é necessário um servidor web.</w:t>
       </w:r>
     </w:p>
     <w:p>
@@ -2126,12 +2193,144 @@
     </w:p>
     <w:p>
       <w:pPr>
+        <w:pStyle w:val="Normal"/>
+        <w:ind w:left="720" w:hanging="720"/>
+        <w:rPr/>
+      </w:pPr>
+      <w:r>
+        <w:rPr/>
+        <w:t xml:space="preserve"> </w:t>
+      </w:r>
+      <w:r>
+        <w:rPr/>
+        <w:tab/>
+        <w:t>Para a implementação será utilizado React (camada de apresentação), Node.js (API)  e Mongo (Base de dados).</w:t>
+      </w:r>
+    </w:p>
+    <w:p>
+      <w:pPr>
         <w:pStyle w:val="InfoBlue"/>
         <w:rPr/>
       </w:pPr>
       <w:r>
         <w:rPr/>
-        <w:t>[This section describes the overall structure of the implementation model, the decomposition of the software into layers and subsystems in the implementation model, and any architecturally significant components.]</w:t>
+        <w:drawing>
+          <wp:anchor behindDoc="0" distT="0" distB="0" distL="0" distR="0" simplePos="0" locked="0" layoutInCell="1" allowOverlap="1" relativeHeight="5">
+            <wp:simplePos x="0" y="0"/>
+            <wp:positionH relativeFrom="column">
+              <wp:align>center</wp:align>
+            </wp:positionH>
+            <wp:positionV relativeFrom="paragraph">
+              <wp:posOffset>635</wp:posOffset>
+            </wp:positionV>
+            <wp:extent cx="965835" cy="1861185"/>
+            <wp:effectExtent l="0" t="0" r="0" b="0"/>
+            <wp:wrapSquare wrapText="largest"/>
+            <wp:docPr id="4" name="Figura4" descr=""/>
+            <wp:cNvGraphicFramePr>
+              <a:graphicFrameLocks xmlns:a="http://schemas.openxmlformats.org/drawingml/2006/main" noChangeAspect="1"/>
+            </wp:cNvGraphicFramePr>
+            <a:graphic xmlns:a="http://schemas.openxmlformats.org/drawingml/2006/main">
+              <a:graphicData uri="http://schemas.openxmlformats.org/drawingml/2006/picture">
+                <pic:pic xmlns:pic="http://schemas.openxmlformats.org/drawingml/2006/picture">
+                  <pic:nvPicPr>
+                    <pic:cNvPr id="4" name="Figura4" descr=""/>
+                    <pic:cNvPicPr>
+                      <a:picLocks noChangeAspect="1" noChangeArrowheads="1"/>
+                    </pic:cNvPicPr>
+                  </pic:nvPicPr>
+                  <pic:blipFill>
+                    <a:blip r:embed="rId6"/>
+                    <a:stretch>
+                      <a:fillRect/>
+                    </a:stretch>
+                  </pic:blipFill>
+                  <pic:spPr bwMode="auto">
+                    <a:xfrm>
+                      <a:off x="0" y="0"/>
+                      <a:ext cx="965835" cy="1861185"/>
+                    </a:xfrm>
+                    <a:prstGeom prst="rect">
+                      <a:avLst/>
+                    </a:prstGeom>
+                  </pic:spPr>
+                </pic:pic>
+              </a:graphicData>
+            </a:graphic>
+          </wp:anchor>
+        </w:drawing>
+      </w:r>
+    </w:p>
+    <w:p>
+      <w:pPr>
+        <w:pStyle w:val="InfoBlue"/>
+        <w:rPr/>
+      </w:pPr>
+      <w:r>
+        <w:rPr/>
+      </w:r>
+    </w:p>
+    <w:p>
+      <w:pPr>
+        <w:pStyle w:val="InfoBlue"/>
+        <w:rPr/>
+      </w:pPr>
+      <w:r>
+        <w:rPr/>
+      </w:r>
+    </w:p>
+    <w:p>
+      <w:pPr>
+        <w:pStyle w:val="InfoBlue"/>
+        <w:rPr/>
+      </w:pPr>
+      <w:r>
+        <w:rPr/>
+      </w:r>
+    </w:p>
+    <w:p>
+      <w:pPr>
+        <w:pStyle w:val="InfoBlue"/>
+        <w:rPr/>
+      </w:pPr>
+      <w:r>
+        <w:rPr/>
+      </w:r>
+    </w:p>
+    <w:p>
+      <w:pPr>
+        <w:pStyle w:val="InfoBlue"/>
+        <w:rPr/>
+      </w:pPr>
+      <w:r>
+        <w:rPr/>
+      </w:r>
+    </w:p>
+    <w:p>
+      <w:pPr>
+        <w:pStyle w:val="InfoBlue"/>
+        <w:rPr/>
+      </w:pPr>
+      <w:r>
+        <w:rPr/>
+      </w:r>
+    </w:p>
+    <w:p>
+      <w:pPr>
+        <w:pStyle w:val="InfoBlue"/>
+        <w:rPr/>
+      </w:pPr>
+      <w:r>
+        <w:rPr/>
+      </w:r>
+    </w:p>
+    <w:p>
+      <w:pPr>
+        <w:pStyle w:val="InfoBlue"/>
+        <w:rPr/>
+      </w:pPr>
+      <w:r>
+        <w:rPr/>
       </w:r>
     </w:p>
     <w:p>
@@ -2143,42 +2342,14 @@
         </w:numPr>
         <w:rPr/>
       </w:pPr>
-      <w:bookmarkStart w:id="35" w:name="__RefHeading___Toc595_393369374"/>
-      <w:bookmarkStart w:id="36" w:name="_Toc31531919"/>
+      <w:bookmarkStart w:id="35" w:name="__RefHeading___Toc597_393369374"/>
+      <w:bookmarkStart w:id="36" w:name="_Toc31531920"/>
       <w:bookmarkEnd w:id="35"/>
       <w:r>
         <w:rPr/>
-        <w:t>Overview</w:t>
+        <w:t>C</w:t>
       </w:r>
       <w:bookmarkEnd w:id="36"/>
-    </w:p>
-    <w:p>
-      <w:pPr>
-        <w:pStyle w:val="InfoBlue"/>
-        <w:rPr/>
-      </w:pPr>
-      <w:r>
-        <w:rPr/>
-        <w:t>[This subsection names and defines the various layers and their contents, the rules that govern the inclusion to a given layer, and the boundaries between layers. Include a component diagram that shows the relations between layers. ]</w:t>
-      </w:r>
-    </w:p>
-    <w:p>
-      <w:pPr>
-        <w:pStyle w:val="Ttulo2"/>
-        <w:numPr>
-          <w:ilvl w:val="1"/>
-          <w:numId w:val="2"/>
-        </w:numPr>
-        <w:rPr/>
-      </w:pPr>
-      <w:bookmarkStart w:id="37" w:name="__RefHeading___Toc597_393369374"/>
-      <w:bookmarkStart w:id="38" w:name="_Toc31531920"/>
-      <w:bookmarkEnd w:id="37"/>
-      <w:r>
-        <w:rPr/>
-        <w:t>C</w:t>
-      </w:r>
-      <w:bookmarkEnd w:id="38"/>
       <w:r>
         <w:rPr/>
         <w:t>amadas</w:t>
@@ -2281,7 +2452,7 @@
             <wp:extent cx="972185" cy="1583055"/>
             <wp:effectExtent l="0" t="0" r="0" b="0"/>
             <wp:wrapSquare wrapText="largest"/>
-            <wp:docPr id="3" name="Figura3" descr=""/>
+            <wp:docPr id="5" name="Figura3" descr=""/>
             <wp:cNvGraphicFramePr>
               <a:graphicFrameLocks xmlns:a="http://schemas.openxmlformats.org/drawingml/2006/main" noChangeAspect="1"/>
             </wp:cNvGraphicFramePr>
@@ -2289,13 +2460,13 @@
               <a:graphicData uri="http://schemas.openxmlformats.org/drawingml/2006/picture">
                 <pic:pic xmlns:pic="http://schemas.openxmlformats.org/drawingml/2006/picture">
                   <pic:nvPicPr>
-                    <pic:cNvPr id="3" name="Figura3" descr=""/>
+                    <pic:cNvPr id="5" name="Figura3" descr=""/>
                     <pic:cNvPicPr>
                       <a:picLocks noChangeAspect="1" noChangeArrowheads="1"/>
                     </pic:cNvPicPr>
                   </pic:nvPicPr>
                   <pic:blipFill>
-                    <a:blip r:embed="rId5"/>
+                    <a:blip r:embed="rId7"/>
                     <a:stretch>
                       <a:fillRect/>
                     </a:stretch>
@@ -2423,7 +2594,7 @@
     </w:p>
     <w:p>
       <w:pPr>
-        <w:pStyle w:val="Ttulo1"/>
+        <w:pStyle w:val="Ttulo2"/>
         <w:numPr>
           <w:ilvl w:val="0"/>
           <w:numId w:val="0"/>
@@ -2433,6 +2604,19 @@
       </w:pPr>
       <w:r>
         <w:rPr/>
+        <w:t xml:space="preserve">8.3  </w:t>
+        <w:tab/>
+        <w:t>Padrões de projeto</w:t>
+      </w:r>
+    </w:p>
+    <w:p>
+      <w:pPr>
+        <w:pStyle w:val="Normal"/>
+        <w:rPr/>
+      </w:pPr>
+      <w:r>
+        <w:rPr/>
+        <w:t>fazer</w:t>
       </w:r>
     </w:p>
     <w:p>
@@ -2445,14 +2629,14 @@
         <w:ind w:left="720" w:hanging="720"/>
         <w:rPr/>
       </w:pPr>
-      <w:bookmarkStart w:id="39" w:name="__RefHeading___Toc599_393369374"/>
-      <w:bookmarkStart w:id="40" w:name="_Toc31531922"/>
-      <w:bookmarkEnd w:id="39"/>
+      <w:bookmarkStart w:id="37" w:name="__RefHeading___Toc599_393369374"/>
+      <w:bookmarkStart w:id="38" w:name="_Toc31531922"/>
+      <w:bookmarkEnd w:id="37"/>
       <w:r>
         <w:rPr/>
         <w:t>T</w:t>
       </w:r>
-      <w:bookmarkEnd w:id="40"/>
+      <w:bookmarkEnd w:id="38"/>
       <w:r>
         <w:rPr/>
         <w:t>amanho e performance</w:t>
@@ -2488,14 +2672,14 @@
         <w:ind w:left="720" w:hanging="720"/>
         <w:rPr/>
       </w:pPr>
-      <w:bookmarkStart w:id="41" w:name="__RefHeading___Toc601_393369374"/>
-      <w:bookmarkStart w:id="42" w:name="_Toc31531923"/>
-      <w:bookmarkEnd w:id="41"/>
+      <w:bookmarkStart w:id="39" w:name="__RefHeading___Toc601_393369374"/>
+      <w:bookmarkStart w:id="40" w:name="_Toc31531923"/>
+      <w:bookmarkEnd w:id="39"/>
       <w:r>
         <w:rPr/>
         <w:t>Quali</w:t>
       </w:r>
-      <w:bookmarkEnd w:id="42"/>
+      <w:bookmarkEnd w:id="40"/>
       <w:r>
         <w:rPr/>
         <w:t>dade</w:t>
@@ -2521,8 +2705,8 @@
       </w:r>
     </w:p>
     <w:sectPr>
-      <w:headerReference w:type="default" r:id="rId6"/>
-      <w:footerReference w:type="default" r:id="rId7"/>
+      <w:headerReference w:type="default" r:id="rId8"/>
+      <w:footerReference w:type="default" r:id="rId9"/>
       <w:type w:val="nextPage"/>
       <w:pgSz w:w="12240" w:h="15840"/>
       <w:pgMar w:left="1440" w:right="1440" w:header="720" w:top="1440" w:footer="720" w:bottom="1440" w:gutter="0"/>
@@ -2652,7 +2836,7 @@
             <w:rPr>
               <w:rStyle w:val="Pagenumber"/>
             </w:rPr>
-            <w:t>3</w:t>
+            <w:t>7</w:t>
           </w:r>
           <w:r>
             <w:rPr>
@@ -2688,7 +2872,7 @@
             <w:rPr>
               <w:rStyle w:val="Pagenumber"/>
             </w:rPr>
-            <w:t>6</w:t>
+            <w:t>7</w:t>
           </w:r>
           <w:r>
             <w:rPr>

--- a/RUP-Software Architecture Document.docx
+++ b/RUP-Software Architecture Document.docx
@@ -997,7 +997,7 @@
           <w:rPr>
             <w:rStyle w:val="Vnculodendice"/>
           </w:rPr>
-          <w:t>6. Process View</w:t>
+          <w:t>6. Processos</w:t>
           <w:tab/>
           <w:t>6</w:t>
         </w:r>
@@ -1016,7 +1016,7 @@
           <w:rPr>
             <w:rStyle w:val="Vnculodendice"/>
           </w:rPr>
-          <w:t>7. Deployment</w:t>
+          <w:t>7. Execução</w:t>
           <w:tab/>
           <w:t>6</w:t>
         </w:r>
@@ -1049,33 +1049,33 @@
         </w:tabs>
         <w:rPr/>
       </w:pPr>
-      <w:hyperlink w:anchor="__RefHeading___Toc595_393369374">
-        <w:r>
-          <w:rPr>
-            <w:rStyle w:val="Vnculodendice"/>
-          </w:rPr>
-          <w:t>8.1 Overview</w:t>
-          <w:tab/>
-          <w:t>6</w:t>
-        </w:r>
-      </w:hyperlink>
-    </w:p>
-    <w:p>
-      <w:pPr>
-        <w:pStyle w:val="Sumrio2"/>
-        <w:tabs>
-          <w:tab w:val="right" w:pos="9360" w:leader="dot"/>
-        </w:tabs>
-        <w:rPr/>
-      </w:pPr>
       <w:hyperlink w:anchor="__RefHeading___Toc597_393369374">
         <w:r>
           <w:rPr>
             <w:rStyle w:val="Vnculodendice"/>
           </w:rPr>
-          <w:t>8.2 Camadas</w:t>
+          <w:t>8.1 Camadas</w:t>
           <w:tab/>
-          <w:t>6</w:t>
+          <w:t>7</w:t>
+        </w:r>
+      </w:hyperlink>
+    </w:p>
+    <w:p>
+      <w:pPr>
+        <w:pStyle w:val="Sumrio2"/>
+        <w:tabs>
+          <w:tab w:val="right" w:pos="9360" w:leader="dot"/>
+        </w:tabs>
+        <w:rPr/>
+      </w:pPr>
+      <w:hyperlink w:anchor="__RefHeading___Toc1637_393369374">
+        <w:r>
+          <w:rPr>
+            <w:rStyle w:val="Vnculodendice"/>
+          </w:rPr>
+          <w:t>8.3 Padrões de projeto</w:t>
+          <w:tab/>
+          <w:t>7</w:t>
         </w:r>
       </w:hyperlink>
     </w:p>
@@ -1094,7 +1094,7 @@
           </w:rPr>
           <w:t>9. Tamanho e performance</w:t>
           <w:tab/>
-          <w:t>6</w:t>
+          <w:t>7</w:t>
         </w:r>
       </w:hyperlink>
     </w:p>
@@ -1113,7 +1113,7 @@
           </w:rPr>
           <w:t>10. Qualidade</w:t>
           <w:tab/>
-          <w:t>6</w:t>
+          <w:t>7</w:t>
         </w:r>
       </w:hyperlink>
     </w:p>
@@ -1406,17 +1406,6 @@
       </w:pPr>
       <w:r>
         <w:rPr/>
-        <w:t xml:space="preserve">[This subsection provides the definitions of all terms, acronyms, and abbreviations required to properly interpret the </w:t>
-      </w:r>
-      <w:r>
-        <w:rPr>
-          <w:rStyle w:val="Strong"/>
-        </w:rPr>
-        <w:t>Software Architecture Document</w:t>
-      </w:r>
-      <w:r>
-        <w:rPr/>
-        <w:t>.  This information may be provided by reference to the project’s Glossary.]</w:t>
       </w:r>
     </w:p>
     <w:p>
@@ -1450,27 +1439,6 @@
       </w:pPr>
       <w:r>
         <w:rPr/>
-        <w:t xml:space="preserve">[This subsection describes what the rest of the </w:t>
-      </w:r>
-      <w:r>
-        <w:rPr>
-          <w:rStyle w:val="Strong"/>
-        </w:rPr>
-        <w:t>Software Architecture Document</w:t>
-      </w:r>
-      <w:r>
-        <w:rPr/>
-        <w:t xml:space="preserve"> contains and explains how the </w:t>
-      </w:r>
-      <w:r>
-        <w:rPr>
-          <w:rStyle w:val="Strong"/>
-        </w:rPr>
-        <w:t>Software Architecture Document</w:t>
-      </w:r>
-      <w:r>
-        <w:rPr/>
-        <w:t xml:space="preserve"> is organized.]</w:t>
       </w:r>
     </w:p>
     <w:p>
@@ -2058,40 +2026,16 @@
         <w:rPr/>
       </w:pPr>
       <w:r>
-        <w:rPr/>
-        <w:tab/>
-      </w:r>
-      <w:r>
-        <w:rPr/>
-        <w:t>Cliente clica em adicionar leilão ...</w:t>
-      </w:r>
-    </w:p>
-    <w:p>
-      <w:pPr>
-        <w:pStyle w:val="InfoBlue"/>
-        <w:rPr/>
-      </w:pPr>
-      <w:r>
-        <w:rPr/>
-      </w:r>
-    </w:p>
-    <w:p>
-      <w:pPr>
-        <w:pStyle w:val="InfoBlue"/>
-        <w:rPr/>
-      </w:pPr>
-      <w:r>
-        <w:rPr/>
         <w:drawing>
           <wp:anchor behindDoc="0" distT="0" distB="0" distL="0" distR="0" simplePos="0" locked="0" layoutInCell="1" allowOverlap="1" relativeHeight="6">
             <wp:simplePos x="0" y="0"/>
             <wp:positionH relativeFrom="column">
-              <wp:align>center</wp:align>
+              <wp:posOffset>62230</wp:posOffset>
             </wp:positionH>
             <wp:positionV relativeFrom="paragraph">
-              <wp:posOffset>635</wp:posOffset>
+              <wp:posOffset>360045</wp:posOffset>
             </wp:positionV>
-            <wp:extent cx="5200650" cy="3724275"/>
+            <wp:extent cx="4889500" cy="3501390"/>
             <wp:effectExtent l="0" t="0" r="0" b="0"/>
             <wp:wrapSquare wrapText="largest"/>
             <wp:docPr id="3" name="Figura5" descr=""/>
@@ -2116,7 +2060,7 @@
                   <pic:spPr bwMode="auto">
                     <a:xfrm>
                       <a:off x="0" y="0"/>
-                      <a:ext cx="5200650" cy="3724275"/>
+                      <a:ext cx="4889500" cy="3501390"/>
                     </a:xfrm>
                     <a:prstGeom prst="rect">
                       <a:avLst/>
@@ -2127,6 +2071,245 @@
             </a:graphic>
           </wp:anchor>
         </w:drawing>
+      </w:r>
+      <w:r>
+        <w:rPr/>
+        <w:tab/>
+      </w:r>
+      <w:r>
+        <w:rPr/>
+        <w:t>Cliente clica em adicionar leilão …</w:t>
+      </w:r>
+    </w:p>
+    <w:p>
+      <w:pPr>
+        <w:pStyle w:val="Normal"/>
+        <w:ind w:left="720" w:hanging="720"/>
+        <w:rPr/>
+      </w:pPr>
+      <w:r>
+        <w:rPr/>
+      </w:r>
+    </w:p>
+    <w:p>
+      <w:pPr>
+        <w:pStyle w:val="InfoBlue"/>
+        <w:rPr/>
+      </w:pPr>
+      <w:r>
+        <w:rPr/>
+      </w:r>
+    </w:p>
+    <w:p>
+      <w:pPr>
+        <w:pStyle w:val="InfoBlue"/>
+        <w:rPr/>
+      </w:pPr>
+      <w:r>
+        <w:rPr/>
+      </w:r>
+    </w:p>
+    <w:p>
+      <w:pPr>
+        <w:pStyle w:val="InfoBlue"/>
+        <w:rPr/>
+      </w:pPr>
+      <w:r>
+        <w:rPr/>
+      </w:r>
+    </w:p>
+    <w:p>
+      <w:pPr>
+        <w:pStyle w:val="Ttulo1"/>
+        <w:numPr>
+          <w:ilvl w:val="0"/>
+          <w:numId w:val="0"/>
+        </w:numPr>
+        <w:ind w:left="0" w:hanging="0"/>
+        <w:rPr/>
+      </w:pPr>
+      <w:r>
+        <w:rPr/>
+      </w:r>
+    </w:p>
+    <w:p>
+      <w:pPr>
+        <w:pStyle w:val="Normal"/>
+        <w:ind w:left="720" w:hanging="720"/>
+        <w:rPr/>
+      </w:pPr>
+      <w:r>
+        <w:rPr/>
+      </w:r>
+    </w:p>
+    <w:p>
+      <w:pPr>
+        <w:pStyle w:val="Normal"/>
+        <w:ind w:left="720" w:hanging="720"/>
+        <w:rPr/>
+      </w:pPr>
+      <w:r>
+        <w:rPr/>
+      </w:r>
+    </w:p>
+    <w:p>
+      <w:pPr>
+        <w:pStyle w:val="Normal"/>
+        <w:ind w:left="720" w:hanging="720"/>
+        <w:rPr/>
+      </w:pPr>
+      <w:r>
+        <w:rPr/>
+      </w:r>
+    </w:p>
+    <w:p>
+      <w:pPr>
+        <w:pStyle w:val="Normal"/>
+        <w:ind w:left="720" w:hanging="720"/>
+        <w:rPr/>
+      </w:pPr>
+      <w:r>
+        <w:rPr/>
+      </w:r>
+    </w:p>
+    <w:p>
+      <w:pPr>
+        <w:pStyle w:val="Normal"/>
+        <w:ind w:left="720" w:hanging="720"/>
+        <w:rPr/>
+      </w:pPr>
+      <w:r>
+        <w:rPr/>
+      </w:r>
+    </w:p>
+    <w:p>
+      <w:pPr>
+        <w:pStyle w:val="Normal"/>
+        <w:ind w:left="720" w:hanging="720"/>
+        <w:rPr/>
+      </w:pPr>
+      <w:r>
+        <w:rPr/>
+      </w:r>
+    </w:p>
+    <w:p>
+      <w:pPr>
+        <w:pStyle w:val="Normal"/>
+        <w:ind w:left="720" w:hanging="720"/>
+        <w:rPr/>
+      </w:pPr>
+      <w:r>
+        <w:rPr/>
+      </w:r>
+    </w:p>
+    <w:p>
+      <w:pPr>
+        <w:pStyle w:val="Normal"/>
+        <w:ind w:left="720" w:hanging="720"/>
+        <w:rPr/>
+      </w:pPr>
+      <w:r>
+        <w:rPr/>
+      </w:r>
+    </w:p>
+    <w:p>
+      <w:pPr>
+        <w:pStyle w:val="Normal"/>
+        <w:ind w:left="720" w:hanging="720"/>
+        <w:rPr/>
+      </w:pPr>
+      <w:r>
+        <w:rPr/>
+      </w:r>
+    </w:p>
+    <w:p>
+      <w:pPr>
+        <w:pStyle w:val="Normal"/>
+        <w:ind w:left="720" w:hanging="720"/>
+        <w:rPr/>
+      </w:pPr>
+      <w:r>
+        <w:rPr/>
+      </w:r>
+    </w:p>
+    <w:p>
+      <w:pPr>
+        <w:pStyle w:val="Normal"/>
+        <w:ind w:left="720" w:hanging="720"/>
+        <w:rPr/>
+      </w:pPr>
+      <w:r>
+        <w:rPr/>
+      </w:r>
+    </w:p>
+    <w:p>
+      <w:pPr>
+        <w:pStyle w:val="Normal"/>
+        <w:ind w:left="720" w:hanging="720"/>
+        <w:rPr/>
+      </w:pPr>
+      <w:r>
+        <w:rPr/>
+      </w:r>
+    </w:p>
+    <w:p>
+      <w:pPr>
+        <w:pStyle w:val="Normal"/>
+        <w:ind w:left="720" w:hanging="720"/>
+        <w:rPr/>
+      </w:pPr>
+      <w:r>
+        <w:rPr/>
+      </w:r>
+    </w:p>
+    <w:p>
+      <w:pPr>
+        <w:pStyle w:val="Normal"/>
+        <w:ind w:left="720" w:hanging="720"/>
+        <w:rPr/>
+      </w:pPr>
+      <w:r>
+        <w:rPr/>
+      </w:r>
+    </w:p>
+    <w:p>
+      <w:pPr>
+        <w:pStyle w:val="Normal"/>
+        <w:ind w:left="720" w:hanging="720"/>
+        <w:rPr/>
+      </w:pPr>
+      <w:r>
+        <w:rPr/>
+      </w:r>
+    </w:p>
+    <w:p>
+      <w:pPr>
+        <w:pStyle w:val="Normal"/>
+        <w:ind w:left="720" w:hanging="720"/>
+        <w:rPr/>
+      </w:pPr>
+      <w:r>
+        <w:rPr/>
+      </w:r>
+    </w:p>
+    <w:p>
+      <w:pPr>
+        <w:pStyle w:val="Normal"/>
+        <w:ind w:left="720" w:hanging="720"/>
+        <w:rPr/>
+      </w:pPr>
+      <w:r>
+        <w:rPr/>
+      </w:r>
+    </w:p>
+    <w:p>
+      <w:pPr>
+        <w:pStyle w:val="Normal"/>
+        <w:ind w:left="720" w:hanging="720"/>
+        <w:rPr/>
+      </w:pPr>
+      <w:r>
+        <w:rPr/>
       </w:r>
     </w:p>
     <w:p>
@@ -2602,6 +2785,8 @@
         <w:ind w:left="0" w:hanging="0"/>
         <w:rPr/>
       </w:pPr>
+      <w:bookmarkStart w:id="37" w:name="__RefHeading___Toc1637_393369374"/>
+      <w:bookmarkEnd w:id="37"/>
       <w:r>
         <w:rPr/>
         <w:t xml:space="preserve">8.3  </w:t>
@@ -2616,7 +2801,7 @@
       </w:pPr>
       <w:r>
         <w:rPr/>
-        <w:t>fazer</w:t>
+        <w:tab/>
       </w:r>
     </w:p>
     <w:p>
@@ -2629,14 +2814,14 @@
         <w:ind w:left="720" w:hanging="720"/>
         <w:rPr/>
       </w:pPr>
-      <w:bookmarkStart w:id="37" w:name="__RefHeading___Toc599_393369374"/>
-      <w:bookmarkStart w:id="38" w:name="_Toc31531922"/>
-      <w:bookmarkEnd w:id="37"/>
+      <w:bookmarkStart w:id="38" w:name="__RefHeading___Toc599_393369374"/>
+      <w:bookmarkStart w:id="39" w:name="_Toc31531922"/>
+      <w:bookmarkEnd w:id="38"/>
       <w:r>
         <w:rPr/>
         <w:t>T</w:t>
       </w:r>
-      <w:bookmarkEnd w:id="38"/>
+      <w:bookmarkEnd w:id="39"/>
       <w:r>
         <w:rPr/>
         <w:t>amanho e performance</w:t>
@@ -2672,14 +2857,14 @@
         <w:ind w:left="720" w:hanging="720"/>
         <w:rPr/>
       </w:pPr>
-      <w:bookmarkStart w:id="39" w:name="__RefHeading___Toc601_393369374"/>
-      <w:bookmarkStart w:id="40" w:name="_Toc31531923"/>
-      <w:bookmarkEnd w:id="39"/>
+      <w:bookmarkStart w:id="40" w:name="__RefHeading___Toc601_393369374"/>
+      <w:bookmarkStart w:id="41" w:name="_Toc31531923"/>
+      <w:bookmarkEnd w:id="40"/>
       <w:r>
         <w:rPr/>
         <w:t>Quali</w:t>
       </w:r>
-      <w:bookmarkEnd w:id="40"/>
+      <w:bookmarkEnd w:id="41"/>
       <w:r>
         <w:rPr/>
         <w:t>dade</w:t>
@@ -2836,7 +3021,7 @@
             <w:rPr>
               <w:rStyle w:val="Pagenumber"/>
             </w:rPr>
-            <w:t>7</w:t>
+            <w:t>5</w:t>
           </w:r>
           <w:r>
             <w:rPr>

--- a/RUP-Software Architecture Document.docx
+++ b/RUP-Software Architecture Document.docx
@@ -47,15 +47,6 @@
           <w:sz w:val="28"/>
         </w:rPr>
         <w:t>Version &lt;1.0&gt;</w:t>
-      </w:r>
-    </w:p>
-    <w:p>
-      <w:pPr>
-        <w:pStyle w:val="InfoBlue"/>
-        <w:rPr/>
-      </w:pPr>
-      <w:r>
-        <w:rPr/>
       </w:r>
     </w:p>
     <w:p>
@@ -89,25 +80,21 @@
           <w:textDirection w:val="lrTb"/>
           <w:docGrid w:type="default" w:linePitch="100" w:charSpace="8192"/>
         </w:sectPr>
+        <w:pStyle w:val="InfoBlue"/>
+        <w:rPr/>
+      </w:pPr>
+      <w:r>
+        <w:rPr/>
+      </w:r>
+    </w:p>
+    <w:p>
+      <w:pPr>
         <w:pStyle w:val="Ttulododocumento"/>
-        <w:rPr>
-          <w:sz w:val="28"/>
-        </w:rPr>
-      </w:pPr>
-      <w:r>
-        <w:rPr>
-          <w:sz w:val="28"/>
-        </w:rPr>
-      </w:r>
-    </w:p>
-    <w:p>
-      <w:pPr>
-        <w:pStyle w:val="Ttulododocumento"/>
-        <w:rPr/>
-      </w:pPr>
-      <w:r>
-        <w:rPr/>
-        <w:t>Revision History</w:t>
+        <w:rPr/>
+      </w:pPr>
+      <w:r>
+        <w:rPr/>
+        <w:t>Histórico de revisão</w:t>
       </w:r>
     </w:p>
     <w:tbl>
@@ -132,16 +119,16 @@
         <w:tblLook w:noVBand="0" w:val="0000" w:noHBand="0" w:lastColumn="0" w:firstColumn="0" w:lastRow="0" w:firstRow="0"/>
       </w:tblPr>
       <w:tblGrid>
-        <w:gridCol w:w="2303"/>
+        <w:gridCol w:w="2302"/>
         <w:gridCol w:w="1152"/>
-        <w:gridCol w:w="3744"/>
+        <w:gridCol w:w="3745"/>
         <w:gridCol w:w="2304"/>
       </w:tblGrid>
       <w:tr>
         <w:trPr/>
         <w:tc>
           <w:tcPr>
-            <w:tcW w:w="2303" w:type="dxa"/>
+            <w:tcW w:w="2302" w:type="dxa"/>
             <w:tcBorders>
               <w:top w:val="single" w:sz="6" w:space="0" w:color="000000"/>
               <w:left w:val="single" w:sz="6" w:space="0" w:color="000000"/>
@@ -203,7 +190,7 @@
         </w:tc>
         <w:tc>
           <w:tcPr>
-            <w:tcW w:w="3744" w:type="dxa"/>
+            <w:tcW w:w="3745" w:type="dxa"/>
             <w:tcBorders>
               <w:top w:val="single" w:sz="6" w:space="0" w:color="000000"/>
               <w:left w:val="single" w:sz="6" w:space="0" w:color="000000"/>
@@ -268,7 +255,7 @@
         <w:trPr/>
         <w:tc>
           <w:tcPr>
-            <w:tcW w:w="2303" w:type="dxa"/>
+            <w:tcW w:w="2302" w:type="dxa"/>
             <w:tcBorders>
               <w:top w:val="single" w:sz="6" w:space="0" w:color="000000"/>
               <w:left w:val="single" w:sz="6" w:space="0" w:color="000000"/>
@@ -288,31 +275,7 @@
             </w:pPr>
             <w:r>
               <w:rPr/>
-              <w:t>&lt;</w:t>
-            </w:r>
-            <w:r>
-              <w:rPr/>
-              <w:t>24</w:t>
-            </w:r>
-            <w:r>
-              <w:rPr/>
-              <w:t>/</w:t>
-            </w:r>
-            <w:r>
-              <w:rPr/>
-              <w:t>09</w:t>
-            </w:r>
-            <w:r>
-              <w:rPr/>
-              <w:t>/</w:t>
-            </w:r>
-            <w:r>
-              <w:rPr/>
-              <w:t>19</w:t>
-            </w:r>
-            <w:r>
-              <w:rPr/>
-              <w:t>&gt;</w:t>
+              <w:t>&lt;24/09/19&gt;</w:t>
             </w:r>
           </w:p>
         </w:tc>
@@ -338,21 +301,13 @@
             </w:pPr>
             <w:r>
               <w:rPr/>
-              <w:t>&lt;</w:t>
-            </w:r>
-            <w:r>
-              <w:rPr/>
-              <w:t>1.0</w:t>
-            </w:r>
-            <w:r>
-              <w:rPr/>
-              <w:t>&gt;</w:t>
+              <w:t>&lt;1.0&gt;</w:t>
             </w:r>
           </w:p>
         </w:tc>
         <w:tc>
           <w:tcPr>
-            <w:tcW w:w="3744" w:type="dxa"/>
+            <w:tcW w:w="3745" w:type="dxa"/>
             <w:tcBorders>
               <w:top w:val="single" w:sz="6" w:space="0" w:color="000000"/>
               <w:left w:val="single" w:sz="6" w:space="0" w:color="000000"/>
@@ -371,15 +326,7 @@
             </w:pPr>
             <w:r>
               <w:rPr/>
-              <w:t xml:space="preserve">Primeira </w:t>
-            </w:r>
-            <w:r>
-              <w:rPr/>
-              <w:t>v</w:t>
-            </w:r>
-            <w:r>
-              <w:rPr/>
-              <w:t xml:space="preserve">ersão </w:t>
+              <w:t xml:space="preserve">Primeira versão </w:t>
             </w:r>
           </w:p>
         </w:tc>
@@ -413,7 +360,7 @@
         <w:trPr/>
         <w:tc>
           <w:tcPr>
-            <w:tcW w:w="2303" w:type="dxa"/>
+            <w:tcW w:w="2302" w:type="dxa"/>
             <w:tcBorders>
               <w:top w:val="single" w:sz="6" w:space="0" w:color="000000"/>
               <w:left w:val="single" w:sz="6" w:space="0" w:color="000000"/>
@@ -463,7 +410,7 @@
         </w:tc>
         <w:tc>
           <w:tcPr>
-            <w:tcW w:w="3744" w:type="dxa"/>
+            <w:tcW w:w="3745" w:type="dxa"/>
             <w:tcBorders>
               <w:top w:val="single" w:sz="6" w:space="0" w:color="000000"/>
               <w:left w:val="single" w:sz="6" w:space="0" w:color="000000"/>
@@ -516,7 +463,7 @@
         <w:trPr/>
         <w:tc>
           <w:tcPr>
-            <w:tcW w:w="2303" w:type="dxa"/>
+            <w:tcW w:w="2302" w:type="dxa"/>
             <w:tcBorders>
               <w:top w:val="single" w:sz="6" w:space="0" w:color="000000"/>
               <w:left w:val="single" w:sz="6" w:space="0" w:color="000000"/>
@@ -566,7 +513,7 @@
         </w:tc>
         <w:tc>
           <w:tcPr>
-            <w:tcW w:w="3744" w:type="dxa"/>
+            <w:tcW w:w="3745" w:type="dxa"/>
             <w:tcBorders>
               <w:top w:val="single" w:sz="6" w:space="0" w:color="000000"/>
               <w:left w:val="single" w:sz="6" w:space="0" w:color="000000"/>
@@ -619,7 +566,7 @@
         <w:trPr/>
         <w:tc>
           <w:tcPr>
-            <w:tcW w:w="2303" w:type="dxa"/>
+            <w:tcW w:w="2302" w:type="dxa"/>
             <w:tcBorders>
               <w:top w:val="single" w:sz="6" w:space="0" w:color="000000"/>
               <w:left w:val="single" w:sz="6" w:space="0" w:color="000000"/>
@@ -669,7 +616,7 @@
         </w:tc>
         <w:tc>
           <w:tcPr>
-            <w:tcW w:w="3744" w:type="dxa"/>
+            <w:tcW w:w="3745" w:type="dxa"/>
             <w:tcBorders>
               <w:top w:val="single" w:sz="6" w:space="0" w:color="000000"/>
               <w:left w:val="single" w:sz="6" w:space="0" w:color="000000"/>
@@ -738,42 +685,7 @@
       </w:pPr>
       <w:r>
         <w:rPr/>
-        <w:t>Table of Contents</w:t>
-      </w:r>
-    </w:p>
-    <w:p>
-      <w:pPr>
-        <w:pStyle w:val="Sumrio1"/>
-        <w:tabs>
-          <w:tab w:val="right" w:pos="9360" w:leader="dot"/>
-        </w:tabs>
-        <w:rPr/>
-      </w:pPr>
-      <w:r>
-        <w:fldChar w:fldCharType="begin"/>
-      </w:r>
-      <w:r>
-        <w:rPr>
-          <w:rStyle w:val="Vnculodendice"/>
-        </w:rPr>
-        <w:instrText> TOC \o "1-3" \h</w:instrText>
-      </w:r>
-      <w:r>
-        <w:rPr>
-          <w:rStyle w:val="Vnculodendice"/>
-        </w:rPr>
-        <w:fldChar w:fldCharType="separate"/>
-      </w:r>
-      <w:hyperlink w:anchor="__RefHeading___Toc563_393369374">
-        <w:r>
-          <w:rPr>
-            <w:rStyle w:val="Vnculodendice"/>
-          </w:rPr>
-          <w:t>1. Introdução</w:t>
-          <w:tab/>
-          <w:t>3</w:t>
-        </w:r>
-      </w:hyperlink>
+      </w:r>
     </w:p>
     <w:p>
       <w:pPr>
@@ -783,6 +695,21 @@
         </w:tabs>
         <w:rPr/>
       </w:pPr>
+      <w:r>
+        <w:fldChar w:fldCharType="begin"/>
+      </w:r>
+      <w:r>
+        <w:rPr>
+          <w:rStyle w:val="Vnculodendice"/>
+        </w:rPr>
+        <w:instrText> TOC \o "1-3" \h</w:instrText>
+      </w:r>
+      <w:r>
+        <w:rPr>
+          <w:rStyle w:val="Vnculodendice"/>
+        </w:rPr>
+        <w:fldChar w:fldCharType="separate"/>
+      </w:r>
       <w:hyperlink w:anchor="__RefHeading___Toc565_393369374">
         <w:r>
           <w:rPr>
@@ -828,7 +755,7 @@
           </w:rPr>
           <w:t>1.3 Definições, Acrônimos e Abreviações</w:t>
           <w:tab/>
-          <w:t>4</w:t>
+          <w:t>3</w:t>
         </w:r>
       </w:hyperlink>
     </w:p>
@@ -902,85 +829,9 @@
           <w:rPr>
             <w:rStyle w:val="Vnculodendice"/>
           </w:rPr>
-          <w:t>4. Use-Case View</w:t>
+          <w:t>4. Casos de uso</w:t>
           <w:tab/>
           <w:t>4</w:t>
-        </w:r>
-      </w:hyperlink>
-    </w:p>
-    <w:p>
-      <w:pPr>
-        <w:pStyle w:val="Sumrio1"/>
-        <w:tabs>
-          <w:tab w:val="right" w:pos="9360" w:leader="dot"/>
-        </w:tabs>
-        <w:rPr/>
-      </w:pPr>
-      <w:hyperlink w:anchor="__RefHeading___Toc581_393369374">
-        <w:r>
-          <w:rPr>
-            <w:rStyle w:val="Vnculodendice"/>
-          </w:rPr>
-          <w:t>5. Logical View</w:t>
-          <w:tab/>
-          <w:t>5</w:t>
-        </w:r>
-      </w:hyperlink>
-    </w:p>
-    <w:p>
-      <w:pPr>
-        <w:pStyle w:val="Sumrio2"/>
-        <w:tabs>
-          <w:tab w:val="right" w:pos="9360" w:leader="dot"/>
-        </w:tabs>
-        <w:rPr/>
-      </w:pPr>
-      <w:hyperlink w:anchor="__RefHeading___Toc583_393369374">
-        <w:r>
-          <w:rPr>
-            <w:rStyle w:val="Vnculodendice"/>
-          </w:rPr>
-          <w:t>5.1 Overview</w:t>
-          <w:tab/>
-          <w:t>5</w:t>
-        </w:r>
-      </w:hyperlink>
-    </w:p>
-    <w:p>
-      <w:pPr>
-        <w:pStyle w:val="Sumrio2"/>
-        <w:tabs>
-          <w:tab w:val="right" w:pos="9360" w:leader="dot"/>
-        </w:tabs>
-        <w:rPr/>
-      </w:pPr>
-      <w:hyperlink w:anchor="__RefHeading___Toc585_393369374">
-        <w:r>
-          <w:rPr>
-            <w:rStyle w:val="Vnculodendice"/>
-          </w:rPr>
-          <w:t>5.2 Architecturally Significant Design Packages</w:t>
-          <w:tab/>
-          <w:t>5</w:t>
-        </w:r>
-      </w:hyperlink>
-    </w:p>
-    <w:p>
-      <w:pPr>
-        <w:pStyle w:val="Sumrio2"/>
-        <w:tabs>
-          <w:tab w:val="right" w:pos="9360" w:leader="dot"/>
-        </w:tabs>
-        <w:rPr/>
-      </w:pPr>
-      <w:hyperlink w:anchor="__RefHeading___Toc587_393369374">
-        <w:r>
-          <w:rPr>
-            <w:rStyle w:val="Vnculodendice"/>
-          </w:rPr>
-          <w:t>5.3 Use-Case Realizations</w:t>
-          <w:tab/>
-          <w:t>5</w:t>
         </w:r>
       </w:hyperlink>
     </w:p>
@@ -997,7 +848,26 @@
           <w:rPr>
             <w:rStyle w:val="Vnculodendice"/>
           </w:rPr>
-          <w:t>6. Processos</w:t>
+          <w:t>5. Processos</w:t>
+          <w:tab/>
+          <w:t>5</w:t>
+        </w:r>
+      </w:hyperlink>
+    </w:p>
+    <w:p>
+      <w:pPr>
+        <w:pStyle w:val="Sumrio2"/>
+        <w:tabs>
+          <w:tab w:val="right" w:pos="9360" w:leader="dot"/>
+        </w:tabs>
+        <w:rPr/>
+      </w:pPr>
+      <w:hyperlink w:anchor="__RefHeading___Toc564_1557701131">
+        <w:r>
+          <w:rPr>
+            <w:rStyle w:val="Vnculodendice"/>
+          </w:rPr>
+          <w:t>6.2 Cliente pode fazer e propor leilões</w:t>
           <w:tab/>
           <w:t>6</w:t>
         </w:r>
@@ -1016,9 +886,9 @@
           <w:rPr>
             <w:rStyle w:val="Vnculodendice"/>
           </w:rPr>
-          <w:t>7. Execução</w:t>
+          <w:t>6. Execução</w:t>
           <w:tab/>
-          <w:t>6</w:t>
+          <w:t>7</w:t>
         </w:r>
       </w:hyperlink>
     </w:p>
@@ -1035,9 +905,9 @@
           <w:rPr>
             <w:rStyle w:val="Vnculodendice"/>
           </w:rPr>
-          <w:t>8. Implementation View</w:t>
+          <w:t>7. Implementation View</w:t>
           <w:tab/>
-          <w:t>6</w:t>
+          <w:t>7</w:t>
         </w:r>
       </w:hyperlink>
     </w:p>
@@ -1054,7 +924,7 @@
           <w:rPr>
             <w:rStyle w:val="Vnculodendice"/>
           </w:rPr>
-          <w:t>8.1 Camadas</w:t>
+          <w:t>7.1 Camadas</w:t>
           <w:tab/>
           <w:t>7</w:t>
         </w:r>
@@ -1073,7 +943,7 @@
           <w:rPr>
             <w:rStyle w:val="Vnculodendice"/>
           </w:rPr>
-          <w:t>8.3 Padrões de projeto</w:t>
+          <w:t>8.2 Padrões de projeto utilizados</w:t>
           <w:tab/>
           <w:t>7</w:t>
         </w:r>
@@ -1092,9 +962,9 @@
           <w:rPr>
             <w:rStyle w:val="Vnculodendice"/>
           </w:rPr>
-          <w:t>9. Tamanho e performance</w:t>
+          <w:t>8. Tamanho e performance</w:t>
           <w:tab/>
-          <w:t>7</w:t>
+          <w:t>8</w:t>
         </w:r>
       </w:hyperlink>
     </w:p>
@@ -1111,11 +981,297 @@
           <w:rPr>
             <w:rStyle w:val="Vnculodendice"/>
           </w:rPr>
-          <w:t>10. Qualidade</w:t>
+          <w:t>9. Qualidade</w:t>
           <w:tab/>
-          <w:t>7</w:t>
+          <w:t>8</w:t>
         </w:r>
       </w:hyperlink>
+    </w:p>
+    <w:p>
+      <w:pPr>
+        <w:pStyle w:val="Normal"/>
+        <w:ind w:hanging="0"/>
+        <w:rPr/>
+      </w:pPr>
+      <w:r>
+        <w:rPr/>
+      </w:r>
+      <w:r>
+        <w:rPr/>
+        <w:fldChar w:fldCharType="end"/>
+      </w:r>
+    </w:p>
+    <w:p>
+      <w:pPr>
+        <w:pStyle w:val="Normal"/>
+        <w:ind w:left="720" w:hanging="720"/>
+        <w:rPr/>
+      </w:pPr>
+      <w:r>
+        <w:rPr/>
+        <w:tab/>
+        <w:t>O documento a seguir visa apresentar a arquitetura utilizada para o pograma Leilões, para com que possamos seguir boas práticas de arquitetura. Neste documento poderá ser visualizado o problema, a representação da arquitetura, visualização do processo, entre outras boas práticas de programação.</w:t>
+      </w:r>
+    </w:p>
+    <w:p>
+      <w:pPr>
+        <w:pStyle w:val="InfoBlue"/>
+        <w:rPr/>
+      </w:pPr>
+      <w:r>
+        <w:rPr/>
+      </w:r>
+    </w:p>
+    <w:p>
+      <w:pPr>
+        <w:pStyle w:val="Ttulo2"/>
+        <w:numPr>
+          <w:ilvl w:val="1"/>
+          <w:numId w:val="2"/>
+        </w:numPr>
+        <w:rPr/>
+      </w:pPr>
+      <w:bookmarkStart w:id="0" w:name="__RefHeading___Toc565_393369374"/>
+      <w:bookmarkStart w:id="1" w:name="_Toc456598587"/>
+      <w:bookmarkStart w:id="2" w:name="_Toc31531904"/>
+      <w:bookmarkEnd w:id="0"/>
+      <w:r>
+        <w:rPr/>
+        <w:t>P</w:t>
+      </w:r>
+      <w:bookmarkEnd w:id="1"/>
+      <w:bookmarkEnd w:id="2"/>
+      <w:r>
+        <w:rPr/>
+        <w:t>roposta</w:t>
+      </w:r>
+    </w:p>
+    <w:p>
+      <w:pPr>
+        <w:pStyle w:val="Normal"/>
+        <w:ind w:left="720" w:hanging="0"/>
+        <w:rPr/>
+      </w:pPr>
+      <w:r>
+        <w:rPr/>
+        <w:t>A proposta deste documento é prover uma arquitetura compatível com o escopo definido seguindo os melhores padrões e metas de reusabilidade, escala, etc.</w:t>
+      </w:r>
+      <w:bookmarkStart w:id="3" w:name="_Toc456598588"/>
+    </w:p>
+    <w:p>
+      <w:pPr>
+        <w:pStyle w:val="Ttulo2"/>
+        <w:numPr>
+          <w:ilvl w:val="1"/>
+          <w:numId w:val="2"/>
+        </w:numPr>
+        <w:rPr/>
+      </w:pPr>
+      <w:bookmarkStart w:id="4" w:name="__RefHeading___Toc567_393369374"/>
+      <w:bookmarkStart w:id="5" w:name="_Toc31531905"/>
+      <w:bookmarkEnd w:id="3"/>
+      <w:bookmarkEnd w:id="4"/>
+      <w:r>
+        <w:rPr/>
+        <w:t>E</w:t>
+      </w:r>
+      <w:bookmarkEnd w:id="5"/>
+      <w:r>
+        <w:rPr/>
+        <w:t>scopo</w:t>
+      </w:r>
+    </w:p>
+    <w:p>
+      <w:pPr>
+        <w:pStyle w:val="Normal"/>
+        <w:rPr/>
+      </w:pPr>
+      <w:r>
+        <w:rPr/>
+        <w:tab/>
+        <w:t>O escopo é construir uma arquitetura de camadas perante os seguintes requisitos:</w:t>
+      </w:r>
+    </w:p>
+    <w:p>
+      <w:pPr>
+        <w:pStyle w:val="Normal"/>
+        <w:rPr/>
+      </w:pPr>
+      <w:r>
+        <w:rPr/>
+      </w:r>
+    </w:p>
+    <w:p>
+      <w:pPr>
+        <w:pStyle w:val="Normal"/>
+        <w:rPr/>
+      </w:pPr>
+      <w:r>
+        <w:rPr/>
+        <w:tab/>
+        <w:t>1. um cliente pode fazer lances e propor leilões;</w:t>
+      </w:r>
+    </w:p>
+    <w:p>
+      <w:pPr>
+        <w:pStyle w:val="Normal"/>
+        <w:rPr/>
+      </w:pPr>
+      <w:r>
+        <w:rPr/>
+        <w:tab/>
+        <w:t>2. no papel de proponente de um leilão, pode também fechar um leilão;</w:t>
+      </w:r>
+    </w:p>
+    <w:p>
+      <w:pPr>
+        <w:pStyle w:val="Normal"/>
+        <w:rPr/>
+      </w:pPr>
+      <w:r>
+        <w:rPr/>
+        <w:tab/>
+        <w:t>3. no papel de cliente pode dar quantos lances quiser;</w:t>
+      </w:r>
+    </w:p>
+    <w:p>
+      <w:pPr>
+        <w:pStyle w:val="Normal"/>
+        <w:rPr/>
+      </w:pPr>
+      <w:r>
+        <w:rPr/>
+        <w:tab/>
+        <w:t>4. no papel de administrador uma pessoa pode consultar os leilões concluídos e pendentes;</w:t>
+      </w:r>
+    </w:p>
+    <w:p>
+      <w:pPr>
+        <w:pStyle w:val="Normal"/>
+        <w:rPr/>
+      </w:pPr>
+      <w:r>
+        <w:rPr/>
+        <w:tab/>
+        <w:t>5. no papel de proponente, uma pessoa pode consultar todos os seus leilões ativos e fechados.</w:t>
+      </w:r>
+    </w:p>
+    <w:p>
+      <w:pPr>
+        <w:pStyle w:val="Normal"/>
+        <w:rPr/>
+      </w:pPr>
+      <w:r>
+        <w:rPr/>
+        <w:tab/>
+      </w:r>
+    </w:p>
+    <w:p>
+      <w:pPr>
+        <w:pStyle w:val="Normal"/>
+        <w:rPr/>
+      </w:pPr>
+      <w:r>
+        <w:rPr/>
+        <w:tab/>
+        <w:t xml:space="preserve">E no que diz respeito aos padrões de projeto: </w:t>
+      </w:r>
+    </w:p>
+    <w:p>
+      <w:pPr>
+        <w:pStyle w:val="Normal"/>
+        <w:rPr/>
+      </w:pPr>
+      <w:r>
+        <w:rPr/>
+        <w:tab/>
+        <w:t>1. deve ser utilizado, pelo menos, 1 padrão de projeto em cada uma das camadas da aplicação;</w:t>
+      </w:r>
+    </w:p>
+    <w:p>
+      <w:pPr>
+        <w:pStyle w:val="Normal"/>
+        <w:rPr/>
+      </w:pPr>
+      <w:r>
+        <w:rPr/>
+      </w:r>
+    </w:p>
+    <w:p>
+      <w:pPr>
+        <w:pStyle w:val="Normal"/>
+        <w:rPr/>
+      </w:pPr>
+      <w:r>
+        <w:rPr/>
+        <w:tab/>
+      </w:r>
+      <w:bookmarkStart w:id="6" w:name="_Toc456598589"/>
+    </w:p>
+    <w:p>
+      <w:pPr>
+        <w:pStyle w:val="Ttulo2"/>
+        <w:numPr>
+          <w:ilvl w:val="1"/>
+          <w:numId w:val="2"/>
+        </w:numPr>
+        <w:rPr/>
+      </w:pPr>
+      <w:bookmarkStart w:id="7" w:name="__RefHeading___Toc569_393369374"/>
+      <w:bookmarkStart w:id="8" w:name="_Toc31531906"/>
+      <w:bookmarkEnd w:id="7"/>
+      <w:r>
+        <w:rPr/>
+        <w:t>Defini</w:t>
+      </w:r>
+      <w:bookmarkEnd w:id="6"/>
+      <w:bookmarkEnd w:id="8"/>
+      <w:r>
+        <w:rPr/>
+        <w:t>ções, Acrônimos e Abreviações</w:t>
+      </w:r>
+    </w:p>
+    <w:p>
+      <w:pPr>
+        <w:pStyle w:val="InfoBlue"/>
+        <w:rPr/>
+      </w:pPr>
+      <w:r>
+        <w:rPr/>
+      </w:r>
+    </w:p>
+    <w:p>
+      <w:pPr>
+        <w:pStyle w:val="Ttulo2"/>
+        <w:numPr>
+          <w:ilvl w:val="1"/>
+          <w:numId w:val="2"/>
+        </w:numPr>
+        <w:rPr/>
+      </w:pPr>
+      <w:bookmarkStart w:id="9" w:name="__RefHeading___Toc573_393369374"/>
+      <w:bookmarkStart w:id="10" w:name="_Toc456598591"/>
+      <w:bookmarkStart w:id="11" w:name="_Toc31531908"/>
+      <w:bookmarkEnd w:id="9"/>
+      <w:r>
+        <w:rPr/>
+        <w:t>V</w:t>
+      </w:r>
+      <w:bookmarkEnd w:id="10"/>
+      <w:bookmarkEnd w:id="11"/>
+      <w:r>
+        <w:rPr/>
+        <w:t>isão geral</w:t>
+      </w:r>
+    </w:p>
+    <w:p>
+      <w:pPr>
+        <w:pStyle w:val="InfoBlue"/>
+        <w:rPr/>
+      </w:pPr>
+      <w:r>
+        <w:rPr/>
+      </w:r>
     </w:p>
     <w:p>
       <w:pPr>
@@ -1127,338 +1283,14 @@
         <w:ind w:left="720" w:hanging="720"/>
         <w:rPr/>
       </w:pPr>
-      <w:bookmarkStart w:id="0" w:name="__RefHeading___Toc563_393369374"/>
-      <w:bookmarkStart w:id="1" w:name="_Toc456598586"/>
-      <w:bookmarkStart w:id="2" w:name="_Toc31531903"/>
-      <w:bookmarkEnd w:id="0"/>
-      <w:r>
-        <w:rPr/>
-        <w:t>I</w:t>
-      </w:r>
-      <w:r>
-        <w:rPr/>
-        <w:fldChar w:fldCharType="end"/>
-      </w:r>
-      <w:bookmarkEnd w:id="1"/>
-      <w:bookmarkEnd w:id="2"/>
-      <w:r>
-        <w:rPr/>
-        <w:t>ntrodução</w:t>
-      </w:r>
-    </w:p>
-    <w:p>
-      <w:pPr>
-        <w:pStyle w:val="Normal"/>
-        <w:ind w:hanging="0"/>
-        <w:rPr/>
-      </w:pPr>
-      <w:r>
-        <w:rPr/>
-      </w:r>
-    </w:p>
-    <w:p>
-      <w:pPr>
-        <w:pStyle w:val="Normal"/>
-        <w:ind w:left="720" w:hanging="720"/>
-        <w:rPr/>
-      </w:pPr>
-      <w:r>
-        <w:rPr/>
-        <w:tab/>
-      </w:r>
-      <w:r>
-        <w:rPr/>
-        <w:t>O documento a seguir visa apresentar a arquitetura utilizada para o pograma Leilões, para com que possamos seguir boas práticas de arquitetura. Neste documento poderá ser visualizado o problema, a representação da arquitetura, visualização do processo, entre outras boas práticas de programação.</w:t>
-      </w:r>
-    </w:p>
-    <w:p>
-      <w:pPr>
-        <w:pStyle w:val="InfoBlue"/>
-        <w:rPr/>
-      </w:pPr>
-      <w:r>
-        <w:rPr/>
-      </w:r>
-    </w:p>
-    <w:p>
-      <w:pPr>
-        <w:pStyle w:val="Ttulo2"/>
-        <w:numPr>
-          <w:ilvl w:val="1"/>
-          <w:numId w:val="2"/>
-        </w:numPr>
-        <w:rPr/>
-      </w:pPr>
-      <w:bookmarkStart w:id="3" w:name="__RefHeading___Toc565_393369374"/>
-      <w:bookmarkStart w:id="4" w:name="_Toc31531904"/>
-      <w:bookmarkStart w:id="5" w:name="_Toc456598587"/>
-      <w:bookmarkEnd w:id="3"/>
-      <w:r>
-        <w:rPr/>
-        <w:t>P</w:t>
-      </w:r>
-      <w:bookmarkEnd w:id="4"/>
-      <w:bookmarkEnd w:id="5"/>
-      <w:r>
-        <w:rPr/>
-        <w:t>roposta</w:t>
-      </w:r>
-    </w:p>
-    <w:p>
-      <w:pPr>
-        <w:pStyle w:val="Normal"/>
-        <w:ind w:left="720" w:hanging="0"/>
-        <w:rPr/>
-      </w:pPr>
-      <w:r>
-        <w:rPr/>
-        <w:t>A proposta deste documento é prover uma arquitetura compatível com o escopo definido seguindo os melhores padrões e metas de reusabilidade, escala, etc.</w:t>
-      </w:r>
-      <w:bookmarkStart w:id="6" w:name="_Toc456598588"/>
-    </w:p>
-    <w:p>
-      <w:pPr>
-        <w:pStyle w:val="Ttulo2"/>
-        <w:numPr>
-          <w:ilvl w:val="1"/>
-          <w:numId w:val="2"/>
-        </w:numPr>
-        <w:rPr/>
-      </w:pPr>
-      <w:bookmarkStart w:id="7" w:name="__RefHeading___Toc567_393369374"/>
-      <w:bookmarkStart w:id="8" w:name="_Toc31531905"/>
-      <w:bookmarkEnd w:id="6"/>
-      <w:bookmarkEnd w:id="7"/>
-      <w:r>
-        <w:rPr/>
-        <w:t>E</w:t>
-      </w:r>
-      <w:bookmarkEnd w:id="8"/>
-      <w:r>
-        <w:rPr/>
-        <w:t>scopo</w:t>
-      </w:r>
-    </w:p>
-    <w:p>
-      <w:pPr>
-        <w:pStyle w:val="Normal"/>
-        <w:rPr/>
-      </w:pPr>
-      <w:r>
-        <w:rPr/>
-        <w:tab/>
-      </w:r>
-      <w:r>
-        <w:rPr/>
-        <w:t>O escopo é construir uma arquitetura de camadas perante os seguintes requisitos:</w:t>
-      </w:r>
-    </w:p>
-    <w:p>
-      <w:pPr>
-        <w:pStyle w:val="Normal"/>
-        <w:rPr/>
-      </w:pPr>
-      <w:r>
-        <w:rPr/>
-      </w:r>
-    </w:p>
-    <w:p>
-      <w:pPr>
-        <w:pStyle w:val="Normal"/>
-        <w:rPr/>
-      </w:pPr>
-      <w:r>
-        <w:rPr/>
-        <w:tab/>
-        <w:t>1. um cliente pode fazer lances e propor leilões;</w:t>
-      </w:r>
-    </w:p>
-    <w:p>
-      <w:pPr>
-        <w:pStyle w:val="Normal"/>
-        <w:rPr/>
-      </w:pPr>
-      <w:r>
-        <w:rPr/>
-        <w:tab/>
-        <w:t>2. no papel de proponente de um leilão, pode também fechar um leilão;</w:t>
-      </w:r>
-    </w:p>
-    <w:p>
-      <w:pPr>
-        <w:pStyle w:val="Normal"/>
-        <w:rPr/>
-      </w:pPr>
-      <w:r>
-        <w:rPr/>
-        <w:tab/>
-        <w:t>3. no papel de cliente pode dar quantos lances quiser;</w:t>
-      </w:r>
-    </w:p>
-    <w:p>
-      <w:pPr>
-        <w:pStyle w:val="Normal"/>
-        <w:rPr/>
-      </w:pPr>
-      <w:r>
-        <w:rPr/>
-        <w:tab/>
-        <w:t>4. no papel de administrador uma pessoa pode consultar os leilões concluídos e pendentes;</w:t>
-      </w:r>
-    </w:p>
-    <w:p>
-      <w:pPr>
-        <w:pStyle w:val="Normal"/>
-        <w:rPr/>
-      </w:pPr>
-      <w:r>
-        <w:rPr/>
-        <w:tab/>
-        <w:t>5. no papel de proponente, uma pessoa pode consultar todos os seus leilões ativos e fechados.</w:t>
-      </w:r>
-    </w:p>
-    <w:p>
-      <w:pPr>
-        <w:pStyle w:val="Normal"/>
-        <w:rPr/>
-      </w:pPr>
-      <w:r>
-        <w:rPr/>
-        <w:tab/>
-      </w:r>
-    </w:p>
-    <w:p>
-      <w:pPr>
-        <w:pStyle w:val="Normal"/>
-        <w:rPr/>
-      </w:pPr>
-      <w:r>
-        <w:rPr/>
-        <w:tab/>
-      </w:r>
-      <w:r>
-        <w:rPr/>
-        <w:t>E n</w:t>
-      </w:r>
-      <w:r>
-        <w:rPr/>
-        <w:t xml:space="preserve">o que diz respeito aos padrões de projeto: </w:t>
-      </w:r>
-    </w:p>
-    <w:p>
-      <w:pPr>
-        <w:pStyle w:val="Normal"/>
-        <w:rPr/>
-      </w:pPr>
-      <w:r>
-        <w:rPr/>
-        <w:tab/>
-        <w:t>1. deve ser utilizado, pelo menos, 1 padrão de projeto em cada uma das camadas da aplicação;</w:t>
-      </w:r>
-    </w:p>
-    <w:p>
-      <w:pPr>
-        <w:pStyle w:val="Normal"/>
-        <w:rPr/>
-      </w:pPr>
-      <w:r>
-        <w:rPr/>
-      </w:r>
-    </w:p>
-    <w:p>
-      <w:pPr>
-        <w:pStyle w:val="Normal"/>
-        <w:rPr/>
-      </w:pPr>
-      <w:r>
-        <w:rPr/>
-        <w:tab/>
-      </w:r>
-      <w:bookmarkStart w:id="9" w:name="_Toc456598589"/>
-    </w:p>
-    <w:p>
-      <w:pPr>
-        <w:pStyle w:val="Ttulo2"/>
-        <w:numPr>
-          <w:ilvl w:val="1"/>
-          <w:numId w:val="2"/>
-        </w:numPr>
-        <w:rPr/>
-      </w:pPr>
-      <w:bookmarkStart w:id="10" w:name="__RefHeading___Toc569_393369374"/>
-      <w:bookmarkStart w:id="11" w:name="_Toc31531906"/>
-      <w:bookmarkEnd w:id="10"/>
-      <w:r>
-        <w:rPr/>
-        <w:t>Defini</w:t>
-      </w:r>
-      <w:bookmarkEnd w:id="9"/>
-      <w:bookmarkEnd w:id="11"/>
-      <w:r>
-        <w:rPr/>
-        <w:t>ções, Acrônimos e Abreviações</w:t>
-      </w:r>
-    </w:p>
-    <w:p>
-      <w:pPr>
-        <w:pStyle w:val="InfoBlue"/>
-        <w:rPr/>
-      </w:pPr>
-      <w:r>
-        <w:rPr/>
-      </w:r>
-    </w:p>
-    <w:p>
-      <w:pPr>
-        <w:pStyle w:val="Ttulo2"/>
-        <w:numPr>
-          <w:ilvl w:val="1"/>
-          <w:numId w:val="2"/>
-        </w:numPr>
-        <w:rPr/>
-      </w:pPr>
-      <w:bookmarkStart w:id="12" w:name="__RefHeading___Toc573_393369374"/>
-      <w:bookmarkStart w:id="13" w:name="_Toc31531908"/>
-      <w:bookmarkStart w:id="14" w:name="_Toc456598591"/>
+      <w:bookmarkStart w:id="12" w:name="__RefHeading___Toc575_393369374"/>
+      <w:bookmarkStart w:id="13" w:name="_Toc31531909"/>
       <w:bookmarkEnd w:id="12"/>
       <w:r>
         <w:rPr/>
-        <w:t>V</w:t>
+        <w:t>R</w:t>
       </w:r>
       <w:bookmarkEnd w:id="13"/>
-      <w:bookmarkEnd w:id="14"/>
-      <w:r>
-        <w:rPr/>
-        <w:t>isão geral</w:t>
-      </w:r>
-    </w:p>
-    <w:p>
-      <w:pPr>
-        <w:pStyle w:val="InfoBlue"/>
-        <w:rPr/>
-      </w:pPr>
-      <w:r>
-        <w:rPr/>
-      </w:r>
-    </w:p>
-    <w:p>
-      <w:pPr>
-        <w:pStyle w:val="Ttulo1"/>
-        <w:numPr>
-          <w:ilvl w:val="0"/>
-          <w:numId w:val="2"/>
-        </w:numPr>
-        <w:ind w:left="720" w:hanging="720"/>
-        <w:rPr/>
-      </w:pPr>
-      <w:bookmarkStart w:id="15" w:name="__RefHeading___Toc575_393369374"/>
-      <w:bookmarkStart w:id="16" w:name="_Toc31531909"/>
-      <w:bookmarkEnd w:id="15"/>
-      <w:r>
-        <w:rPr/>
-        <w:t>R</w:t>
-      </w:r>
-      <w:bookmarkEnd w:id="16"/>
       <w:r>
         <w:rPr/>
         <w:t>epresentação da arquietetura</w:t>
@@ -1610,7 +1442,10 @@
         </w:rPr>
       </w:pPr>
       <w:r>
-        <w:rPr/>
+        <w:rPr>
+          <w:b w:val="false"/>
+          <w:bCs w:val="false"/>
+        </w:rPr>
       </w:r>
     </w:p>
     <w:p>
@@ -1623,7 +1458,10 @@
         </w:rPr>
       </w:pPr>
       <w:r>
-        <w:rPr/>
+        <w:rPr>
+          <w:b w:val="false"/>
+          <w:bCs w:val="false"/>
+        </w:rPr>
       </w:r>
     </w:p>
     <w:p>
@@ -1636,7 +1474,10 @@
         </w:rPr>
       </w:pPr>
       <w:r>
-        <w:rPr/>
+        <w:rPr>
+          <w:b w:val="false"/>
+          <w:bCs w:val="false"/>
+        </w:rPr>
       </w:r>
     </w:p>
     <w:p>
@@ -1649,7 +1490,10 @@
         </w:rPr>
       </w:pPr>
       <w:r>
-        <w:rPr/>
+        <w:rPr>
+          <w:b w:val="false"/>
+          <w:bCs w:val="false"/>
+        </w:rPr>
       </w:r>
     </w:p>
     <w:p>
@@ -1662,7 +1506,10 @@
         </w:rPr>
       </w:pPr>
       <w:r>
-        <w:rPr/>
+        <w:rPr>
+          <w:b w:val="false"/>
+          <w:bCs w:val="false"/>
+        </w:rPr>
       </w:r>
     </w:p>
     <w:p>
@@ -1675,7 +1522,10 @@
         </w:rPr>
       </w:pPr>
       <w:r>
-        <w:rPr/>
+        <w:rPr>
+          <w:b w:val="false"/>
+          <w:bCs w:val="false"/>
+        </w:rPr>
       </w:r>
     </w:p>
     <w:p>
@@ -1688,7 +1538,10 @@
         </w:rPr>
       </w:pPr>
       <w:r>
-        <w:rPr/>
+        <w:rPr>
+          <w:b w:val="false"/>
+          <w:bCs w:val="false"/>
+        </w:rPr>
       </w:r>
     </w:p>
     <w:p>
@@ -1742,14 +1595,14 @@
         <w:ind w:left="720" w:hanging="720"/>
         <w:rPr/>
       </w:pPr>
-      <w:bookmarkStart w:id="17" w:name="__RefHeading___Toc577_393369374"/>
-      <w:bookmarkStart w:id="18" w:name="_Toc31531910"/>
-      <w:bookmarkEnd w:id="17"/>
+      <w:bookmarkStart w:id="14" w:name="__RefHeading___Toc577_393369374"/>
+      <w:bookmarkStart w:id="15" w:name="_Toc31531910"/>
+      <w:bookmarkEnd w:id="14"/>
       <w:r>
         <w:rPr/>
         <w:t>M</w:t>
       </w:r>
-      <w:bookmarkEnd w:id="18"/>
+      <w:bookmarkEnd w:id="15"/>
       <w:r>
         <w:rPr/>
         <w:t>etas de arquitetura</w:t>
@@ -1763,19 +1616,7 @@
       <w:r>
         <w:rPr/>
         <w:tab/>
-        <w:t>A aplicação tem como objetivo obter performance, te</w:t>
-      </w:r>
-      <w:r>
-        <w:rPr/>
-        <w:t>r</w:t>
-      </w:r>
-      <w:r>
-        <w:rPr/>
-        <w:t xml:space="preserve"> padrões de projeto bem definidos, </w:t>
-      </w:r>
-      <w:r>
-        <w:rPr/>
-        <w:t xml:space="preserve">além de </w:t>
+        <w:t xml:space="preserve">A aplicação tem como objetivo obter performance, ter padrões de projeto bem definidos, além de </w:t>
       </w:r>
     </w:p>
     <w:p>
@@ -1788,14 +1629,18 @@
         <w:ind w:left="720" w:hanging="720"/>
         <w:rPr/>
       </w:pPr>
-      <w:bookmarkStart w:id="19" w:name="__RefHeading___Toc579_393369374"/>
-      <w:bookmarkStart w:id="20" w:name="_Toc31531911"/>
-      <w:bookmarkEnd w:id="19"/>
-      <w:r>
-        <w:rPr/>
-        <w:t>Use-Case View</w:t>
-      </w:r>
-      <w:bookmarkEnd w:id="20"/>
+      <w:bookmarkStart w:id="16" w:name="__RefHeading___Toc579_393369374"/>
+      <w:bookmarkStart w:id="17" w:name="_Toc31531911"/>
+      <w:bookmarkEnd w:id="16"/>
+      <w:r>
+        <w:rPr/>
+        <w:t>C</w:t>
+      </w:r>
+      <w:bookmarkEnd w:id="17"/>
+      <w:r>
+        <w:rPr/>
+        <w:t>asos de uso</w:t>
+      </w:r>
       <w:r>
         <w:rPr/>
         <w:t xml:space="preserve"> </w:t>
@@ -1813,9 +1658,6 @@
       <w:r>
         <w:rPr/>
         <w:tab/>
-      </w:r>
-      <w:r>
-        <w:rPr/>
         <w:t>Os casos de uso dos requisitos estipulados são os seguintes:</w:t>
       </w:r>
     </w:p>
@@ -1886,121 +1728,14 @@
         <w:ind w:left="720" w:hanging="720"/>
         <w:rPr/>
       </w:pPr>
-      <w:bookmarkStart w:id="21" w:name="__RefHeading___Toc581_393369374"/>
-      <w:bookmarkStart w:id="22" w:name="_Toc31531912"/>
-      <w:bookmarkEnd w:id="21"/>
-      <w:r>
-        <w:rPr/>
-        <w:t>Logical View</w:t>
-      </w:r>
-      <w:bookmarkEnd w:id="22"/>
-      <w:r>
-        <w:rPr/>
-        <w:t xml:space="preserve"> </w:t>
-      </w:r>
-    </w:p>
-    <w:p>
-      <w:pPr>
-        <w:pStyle w:val="Ttulo2"/>
-        <w:numPr>
-          <w:ilvl w:val="1"/>
-          <w:numId w:val="2"/>
-        </w:numPr>
-        <w:rPr/>
-      </w:pPr>
-      <w:bookmarkStart w:id="23" w:name="__RefHeading___Toc583_393369374"/>
-      <w:bookmarkStart w:id="24" w:name="_Toc31531913"/>
-      <w:bookmarkEnd w:id="23"/>
-      <w:r>
-        <w:rPr/>
-        <w:t>Overview</w:t>
-      </w:r>
-      <w:bookmarkEnd w:id="24"/>
-    </w:p>
-    <w:p>
-      <w:pPr>
-        <w:pStyle w:val="Ttulo2"/>
-        <w:numPr>
-          <w:ilvl w:val="1"/>
-          <w:numId w:val="2"/>
-        </w:numPr>
-        <w:rPr/>
-      </w:pPr>
-      <w:bookmarkStart w:id="25" w:name="__RefHeading___Toc585_393369374"/>
-      <w:bookmarkStart w:id="26" w:name="_Toc31531914"/>
-      <w:bookmarkEnd w:id="25"/>
-      <w:r>
-        <w:rPr/>
-        <w:t>Architecturally Significant Design Packages</w:t>
-      </w:r>
-      <w:bookmarkEnd w:id="26"/>
-    </w:p>
-    <w:p>
-      <w:pPr>
-        <w:pStyle w:val="InfoBlue"/>
-        <w:rPr/>
-      </w:pPr>
-      <w:r>
-        <w:rPr/>
-        <w:t xml:space="preserve">[For each significant package, include a subsection with its name, its brief description, and a diagram with all significant classes and packages contained within the package. </w:t>
-      </w:r>
-    </w:p>
-    <w:p>
-      <w:pPr>
-        <w:pStyle w:val="InfoBlue"/>
-        <w:rPr/>
-      </w:pPr>
-      <w:r>
-        <w:rPr/>
-        <w:t>For each significant class in the package, include its name, brief description, and, optionally, a description of some of its major responsibilities, operations, and attributes.]</w:t>
-      </w:r>
-    </w:p>
-    <w:p>
-      <w:pPr>
-        <w:pStyle w:val="Ttulo2"/>
-        <w:numPr>
-          <w:ilvl w:val="1"/>
-          <w:numId w:val="2"/>
-        </w:numPr>
-        <w:rPr/>
-      </w:pPr>
-      <w:bookmarkStart w:id="27" w:name="__RefHeading___Toc587_393369374"/>
-      <w:bookmarkStart w:id="28" w:name="_Toc31531915"/>
-      <w:bookmarkEnd w:id="27"/>
-      <w:r>
-        <w:rPr/>
-        <w:t>Use-Case Realizations</w:t>
-      </w:r>
-      <w:bookmarkEnd w:id="28"/>
-    </w:p>
-    <w:p>
-      <w:pPr>
-        <w:pStyle w:val="InfoBlue"/>
-        <w:rPr/>
-      </w:pPr>
-      <w:r>
-        <w:rPr/>
-        <w:t>[This section illustrates how the software actually works by giving a few selected use-case (or scenario) realizations, and explains how the various design model elements contribute to their functionality.]</w:t>
-      </w:r>
-    </w:p>
-    <w:p>
-      <w:pPr>
-        <w:pStyle w:val="Ttulo1"/>
-        <w:numPr>
-          <w:ilvl w:val="0"/>
-          <w:numId w:val="2"/>
-        </w:numPr>
-        <w:ind w:left="720" w:hanging="720"/>
-        <w:rPr/>
-      </w:pPr>
-      <w:bookmarkStart w:id="29" w:name="__RefHeading___Toc589_393369374"/>
-      <w:bookmarkStart w:id="30" w:name="_Toc31531916"/>
-      <w:bookmarkEnd w:id="29"/>
+      <w:bookmarkStart w:id="18" w:name="__RefHeading___Toc589_393369374"/>
+      <w:bookmarkStart w:id="19" w:name="_Toc31531916"/>
+      <w:bookmarkEnd w:id="18"/>
       <w:r>
         <w:rPr/>
         <w:t>P</w:t>
       </w:r>
-      <w:bookmarkEnd w:id="30"/>
+      <w:bookmarkEnd w:id="19"/>
       <w:r>
         <w:rPr/>
         <w:t>rocessos</w:t>
@@ -2314,6 +2049,301 @@
     </w:p>
     <w:p>
       <w:pPr>
+        <w:pStyle w:val="Ttulo2"/>
+        <w:numPr>
+          <w:ilvl w:val="0"/>
+          <w:numId w:val="0"/>
+        </w:numPr>
+        <w:ind w:left="360" w:hanging="0"/>
+        <w:rPr/>
+      </w:pPr>
+      <w:bookmarkStart w:id="20" w:name="__RefHeading___Toc564_1557701131"/>
+      <w:bookmarkEnd w:id="20"/>
+      <w:r>
+        <w:rPr/>
+        <w:t>6.</w:t>
+      </w:r>
+      <w:r>
+        <w:rPr/>
+        <w:t>2</w:t>
+      </w:r>
+      <w:r>
+        <w:rPr/>
+        <w:t xml:space="preserve"> Cliente pode fazer e propor leilões</w:t>
+      </w:r>
+    </w:p>
+    <w:p>
+      <w:pPr>
+        <w:pStyle w:val="Normal"/>
+        <w:rPr/>
+      </w:pPr>
+      <w:r>
+        <w:rPr/>
+      </w:r>
+    </w:p>
+    <w:p>
+      <w:pPr>
+        <w:pStyle w:val="Normal"/>
+        <w:rPr/>
+      </w:pPr>
+      <w:r>
+        <w:drawing>
+          <wp:anchor behindDoc="0" distT="0" distB="0" distL="0" distR="0" simplePos="0" locked="0" layoutInCell="1" allowOverlap="1" relativeHeight="7">
+            <wp:simplePos x="0" y="0"/>
+            <wp:positionH relativeFrom="column">
+              <wp:align>center</wp:align>
+            </wp:positionH>
+            <wp:positionV relativeFrom="paragraph">
+              <wp:posOffset>635</wp:posOffset>
+            </wp:positionV>
+            <wp:extent cx="4974590" cy="2981325"/>
+            <wp:effectExtent l="0" t="0" r="0" b="0"/>
+            <wp:wrapSquare wrapText="largest"/>
+            <wp:docPr id="4" name="Figura6" descr=""/>
+            <wp:cNvGraphicFramePr>
+              <a:graphicFrameLocks xmlns:a="http://schemas.openxmlformats.org/drawingml/2006/main" noChangeAspect="1"/>
+            </wp:cNvGraphicFramePr>
+            <a:graphic xmlns:a="http://schemas.openxmlformats.org/drawingml/2006/main">
+              <a:graphicData uri="http://schemas.openxmlformats.org/drawingml/2006/picture">
+                <pic:pic xmlns:pic="http://schemas.openxmlformats.org/drawingml/2006/picture">
+                  <pic:nvPicPr>
+                    <pic:cNvPr id="4" name="Figura6" descr=""/>
+                    <pic:cNvPicPr>
+                      <a:picLocks noChangeAspect="1" noChangeArrowheads="1"/>
+                    </pic:cNvPicPr>
+                  </pic:nvPicPr>
+                  <pic:blipFill>
+                    <a:blip r:embed="rId6"/>
+                    <a:stretch>
+                      <a:fillRect/>
+                    </a:stretch>
+                  </pic:blipFill>
+                  <pic:spPr bwMode="auto">
+                    <a:xfrm>
+                      <a:off x="0" y="0"/>
+                      <a:ext cx="4974590" cy="2981325"/>
+                    </a:xfrm>
+                    <a:prstGeom prst="rect">
+                      <a:avLst/>
+                    </a:prstGeom>
+                  </pic:spPr>
+                </pic:pic>
+              </a:graphicData>
+            </a:graphic>
+          </wp:anchor>
+        </w:drawing>
+      </w:r>
+      <w:r>
+        <w:rPr/>
+        <w:tab/>
+      </w:r>
+    </w:p>
+    <w:p>
+      <w:pPr>
+        <w:pStyle w:val="Ttulo2"/>
+        <w:numPr>
+          <w:ilvl w:val="0"/>
+          <w:numId w:val="0"/>
+        </w:numPr>
+        <w:ind w:left="360" w:hanging="0"/>
+        <w:rPr/>
+      </w:pPr>
+      <w:r>
+        <w:rPr/>
+      </w:r>
+    </w:p>
+    <w:p>
+      <w:pPr>
+        <w:pStyle w:val="Normal"/>
+        <w:ind w:left="720" w:hanging="720"/>
+        <w:rPr/>
+      </w:pPr>
+      <w:r>
+        <w:rPr/>
+      </w:r>
+    </w:p>
+    <w:p>
+      <w:pPr>
+        <w:pStyle w:val="Normal"/>
+        <w:ind w:left="720" w:hanging="720"/>
+        <w:rPr/>
+      </w:pPr>
+      <w:r>
+        <w:rPr/>
+      </w:r>
+    </w:p>
+    <w:p>
+      <w:pPr>
+        <w:pStyle w:val="Normal"/>
+        <w:ind w:left="720" w:hanging="720"/>
+        <w:rPr/>
+      </w:pPr>
+      <w:r>
+        <w:rPr/>
+      </w:r>
+    </w:p>
+    <w:p>
+      <w:pPr>
+        <w:pStyle w:val="Normal"/>
+        <w:ind w:left="720" w:hanging="720"/>
+        <w:rPr/>
+      </w:pPr>
+      <w:r>
+        <w:rPr/>
+      </w:r>
+    </w:p>
+    <w:p>
+      <w:pPr>
+        <w:pStyle w:val="Normal"/>
+        <w:ind w:left="720" w:hanging="720"/>
+        <w:rPr/>
+      </w:pPr>
+      <w:r>
+        <w:rPr/>
+      </w:r>
+    </w:p>
+    <w:p>
+      <w:pPr>
+        <w:pStyle w:val="Normal"/>
+        <w:ind w:left="720" w:hanging="720"/>
+        <w:rPr/>
+      </w:pPr>
+      <w:r>
+        <w:rPr/>
+      </w:r>
+    </w:p>
+    <w:p>
+      <w:pPr>
+        <w:pStyle w:val="Normal"/>
+        <w:ind w:left="720" w:hanging="720"/>
+        <w:rPr/>
+      </w:pPr>
+      <w:r>
+        <w:rPr/>
+      </w:r>
+    </w:p>
+    <w:p>
+      <w:pPr>
+        <w:pStyle w:val="Normal"/>
+        <w:ind w:left="720" w:hanging="720"/>
+        <w:rPr/>
+      </w:pPr>
+      <w:r>
+        <w:rPr/>
+      </w:r>
+    </w:p>
+    <w:p>
+      <w:pPr>
+        <w:pStyle w:val="Normal"/>
+        <w:ind w:left="720" w:hanging="720"/>
+        <w:rPr/>
+      </w:pPr>
+      <w:r>
+        <w:rPr/>
+      </w:r>
+    </w:p>
+    <w:p>
+      <w:pPr>
+        <w:pStyle w:val="Normal"/>
+        <w:ind w:left="720" w:hanging="720"/>
+        <w:rPr/>
+      </w:pPr>
+      <w:r>
+        <w:rPr/>
+      </w:r>
+    </w:p>
+    <w:p>
+      <w:pPr>
+        <w:pStyle w:val="Normal"/>
+        <w:ind w:left="720" w:hanging="720"/>
+        <w:rPr/>
+      </w:pPr>
+      <w:r>
+        <w:rPr/>
+      </w:r>
+    </w:p>
+    <w:p>
+      <w:pPr>
+        <w:pStyle w:val="Normal"/>
+        <w:ind w:left="720" w:hanging="720"/>
+        <w:rPr/>
+      </w:pPr>
+      <w:r>
+        <w:rPr/>
+      </w:r>
+    </w:p>
+    <w:p>
+      <w:pPr>
+        <w:pStyle w:val="Normal"/>
+        <w:ind w:left="720" w:hanging="720"/>
+        <w:rPr/>
+      </w:pPr>
+      <w:r>
+        <w:rPr/>
+      </w:r>
+    </w:p>
+    <w:p>
+      <w:pPr>
+        <w:pStyle w:val="Normal"/>
+        <w:ind w:left="720" w:hanging="720"/>
+        <w:rPr/>
+      </w:pPr>
+      <w:r>
+        <w:rPr/>
+      </w:r>
+    </w:p>
+    <w:p>
+      <w:pPr>
+        <w:pStyle w:val="Normal"/>
+        <w:ind w:left="720" w:hanging="720"/>
+        <w:rPr/>
+      </w:pPr>
+      <w:r>
+        <w:rPr/>
+      </w:r>
+    </w:p>
+    <w:p>
+      <w:pPr>
+        <w:pStyle w:val="Normal"/>
+        <w:ind w:left="720" w:hanging="720"/>
+        <w:rPr/>
+      </w:pPr>
+      <w:r>
+        <w:rPr/>
+      </w:r>
+    </w:p>
+    <w:p>
+      <w:pPr>
+        <w:pStyle w:val="Normal"/>
+        <w:ind w:left="720" w:hanging="720"/>
+        <w:rPr/>
+      </w:pPr>
+      <w:r>
+        <w:rPr/>
+      </w:r>
+    </w:p>
+    <w:p>
+      <w:pPr>
+        <w:pStyle w:val="Normal"/>
+        <w:ind w:left="720" w:hanging="720"/>
+        <w:rPr/>
+      </w:pPr>
+      <w:r>
+        <w:rPr/>
+      </w:r>
+    </w:p>
+    <w:p>
+      <w:pPr>
+        <w:pStyle w:val="Normal"/>
+        <w:ind w:left="720" w:hanging="720"/>
+        <w:rPr/>
+      </w:pPr>
+      <w:r>
+        <w:rPr/>
+      </w:r>
+    </w:p>
+    <w:p>
+      <w:pPr>
         <w:pStyle w:val="Ttulo1"/>
         <w:numPr>
           <w:ilvl w:val="0"/>
@@ -2322,14 +2352,14 @@
         <w:ind w:left="720" w:hanging="720"/>
         <w:rPr/>
       </w:pPr>
-      <w:bookmarkStart w:id="31" w:name="__RefHeading___Toc591_393369374"/>
-      <w:bookmarkStart w:id="32" w:name="_Toc31531917"/>
-      <w:bookmarkEnd w:id="31"/>
+      <w:bookmarkStart w:id="21" w:name="__RefHeading___Toc591_393369374"/>
+      <w:bookmarkStart w:id="22" w:name="_Toc31531917"/>
+      <w:bookmarkEnd w:id="21"/>
       <w:r>
         <w:rPr/>
         <w:t>E</w:t>
       </w:r>
-      <w:bookmarkEnd w:id="32"/>
+      <w:bookmarkEnd w:id="22"/>
       <w:r>
         <w:rPr/>
         <w:t>xecução</w:t>
@@ -2361,14 +2391,14 @@
         <w:ind w:left="720" w:hanging="720"/>
         <w:rPr/>
       </w:pPr>
-      <w:bookmarkStart w:id="33" w:name="__RefHeading___Toc593_393369374"/>
-      <w:bookmarkStart w:id="34" w:name="_Toc31531918"/>
-      <w:bookmarkEnd w:id="33"/>
+      <w:bookmarkStart w:id="23" w:name="__RefHeading___Toc593_393369374"/>
+      <w:bookmarkStart w:id="24" w:name="_Toc31531918"/>
+      <w:bookmarkEnd w:id="23"/>
       <w:r>
         <w:rPr/>
         <w:t>Implementation View</w:t>
       </w:r>
-      <w:bookmarkEnd w:id="34"/>
+      <w:bookmarkEnd w:id="24"/>
       <w:r>
         <w:rPr/>
         <w:t xml:space="preserve"> </w:t>
@@ -2409,7 +2439,7 @@
             <wp:extent cx="965835" cy="1861185"/>
             <wp:effectExtent l="0" t="0" r="0" b="0"/>
             <wp:wrapSquare wrapText="largest"/>
-            <wp:docPr id="4" name="Figura4" descr=""/>
+            <wp:docPr id="5" name="Figura4" descr=""/>
             <wp:cNvGraphicFramePr>
               <a:graphicFrameLocks xmlns:a="http://schemas.openxmlformats.org/drawingml/2006/main" noChangeAspect="1"/>
             </wp:cNvGraphicFramePr>
@@ -2417,13 +2447,13 @@
               <a:graphicData uri="http://schemas.openxmlformats.org/drawingml/2006/picture">
                 <pic:pic xmlns:pic="http://schemas.openxmlformats.org/drawingml/2006/picture">
                   <pic:nvPicPr>
-                    <pic:cNvPr id="4" name="Figura4" descr=""/>
+                    <pic:cNvPr id="5" name="Figura4" descr=""/>
                     <pic:cNvPicPr>
                       <a:picLocks noChangeAspect="1" noChangeArrowheads="1"/>
                     </pic:cNvPicPr>
                   </pic:nvPicPr>
                   <pic:blipFill>
-                    <a:blip r:embed="rId6"/>
+                    <a:blip r:embed="rId7"/>
                     <a:stretch>
                       <a:fillRect/>
                     </a:stretch>
@@ -2525,14 +2555,14 @@
         </w:numPr>
         <w:rPr/>
       </w:pPr>
-      <w:bookmarkStart w:id="35" w:name="__RefHeading___Toc597_393369374"/>
-      <w:bookmarkStart w:id="36" w:name="_Toc31531920"/>
-      <w:bookmarkEnd w:id="35"/>
+      <w:bookmarkStart w:id="25" w:name="__RefHeading___Toc597_393369374"/>
+      <w:bookmarkStart w:id="26" w:name="_Toc31531920"/>
+      <w:bookmarkEnd w:id="25"/>
       <w:r>
         <w:rPr/>
         <w:t>C</w:t>
       </w:r>
-      <w:bookmarkEnd w:id="36"/>
+      <w:bookmarkEnd w:id="26"/>
       <w:r>
         <w:rPr/>
         <w:t>amadas</w:t>
@@ -2610,7 +2640,9 @@
         </w:rPr>
       </w:pPr>
       <w:r>
-        <w:rPr/>
+        <w:rPr>
+          <w:lang w:val="pt-BR" w:eastAsia="en-US"/>
+        </w:rPr>
       </w:r>
     </w:p>
     <w:p>
@@ -2622,7 +2654,9 @@
         </w:rPr>
       </w:pPr>
       <w:r>
-        <w:rPr/>
+        <w:rPr>
+          <w:lang w:val="pt-BR" w:eastAsia="en-US"/>
+        </w:rPr>
         <w:drawing>
           <wp:anchor behindDoc="0" distT="0" distB="0" distL="0" distR="0" simplePos="0" locked="0" layoutInCell="1" allowOverlap="1" relativeHeight="4">
             <wp:simplePos x="0" y="0"/>
@@ -2635,7 +2669,7 @@
             <wp:extent cx="972185" cy="1583055"/>
             <wp:effectExtent l="0" t="0" r="0" b="0"/>
             <wp:wrapSquare wrapText="largest"/>
-            <wp:docPr id="5" name="Figura3" descr=""/>
+            <wp:docPr id="6" name="Figura3" descr=""/>
             <wp:cNvGraphicFramePr>
               <a:graphicFrameLocks xmlns:a="http://schemas.openxmlformats.org/drawingml/2006/main" noChangeAspect="1"/>
             </wp:cNvGraphicFramePr>
@@ -2643,13 +2677,13 @@
               <a:graphicData uri="http://schemas.openxmlformats.org/drawingml/2006/picture">
                 <pic:pic xmlns:pic="http://schemas.openxmlformats.org/drawingml/2006/picture">
                   <pic:nvPicPr>
-                    <pic:cNvPr id="5" name="Figura3" descr=""/>
+                    <pic:cNvPr id="6" name="Figura3" descr=""/>
                     <pic:cNvPicPr>
                       <a:picLocks noChangeAspect="1" noChangeArrowheads="1"/>
                     </pic:cNvPicPr>
                   </pic:nvPicPr>
                   <pic:blipFill>
-                    <a:blip r:embed="rId7"/>
+                    <a:blip r:embed="rId8"/>
                     <a:stretch>
                       <a:fillRect/>
                     </a:stretch>
@@ -2679,7 +2713,9 @@
         </w:rPr>
       </w:pPr>
       <w:r>
-        <w:rPr/>
+        <w:rPr>
+          <w:lang w:val="pt-BR" w:eastAsia="en-US"/>
+        </w:rPr>
       </w:r>
     </w:p>
     <w:p>
@@ -2691,7 +2727,9 @@
         </w:rPr>
       </w:pPr>
       <w:r>
-        <w:rPr/>
+        <w:rPr>
+          <w:lang w:val="pt-BR" w:eastAsia="en-US"/>
+        </w:rPr>
       </w:r>
     </w:p>
     <w:p>
@@ -2703,7 +2741,9 @@
         </w:rPr>
       </w:pPr>
       <w:r>
-        <w:rPr/>
+        <w:rPr>
+          <w:lang w:val="pt-BR" w:eastAsia="en-US"/>
+        </w:rPr>
       </w:r>
     </w:p>
     <w:p>
@@ -2715,7 +2755,9 @@
         </w:rPr>
       </w:pPr>
       <w:r>
-        <w:rPr/>
+        <w:rPr>
+          <w:lang w:val="pt-BR" w:eastAsia="en-US"/>
+        </w:rPr>
       </w:r>
     </w:p>
     <w:p>
@@ -2727,7 +2769,9 @@
         </w:rPr>
       </w:pPr>
       <w:r>
-        <w:rPr/>
+        <w:rPr>
+          <w:lang w:val="pt-BR" w:eastAsia="en-US"/>
+        </w:rPr>
       </w:r>
     </w:p>
     <w:p>
@@ -2739,7 +2783,9 @@
         </w:rPr>
       </w:pPr>
       <w:r>
-        <w:rPr/>
+        <w:rPr>
+          <w:lang w:val="pt-BR" w:eastAsia="en-US"/>
+        </w:rPr>
       </w:r>
     </w:p>
     <w:p>
@@ -2751,7 +2797,9 @@
         </w:rPr>
       </w:pPr>
       <w:r>
-        <w:rPr/>
+        <w:rPr>
+          <w:lang w:val="pt-BR" w:eastAsia="en-US"/>
+        </w:rPr>
       </w:r>
     </w:p>
     <w:p>
@@ -2763,7 +2811,9 @@
         </w:rPr>
       </w:pPr>
       <w:r>
-        <w:rPr/>
+        <w:rPr>
+          <w:lang w:val="pt-BR" w:eastAsia="en-US"/>
+        </w:rPr>
       </w:r>
     </w:p>
     <w:p>
@@ -2785,13 +2835,206 @@
         <w:ind w:left="0" w:hanging="0"/>
         <w:rPr/>
       </w:pPr>
-      <w:bookmarkStart w:id="37" w:name="__RefHeading___Toc1637_393369374"/>
-      <w:bookmarkEnd w:id="37"/>
-      <w:r>
-        <w:rPr/>
-        <w:t xml:space="preserve">8.3  </w:t>
+      <w:bookmarkStart w:id="27" w:name="__RefHeading___Toc1637_393369374"/>
+      <w:bookmarkEnd w:id="27"/>
+      <w:r>
+        <w:rPr/>
+        <w:t>8.</w:t>
+      </w:r>
+      <w:r>
+        <w:rPr/>
+        <w:t>2</w:t>
+      </w:r>
+      <w:r>
+        <w:rPr/>
+        <w:t xml:space="preserve">  </w:t>
         <w:tab/>
-        <w:t>Padrões de projeto</w:t>
+        <w:t xml:space="preserve">Padrões de projeto </w:t>
+      </w:r>
+      <w:r>
+        <w:rPr/>
+        <w:t>utilizados</w:t>
+      </w:r>
+    </w:p>
+    <w:p>
+      <w:pPr>
+        <w:pStyle w:val="Normal"/>
+        <w:numPr>
+          <w:ilvl w:val="0"/>
+          <w:numId w:val="0"/>
+        </w:numPr>
+        <w:ind w:left="0" w:hanging="0"/>
+        <w:rPr/>
+      </w:pPr>
+      <w:r>
+        <w:rPr/>
+        <w:tab/>
+      </w:r>
+      <w:r>
+        <w:rPr/>
+        <w:t xml:space="preserve">Como padrões de projeto </w:t>
+      </w:r>
+      <w:r>
+        <w:rPr>
+          <w:lang w:val="pt-BR" w:eastAsia="en-US" w:bidi="ar-SA"/>
+        </w:rPr>
+        <w:t>utilizamos RenderProps, Promise e Require:</w:t>
+      </w:r>
+    </w:p>
+    <w:p>
+      <w:pPr>
+        <w:pStyle w:val="Normal"/>
+        <w:numPr>
+          <w:ilvl w:val="0"/>
+          <w:numId w:val="0"/>
+        </w:numPr>
+        <w:ind w:left="0" w:hanging="0"/>
+        <w:rPr/>
+      </w:pPr>
+      <w:r>
+        <w:rPr>
+          <w:lang w:val="pt-BR" w:eastAsia="en-US" w:bidi="ar-SA"/>
+        </w:rPr>
+        <w:tab/>
+      </w:r>
+    </w:p>
+    <w:p>
+      <w:pPr>
+        <w:pStyle w:val="Normal"/>
+        <w:numPr>
+          <w:ilvl w:val="0"/>
+          <w:numId w:val="0"/>
+        </w:numPr>
+        <w:ind w:left="0" w:hanging="0"/>
+        <w:rPr/>
+      </w:pPr>
+      <w:r>
+        <w:rPr>
+          <w:lang w:val="pt-BR" w:eastAsia="en-US" w:bidi="ar-SA"/>
+        </w:rPr>
+        <w:tab/>
+      </w:r>
+      <w:bookmarkStart w:id="28" w:name="__DdeLink__538_1557701131"/>
+      <w:r>
+        <w:rPr>
+          <w:b/>
+          <w:bCs/>
+          <w:lang w:val="pt-BR" w:eastAsia="en-US" w:bidi="ar-SA"/>
+        </w:rPr>
+        <w:t xml:space="preserve">RenderProps: </w:t>
+      </w:r>
+      <w:r>
+        <w:rPr>
+          <w:b w:val="false"/>
+          <w:bCs w:val="false"/>
+          <w:lang w:val="pt-BR" w:eastAsia="en-US" w:bidi="ar-SA"/>
+        </w:rPr>
+        <w:t>Técnica de compartilhar código entre componentes react utilizando uma prop, cujo valor é uma função. Este padrão foi amplamente utilizado com na interface com o React.</w:t>
+      </w:r>
+      <w:bookmarkEnd w:id="28"/>
+    </w:p>
+    <w:p>
+      <w:pPr>
+        <w:pStyle w:val="Normal"/>
+        <w:numPr>
+          <w:ilvl w:val="0"/>
+          <w:numId w:val="0"/>
+        </w:numPr>
+        <w:ind w:left="0" w:hanging="0"/>
+        <w:rPr/>
+      </w:pPr>
+      <w:r>
+        <w:rPr>
+          <w:b w:val="false"/>
+          <w:bCs w:val="false"/>
+          <w:lang w:val="pt-BR" w:eastAsia="en-US" w:bidi="ar-SA"/>
+        </w:rPr>
+        <w:tab/>
+      </w:r>
+      <w:r>
+        <w:rPr>
+          <w:b/>
+          <w:bCs/>
+          <w:lang w:val="pt-BR" w:eastAsia="en-US" w:bidi="ar-SA"/>
+        </w:rPr>
+        <w:t xml:space="preserve">Promises: </w:t>
+      </w:r>
+      <w:r>
+        <w:rPr>
+          <w:b w:val="false"/>
+          <w:bCs w:val="false"/>
+          <w:lang w:val="pt-BR" w:eastAsia="en-US" w:bidi="ar-SA"/>
+        </w:rPr>
+        <w:t xml:space="preserve">Padrão de programação assíncrona </w:t>
+      </w:r>
+      <w:r>
+        <w:rPr>
+          <w:b w:val="false"/>
+          <w:bCs w:val="false"/>
+          <w:lang w:val="pt-BR" w:eastAsia="en-US" w:bidi="ar-SA"/>
+        </w:rPr>
+        <w:t xml:space="preserve">no qual aguardamos a promise, isso significa, que enviamos uma requisição e uma promessa da volta desta assim não é necessário esperar a requisição ser concluída para continuar o fluxo de dados, </w:t>
+      </w:r>
+      <w:r>
+        <w:rPr>
+          <w:b w:val="false"/>
+          <w:bCs w:val="false"/>
+          <w:lang w:val="pt-BR" w:eastAsia="en-US" w:bidi="ar-SA"/>
+        </w:rPr>
+        <w:t>transformando numa chamada assíncrona, utilizado na interface com o React.</w:t>
+      </w:r>
+    </w:p>
+    <w:p>
+      <w:pPr>
+        <w:pStyle w:val="Normal"/>
+        <w:numPr>
+          <w:ilvl w:val="0"/>
+          <w:numId w:val="0"/>
+        </w:numPr>
+        <w:ind w:left="0" w:hanging="0"/>
+        <w:rPr/>
+      </w:pPr>
+      <w:r>
+        <w:rPr>
+          <w:b w:val="false"/>
+          <w:bCs w:val="false"/>
+          <w:lang w:val="pt-BR" w:eastAsia="en-US" w:bidi="ar-SA"/>
+        </w:rPr>
+        <w:tab/>
+      </w:r>
+      <w:r>
+        <w:rPr>
+          <w:b/>
+          <w:bCs/>
+          <w:lang w:val="pt-BR" w:eastAsia="en-US" w:bidi="ar-SA"/>
+        </w:rPr>
+        <w:t xml:space="preserve">Require: </w:t>
+      </w:r>
+      <w:r>
+        <w:rPr>
+          <w:b w:val="false"/>
+          <w:bCs w:val="false"/>
+          <w:i w:val="false"/>
+          <w:iCs w:val="false"/>
+          <w:lang w:val="pt-BR" w:eastAsia="en-US" w:bidi="ar-SA"/>
+        </w:rPr>
+        <w:t>P</w:t>
+      </w:r>
+    </w:p>
+    <w:p>
+      <w:pPr>
+        <w:pStyle w:val="Normal"/>
+        <w:numPr>
+          <w:ilvl w:val="0"/>
+          <w:numId w:val="0"/>
+        </w:numPr>
+        <w:ind w:left="0" w:hanging="0"/>
+        <w:rPr>
+          <w:lang w:val="pt-BR" w:eastAsia="en-US" w:bidi="ar-SA"/>
+        </w:rPr>
+      </w:pPr>
+      <w:r>
+        <w:rPr/>
       </w:r>
     </w:p>
     <w:p>
@@ -2814,14 +3057,14 @@
         <w:ind w:left="720" w:hanging="720"/>
         <w:rPr/>
       </w:pPr>
-      <w:bookmarkStart w:id="38" w:name="__RefHeading___Toc599_393369374"/>
-      <w:bookmarkStart w:id="39" w:name="_Toc31531922"/>
-      <w:bookmarkEnd w:id="38"/>
+      <w:bookmarkStart w:id="29" w:name="__RefHeading___Toc599_393369374"/>
+      <w:bookmarkStart w:id="30" w:name="_Toc31531922"/>
+      <w:bookmarkEnd w:id="29"/>
       <w:r>
         <w:rPr/>
         <w:t>T</w:t>
       </w:r>
-      <w:bookmarkEnd w:id="39"/>
+      <w:bookmarkEnd w:id="30"/>
       <w:r>
         <w:rPr/>
         <w:t>amanho e performance</w:t>
@@ -2838,13 +3081,7 @@
           <w:lang w:val="pt-BR" w:eastAsia="en-US"/>
         </w:rPr>
         <w:tab/>
-        <w:t>A a</w:t>
-      </w:r>
-      <w:r>
-        <w:rPr>
-          <w:lang w:val="pt-BR" w:eastAsia="en-US"/>
-        </w:rPr>
-        <w:t>plicação tem um grau de complexidade relativamente simples, o que causa por consequência um menor tamanho para a aplicação. No quesito de performance por a aplicação conter schema também é simples, e por utilizar o protocolo padrão REST API, a aplicação deve conter uma boa performance.</w:t>
+        <w:t>A aplicação tem um grau de complexidade relativamente simples, o que causa por consequência um menor tamanho para a aplicação. No quesito de performance por a aplicação conter schema também é simples, e por utilizar o protocolo padrão REST API, a aplicação deve conter uma boa performance.</w:t>
       </w:r>
     </w:p>
     <w:p>
@@ -2857,14 +3094,14 @@
         <w:ind w:left="720" w:hanging="720"/>
         <w:rPr/>
       </w:pPr>
-      <w:bookmarkStart w:id="40" w:name="__RefHeading___Toc601_393369374"/>
-      <w:bookmarkStart w:id="41" w:name="_Toc31531923"/>
-      <w:bookmarkEnd w:id="40"/>
+      <w:bookmarkStart w:id="31" w:name="__RefHeading___Toc601_393369374"/>
+      <w:bookmarkStart w:id="32" w:name="_Toc31531923"/>
+      <w:bookmarkEnd w:id="31"/>
       <w:r>
         <w:rPr/>
         <w:t>Quali</w:t>
       </w:r>
-      <w:bookmarkEnd w:id="41"/>
+      <w:bookmarkEnd w:id="32"/>
       <w:r>
         <w:rPr/>
         <w:t>dade</w:t>
@@ -2880,18 +3117,12 @@
         <w:rPr>
           <w:lang w:val="pt-BR" w:eastAsia="en-US"/>
         </w:rPr>
-        <w:t>A a</w:t>
-      </w:r>
-      <w:r>
-        <w:rPr>
-          <w:lang w:val="pt-BR" w:eastAsia="en-US"/>
-        </w:rPr>
-        <w:t xml:space="preserve">rquitetura definida deve manter uma boa performance, simplicidade e testabilidade do software, o índice de acoplamento deve ser baixo e de alta reusabilidade. </w:t>
+        <w:t xml:space="preserve">A arquitetura definida deve manter uma boa performance, simplicidade e testabilidade do software, o índice de acoplamento deve ser baixo e de alta reusabilidade. </w:t>
       </w:r>
     </w:p>
     <w:sectPr>
-      <w:headerReference w:type="default" r:id="rId8"/>
-      <w:footerReference w:type="default" r:id="rId9"/>
+      <w:headerReference w:type="default" r:id="rId9"/>
+      <w:footerReference w:type="default" r:id="rId10"/>
       <w:type w:val="nextPage"/>
       <w:pgSz w:w="12240" w:h="15840"/>
       <w:pgMar w:left="1440" w:right="1440" w:header="720" w:top="1440" w:footer="720" w:bottom="1440" w:gutter="0"/>
@@ -3021,7 +3252,7 @@
             <w:rPr>
               <w:rStyle w:val="Pagenumber"/>
             </w:rPr>
-            <w:t>5</w:t>
+            <w:t>8</w:t>
           </w:r>
           <w:r>
             <w:rPr>
@@ -3057,7 +3288,7 @@
             <w:rPr>
               <w:rStyle w:val="Pagenumber"/>
             </w:rPr>
-            <w:t>7</w:t>
+            <w:t>8</w:t>
           </w:r>
           <w:r>
             <w:rPr>
@@ -3127,15 +3358,7 @@
         <w:b/>
         <w:sz w:val="36"/>
       </w:rPr>
-      <w:t>Leil</w:t>
-    </w:r>
-    <w:r>
-      <w:rPr>
-        <w:rFonts w:ascii="Arial" w:hAnsi="Arial"/>
-        <w:b/>
-        <w:sz w:val="36"/>
-      </w:rPr>
-      <w:t>ão</w:t>
+      <w:t>Leilão</w:t>
     </w:r>
   </w:p>
   <w:p>
@@ -3304,31 +3527,7 @@
           </w:r>
           <w:r>
             <w:rPr/>
-            <w:t>Date:  &lt;</w:t>
-          </w:r>
-          <w:r>
-            <w:rPr/>
-            <w:t>24</w:t>
-          </w:r>
-          <w:r>
-            <w:rPr/>
-            <w:t>/</w:t>
-          </w:r>
-          <w:r>
-            <w:rPr/>
-            <w:t>06</w:t>
-          </w:r>
-          <w:r>
-            <w:rPr/>
-            <w:t>/</w:t>
-          </w:r>
-          <w:r>
-            <w:rPr/>
-            <w:t>19</w:t>
-          </w:r>
-          <w:r>
-            <w:rPr/>
-            <w:t>&gt;</w:t>
+            <w:t>Date:  &lt;24/06/19&gt;</w:t>
           </w:r>
         </w:p>
       </w:tc>
@@ -3356,7 +3555,7 @@
           </w:pPr>
           <w:r>
             <w:rPr/>
-            <w:t>&lt;document identifier&gt;</w:t>
+            <w:t>1.0</w:t>
           </w:r>
         </w:p>
       </w:tc>
@@ -3384,7 +3583,10 @@
       <w:lvlText w:val="%1."/>
       <w:lvlJc w:val="left"/>
       <w:pPr>
-        <w:ind w:left="0" w:hanging="0"/>
+        <w:tabs>
+          <w:tab w:val="num" w:pos="360"/>
+        </w:tabs>
+        <w:ind w:left="360" w:hanging="0"/>
       </w:pPr>
     </w:lvl>
     <w:lvl w:ilvl="1">
@@ -3394,7 +3596,10 @@
       <w:lvlText w:val="%1.%2"/>
       <w:lvlJc w:val="left"/>
       <w:pPr>
-        <w:ind w:left="0" w:hanging="0"/>
+        <w:tabs>
+          <w:tab w:val="num" w:pos="360"/>
+        </w:tabs>
+        <w:ind w:left="360" w:hanging="0"/>
       </w:pPr>
     </w:lvl>
     <w:lvl w:ilvl="2">
@@ -3404,7 +3609,10 @@
       <w:lvlText w:val="%1.%2.%3"/>
       <w:lvlJc w:val="left"/>
       <w:pPr>
-        <w:ind w:left="0" w:hanging="0"/>
+        <w:tabs>
+          <w:tab w:val="num" w:pos="360"/>
+        </w:tabs>
+        <w:ind w:left="360" w:hanging="0"/>
       </w:pPr>
     </w:lvl>
     <w:lvl w:ilvl="3">
@@ -3414,7 +3622,10 @@
       <w:lvlText w:val="%1.%2.%3.%4"/>
       <w:lvlJc w:val="left"/>
       <w:pPr>
-        <w:ind w:left="0" w:hanging="0"/>
+        <w:tabs>
+          <w:tab w:val="num" w:pos="360"/>
+        </w:tabs>
+        <w:ind w:left="360" w:hanging="0"/>
       </w:pPr>
     </w:lvl>
     <w:lvl w:ilvl="4">
@@ -3424,7 +3635,10 @@
       <w:lvlText w:val="%1.%2.%3.%4.%5"/>
       <w:lvlJc w:val="left"/>
       <w:pPr>
-        <w:ind w:left="0" w:hanging="0"/>
+        <w:tabs>
+          <w:tab w:val="num" w:pos="360"/>
+        </w:tabs>
+        <w:ind w:left="360" w:hanging="0"/>
       </w:pPr>
     </w:lvl>
     <w:lvl w:ilvl="5">
@@ -3434,7 +3648,10 @@
       <w:lvlText w:val="%1.%2.%3.%4.%5.%6"/>
       <w:lvlJc w:val="left"/>
       <w:pPr>
-        <w:ind w:left="0" w:hanging="0"/>
+        <w:tabs>
+          <w:tab w:val="num" w:pos="360"/>
+        </w:tabs>
+        <w:ind w:left="360" w:hanging="0"/>
       </w:pPr>
     </w:lvl>
     <w:lvl w:ilvl="6">
@@ -3444,7 +3661,10 @@
       <w:lvlText w:val="%1.%2.%3.%4.%5.%6.%7"/>
       <w:lvlJc w:val="left"/>
       <w:pPr>
-        <w:ind w:left="0" w:hanging="0"/>
+        <w:tabs>
+          <w:tab w:val="num" w:pos="360"/>
+        </w:tabs>
+        <w:ind w:left="360" w:hanging="0"/>
       </w:pPr>
     </w:lvl>
     <w:lvl w:ilvl="7">
@@ -3454,7 +3674,10 @@
       <w:lvlText w:val="%1.%2.%3.%4.%5.%6.%7.%8"/>
       <w:lvlJc w:val="left"/>
       <w:pPr>
-        <w:ind w:left="0" w:hanging="0"/>
+        <w:tabs>
+          <w:tab w:val="num" w:pos="360"/>
+        </w:tabs>
+        <w:ind w:left="360" w:hanging="0"/>
       </w:pPr>
     </w:lvl>
     <w:lvl w:ilvl="8">
@@ -3464,7 +3687,10 @@
       <w:lvlText w:val="%1.%2.%3.%4.%5.%6.%7.%8.%9"/>
       <w:lvlJc w:val="left"/>
       <w:pPr>
-        <w:ind w:left="0" w:hanging="0"/>
+        <w:tabs>
+          <w:tab w:val="num" w:pos="360"/>
+        </w:tabs>
+        <w:ind w:left="360" w:hanging="0"/>
       </w:pPr>
     </w:lvl>
   </w:abstractNum>

--- a/RUP-Software Architecture Document.docx
+++ b/RUP-Software Architecture Document.docx
@@ -689,27 +689,46 @@
     </w:p>
     <w:p>
       <w:pPr>
+        <w:pStyle w:val="Sumrio1"/>
+        <w:tabs>
+          <w:tab w:val="right" w:pos="9360" w:leader="dot"/>
+        </w:tabs>
+        <w:rPr/>
+      </w:pPr>
+      <w:r>
+        <w:fldChar w:fldCharType="begin"/>
+      </w:r>
+      <w:r>
+        <w:rPr>
+          <w:rStyle w:val="Vnculodendice"/>
+        </w:rPr>
+        <w:instrText> TOC \o "1-3" \h</w:instrText>
+      </w:r>
+      <w:r>
+        <w:rPr>
+          <w:rStyle w:val="Vnculodendice"/>
+        </w:rPr>
+        <w:fldChar w:fldCharType="separate"/>
+      </w:r>
+      <w:hyperlink w:anchor="__RefHeading___Toc571_1557701131">
+        <w:r>
+          <w:rPr>
+            <w:rStyle w:val="Vnculodendice"/>
+          </w:rPr>
+          <w:t>1.  Visão Geral</w:t>
+          <w:tab/>
+          <w:t>3</w:t>
+        </w:r>
+      </w:hyperlink>
+    </w:p>
+    <w:p>
+      <w:pPr>
         <w:pStyle w:val="Sumrio2"/>
         <w:tabs>
           <w:tab w:val="right" w:pos="9360" w:leader="dot"/>
         </w:tabs>
         <w:rPr/>
       </w:pPr>
-      <w:r>
-        <w:fldChar w:fldCharType="begin"/>
-      </w:r>
-      <w:r>
-        <w:rPr>
-          <w:rStyle w:val="Vnculodendice"/>
-        </w:rPr>
-        <w:instrText> TOC \o "1-3" \h</w:instrText>
-      </w:r>
-      <w:r>
-        <w:rPr>
-          <w:rStyle w:val="Vnculodendice"/>
-        </w:rPr>
-        <w:fldChar w:fldCharType="separate"/>
-      </w:r>
       <w:hyperlink w:anchor="__RefHeading___Toc565_393369374">
         <w:r>
           <w:rPr>
@@ -755,7 +774,7 @@
           </w:rPr>
           <w:t>1.3 Definições, Acrônimos e Abreviações</w:t>
           <w:tab/>
-          <w:t>3</w:t>
+          <w:t>4</w:t>
         </w:r>
       </w:hyperlink>
     </w:p>
@@ -867,7 +886,7 @@
           <w:rPr>
             <w:rStyle w:val="Vnculodendice"/>
           </w:rPr>
-          <w:t>6.2 Cliente pode fazer e propor leilões</w:t>
+          <w:t>5.2 Cliente pode fazer e propor leilões</w:t>
           <w:tab/>
           <w:t>6</w:t>
         </w:r>
@@ -1003,6 +1022,35 @@
     </w:p>
     <w:p>
       <w:pPr>
+        <w:pStyle w:val="Ttulo1"/>
+        <w:numPr>
+          <w:ilvl w:val="0"/>
+          <w:numId w:val="1"/>
+        </w:numPr>
+        <w:ind w:left="720" w:hanging="720"/>
+        <w:rPr/>
+      </w:pPr>
+      <w:bookmarkStart w:id="0" w:name="__RefHeading___Toc571_1557701131"/>
+      <w:bookmarkEnd w:id="0"/>
+      <w:r>
+        <w:rPr/>
+        <w:tab/>
+      </w:r>
+      <w:bookmarkStart w:id="1" w:name="_Toc4565985871"/>
+      <w:bookmarkStart w:id="2" w:name="_Toc315319041"/>
+      <w:r>
+        <w:rPr/>
+        <w:t>V</w:t>
+      </w:r>
+      <w:bookmarkEnd w:id="1"/>
+      <w:bookmarkEnd w:id="2"/>
+      <w:r>
+        <w:rPr/>
+        <w:t>isão Geral</w:t>
+      </w:r>
+    </w:p>
+    <w:p>
+      <w:pPr>
         <w:pStyle w:val="Normal"/>
         <w:ind w:left="720" w:hanging="720"/>
         <w:rPr/>
@@ -1031,20 +1079,22 @@
         </w:numPr>
         <w:rPr/>
       </w:pPr>
-      <w:bookmarkStart w:id="0" w:name="__RefHeading___Toc565_393369374"/>
-      <w:bookmarkStart w:id="1" w:name="_Toc456598587"/>
-      <w:bookmarkStart w:id="2" w:name="_Toc31531904"/>
-      <w:bookmarkEnd w:id="0"/>
+      <w:bookmarkStart w:id="3" w:name="__RefHeading___Toc565_393369374"/>
+      <w:bookmarkStart w:id="4" w:name="__DdeLink__567_1557701131"/>
+      <w:bookmarkStart w:id="5" w:name="_Toc456598587"/>
+      <w:bookmarkStart w:id="6" w:name="_Toc31531904"/>
+      <w:bookmarkEnd w:id="3"/>
       <w:r>
         <w:rPr/>
         <w:t>P</w:t>
       </w:r>
-      <w:bookmarkEnd w:id="1"/>
-      <w:bookmarkEnd w:id="2"/>
+      <w:bookmarkEnd w:id="5"/>
+      <w:bookmarkEnd w:id="6"/>
       <w:r>
         <w:rPr/>
         <w:t>roposta</w:t>
       </w:r>
+      <w:bookmarkEnd w:id="4"/>
     </w:p>
     <w:p>
       <w:pPr>
@@ -1056,7 +1106,7 @@
         <w:rPr/>
         <w:t>A proposta deste documento é prover uma arquitetura compatível com o escopo definido seguindo os melhores padrões e metas de reusabilidade, escala, etc.</w:t>
       </w:r>
-      <w:bookmarkStart w:id="3" w:name="_Toc456598588"/>
+      <w:bookmarkStart w:id="7" w:name="_Toc456598588"/>
     </w:p>
     <w:p>
       <w:pPr>
@@ -1067,15 +1117,15 @@
         </w:numPr>
         <w:rPr/>
       </w:pPr>
-      <w:bookmarkStart w:id="4" w:name="__RefHeading___Toc567_393369374"/>
-      <w:bookmarkStart w:id="5" w:name="_Toc31531905"/>
-      <w:bookmarkEnd w:id="3"/>
-      <w:bookmarkEnd w:id="4"/>
+      <w:bookmarkStart w:id="8" w:name="__RefHeading___Toc567_393369374"/>
+      <w:bookmarkStart w:id="9" w:name="_Toc31531905"/>
+      <w:bookmarkEnd w:id="7"/>
+      <w:bookmarkEnd w:id="8"/>
       <w:r>
         <w:rPr/>
         <w:t>E</w:t>
       </w:r>
-      <w:bookmarkEnd w:id="5"/>
+      <w:bookmarkEnd w:id="9"/>
       <w:r>
         <w:rPr/>
         <w:t>scopo</w:t>
@@ -1206,7 +1256,7 @@
         <w:rPr/>
         <w:tab/>
       </w:r>
-      <w:bookmarkStart w:id="6" w:name="_Toc456598589"/>
+      <w:bookmarkStart w:id="10" w:name="_Toc456598589"/>
     </w:p>
     <w:p>
       <w:pPr>
@@ -1217,15 +1267,15 @@
         </w:numPr>
         <w:rPr/>
       </w:pPr>
-      <w:bookmarkStart w:id="7" w:name="__RefHeading___Toc569_393369374"/>
-      <w:bookmarkStart w:id="8" w:name="_Toc31531906"/>
-      <w:bookmarkEnd w:id="7"/>
+      <w:bookmarkStart w:id="11" w:name="__RefHeading___Toc569_393369374"/>
+      <w:bookmarkStart w:id="12" w:name="_Toc31531906"/>
+      <w:bookmarkEnd w:id="11"/>
       <w:r>
         <w:rPr/>
         <w:t>Defini</w:t>
       </w:r>
-      <w:bookmarkEnd w:id="6"/>
-      <w:bookmarkEnd w:id="8"/>
+      <w:bookmarkEnd w:id="10"/>
+      <w:bookmarkEnd w:id="12"/>
       <w:r>
         <w:rPr/>
         <w:t>ções, Acrônimos e Abreviações</w:t>
@@ -1249,16 +1299,16 @@
         </w:numPr>
         <w:rPr/>
       </w:pPr>
-      <w:bookmarkStart w:id="9" w:name="__RefHeading___Toc573_393369374"/>
-      <w:bookmarkStart w:id="10" w:name="_Toc456598591"/>
-      <w:bookmarkStart w:id="11" w:name="_Toc31531908"/>
-      <w:bookmarkEnd w:id="9"/>
+      <w:bookmarkStart w:id="13" w:name="__RefHeading___Toc573_393369374"/>
+      <w:bookmarkStart w:id="14" w:name="_Toc456598591"/>
+      <w:bookmarkStart w:id="15" w:name="_Toc31531908"/>
+      <w:bookmarkEnd w:id="13"/>
       <w:r>
         <w:rPr/>
         <w:t>V</w:t>
       </w:r>
-      <w:bookmarkEnd w:id="10"/>
-      <w:bookmarkEnd w:id="11"/>
+      <w:bookmarkEnd w:id="14"/>
+      <w:bookmarkEnd w:id="15"/>
       <w:r>
         <w:rPr/>
         <w:t>isão geral</w:t>
@@ -1283,14 +1333,14 @@
         <w:ind w:left="720" w:hanging="720"/>
         <w:rPr/>
       </w:pPr>
-      <w:bookmarkStart w:id="12" w:name="__RefHeading___Toc575_393369374"/>
-      <w:bookmarkStart w:id="13" w:name="_Toc31531909"/>
-      <w:bookmarkEnd w:id="12"/>
+      <w:bookmarkStart w:id="16" w:name="__RefHeading___Toc575_393369374"/>
+      <w:bookmarkStart w:id="17" w:name="_Toc31531909"/>
+      <w:bookmarkEnd w:id="16"/>
       <w:r>
         <w:rPr/>
         <w:t>R</w:t>
       </w:r>
-      <w:bookmarkEnd w:id="13"/>
+      <w:bookmarkEnd w:id="17"/>
       <w:r>
         <w:rPr/>
         <w:t>epresentação da arquietetura</w:t>
@@ -1595,14 +1645,14 @@
         <w:ind w:left="720" w:hanging="720"/>
         <w:rPr/>
       </w:pPr>
-      <w:bookmarkStart w:id="14" w:name="__RefHeading___Toc577_393369374"/>
-      <w:bookmarkStart w:id="15" w:name="_Toc31531910"/>
-      <w:bookmarkEnd w:id="14"/>
+      <w:bookmarkStart w:id="18" w:name="__RefHeading___Toc577_393369374"/>
+      <w:bookmarkStart w:id="19" w:name="_Toc31531910"/>
+      <w:bookmarkEnd w:id="18"/>
       <w:r>
         <w:rPr/>
         <w:t>M</w:t>
       </w:r>
-      <w:bookmarkEnd w:id="15"/>
+      <w:bookmarkEnd w:id="19"/>
       <w:r>
         <w:rPr/>
         <w:t>etas de arquitetura</w:t>
@@ -1629,14 +1679,14 @@
         <w:ind w:left="720" w:hanging="720"/>
         <w:rPr/>
       </w:pPr>
-      <w:bookmarkStart w:id="16" w:name="__RefHeading___Toc579_393369374"/>
-      <w:bookmarkStart w:id="17" w:name="_Toc31531911"/>
-      <w:bookmarkEnd w:id="16"/>
+      <w:bookmarkStart w:id="20" w:name="__RefHeading___Toc579_393369374"/>
+      <w:bookmarkStart w:id="21" w:name="_Toc31531911"/>
+      <w:bookmarkEnd w:id="20"/>
       <w:r>
         <w:rPr/>
         <w:t>C</w:t>
       </w:r>
-      <w:bookmarkEnd w:id="17"/>
+      <w:bookmarkEnd w:id="21"/>
       <w:r>
         <w:rPr/>
         <w:t>asos de uso</w:t>
@@ -1728,14 +1778,14 @@
         <w:ind w:left="720" w:hanging="720"/>
         <w:rPr/>
       </w:pPr>
-      <w:bookmarkStart w:id="18" w:name="__RefHeading___Toc589_393369374"/>
-      <w:bookmarkStart w:id="19" w:name="_Toc31531916"/>
-      <w:bookmarkEnd w:id="18"/>
+      <w:bookmarkStart w:id="22" w:name="__RefHeading___Toc589_393369374"/>
+      <w:bookmarkStart w:id="23" w:name="_Toc31531916"/>
+      <w:bookmarkEnd w:id="22"/>
       <w:r>
         <w:rPr/>
         <w:t>P</w:t>
       </w:r>
-      <w:bookmarkEnd w:id="19"/>
+      <w:bookmarkEnd w:id="23"/>
       <w:r>
         <w:rPr/>
         <w:t>rocessos</w:t>
@@ -1750,17 +1800,25 @@
       <w:r>
         <w:rPr/>
         <w:tab/>
-        <w:t>6.1 Cliente pode fazer e propor leilões</w:t>
+      </w:r>
+      <w:r>
+        <w:rPr/>
+        <w:t>5</w:t>
+      </w:r>
+      <w:r>
+        <w:rPr/>
+        <w:t>.1 Cliente pode fazer e propor leilões</w:t>
         <w:tab/>
       </w:r>
     </w:p>
     <w:p>
       <w:pPr>
         <w:pStyle w:val="Normal"/>
-        <w:ind w:left="720" w:hanging="720"/>
-        <w:rPr/>
-      </w:pPr>
-      <w:r>
+        <w:ind w:hanging="0"/>
+        <w:rPr/>
+      </w:pPr>
+      <w:r>
+        <w:rPr/>
         <w:drawing>
           <wp:anchor behindDoc="0" distT="0" distB="0" distL="0" distR="0" simplePos="0" locked="0" layoutInCell="1" allowOverlap="1" relativeHeight="6">
             <wp:simplePos x="0" y="0"/>
@@ -1807,14 +1865,6 @@
           </wp:anchor>
         </w:drawing>
       </w:r>
-      <w:r>
-        <w:rPr/>
-        <w:tab/>
-      </w:r>
-      <w:r>
-        <w:rPr/>
-        <w:t>Cliente clica em adicionar leilão …</w:t>
-      </w:r>
     </w:p>
     <w:p>
       <w:pPr>
@@ -2057,11 +2107,15 @@
         <w:ind w:left="360" w:hanging="0"/>
         <w:rPr/>
       </w:pPr>
-      <w:bookmarkStart w:id="20" w:name="__RefHeading___Toc564_1557701131"/>
-      <w:bookmarkEnd w:id="20"/>
-      <w:r>
-        <w:rPr/>
-        <w:t>6.</w:t>
+      <w:bookmarkStart w:id="24" w:name="__RefHeading___Toc564_1557701131"/>
+      <w:bookmarkEnd w:id="24"/>
+      <w:r>
+        <w:rPr/>
+        <w:t>5</w:t>
+      </w:r>
+      <w:r>
+        <w:rPr/>
+        <w:t>.</w:t>
       </w:r>
       <w:r>
         <w:rPr/>
@@ -2352,14 +2406,14 @@
         <w:ind w:left="720" w:hanging="720"/>
         <w:rPr/>
       </w:pPr>
-      <w:bookmarkStart w:id="21" w:name="__RefHeading___Toc591_393369374"/>
-      <w:bookmarkStart w:id="22" w:name="_Toc31531917"/>
-      <w:bookmarkEnd w:id="21"/>
+      <w:bookmarkStart w:id="25" w:name="__RefHeading___Toc591_393369374"/>
+      <w:bookmarkStart w:id="26" w:name="_Toc31531917"/>
+      <w:bookmarkEnd w:id="25"/>
       <w:r>
         <w:rPr/>
         <w:t>E</w:t>
       </w:r>
-      <w:bookmarkEnd w:id="22"/>
+      <w:bookmarkEnd w:id="26"/>
       <w:r>
         <w:rPr/>
         <w:t>xecução</w:t>
@@ -2391,14 +2445,14 @@
         <w:ind w:left="720" w:hanging="720"/>
         <w:rPr/>
       </w:pPr>
-      <w:bookmarkStart w:id="23" w:name="__RefHeading___Toc593_393369374"/>
-      <w:bookmarkStart w:id="24" w:name="_Toc31531918"/>
-      <w:bookmarkEnd w:id="23"/>
+      <w:bookmarkStart w:id="27" w:name="__RefHeading___Toc593_393369374"/>
+      <w:bookmarkStart w:id="28" w:name="_Toc31531918"/>
+      <w:bookmarkEnd w:id="27"/>
       <w:r>
         <w:rPr/>
         <w:t>Implementation View</w:t>
       </w:r>
-      <w:bookmarkEnd w:id="24"/>
+      <w:bookmarkEnd w:id="28"/>
       <w:r>
         <w:rPr/>
         <w:t xml:space="preserve"> </w:t>
@@ -2555,14 +2609,14 @@
         </w:numPr>
         <w:rPr/>
       </w:pPr>
-      <w:bookmarkStart w:id="25" w:name="__RefHeading___Toc597_393369374"/>
-      <w:bookmarkStart w:id="26" w:name="_Toc31531920"/>
-      <w:bookmarkEnd w:id="25"/>
+      <w:bookmarkStart w:id="29" w:name="__RefHeading___Toc597_393369374"/>
+      <w:bookmarkStart w:id="30" w:name="_Toc31531920"/>
+      <w:bookmarkEnd w:id="29"/>
       <w:r>
         <w:rPr/>
         <w:t>C</w:t>
       </w:r>
-      <w:bookmarkEnd w:id="26"/>
+      <w:bookmarkEnd w:id="30"/>
       <w:r>
         <w:rPr/>
         <w:t>amadas</w:t>
@@ -2835,8 +2889,8 @@
         <w:ind w:left="0" w:hanging="0"/>
         <w:rPr/>
       </w:pPr>
-      <w:bookmarkStart w:id="27" w:name="__RefHeading___Toc1637_393369374"/>
-      <w:bookmarkEnd w:id="27"/>
+      <w:bookmarkStart w:id="31" w:name="__RefHeading___Toc1637_393369374"/>
+      <w:bookmarkEnd w:id="31"/>
       <w:r>
         <w:rPr/>
         <w:t>8.</w:t>
@@ -2914,7 +2968,6 @@
         </w:rPr>
         <w:tab/>
       </w:r>
-      <w:bookmarkStart w:id="28" w:name="__DdeLink__538_1557701131"/>
       <w:r>
         <w:rPr>
           <w:b/>
@@ -2931,7 +2984,6 @@
         </w:rPr>
         <w:t>Técnica de compartilhar código entre componentes react utilizando uma prop, cujo valor é uma função. Este padrão foi amplamente utilizado com na interface com o React.</w:t>
       </w:r>
-      <w:bookmarkEnd w:id="28"/>
     </w:p>
     <w:p>
       <w:pPr>
@@ -3018,7 +3070,7 @@
           <w:iCs w:val="false"/>
           <w:lang w:val="pt-BR" w:eastAsia="en-US" w:bidi="ar-SA"/>
         </w:rPr>
-        <w:t>P</w:t>
+        <w:t>Padrão de projeto para importar e exportar módulos. O require utiliza uma estrutura singleton no qual mesmo que tu chame uma instância mais de uma vez ele continua com a mesma chamada.</w:t>
       </w:r>
     </w:p>
     <w:p>
@@ -3057,14 +3109,14 @@
         <w:ind w:left="720" w:hanging="720"/>
         <w:rPr/>
       </w:pPr>
-      <w:bookmarkStart w:id="29" w:name="__RefHeading___Toc599_393369374"/>
-      <w:bookmarkStart w:id="30" w:name="_Toc31531922"/>
-      <w:bookmarkEnd w:id="29"/>
+      <w:bookmarkStart w:id="32" w:name="__RefHeading___Toc599_393369374"/>
+      <w:bookmarkStart w:id="33" w:name="_Toc31531922"/>
+      <w:bookmarkEnd w:id="32"/>
       <w:r>
         <w:rPr/>
         <w:t>T</w:t>
       </w:r>
-      <w:bookmarkEnd w:id="30"/>
+      <w:bookmarkEnd w:id="33"/>
       <w:r>
         <w:rPr/>
         <w:t>amanho e performance</w:t>
@@ -3094,14 +3146,14 @@
         <w:ind w:left="720" w:hanging="720"/>
         <w:rPr/>
       </w:pPr>
-      <w:bookmarkStart w:id="31" w:name="__RefHeading___Toc601_393369374"/>
-      <w:bookmarkStart w:id="32" w:name="_Toc31531923"/>
-      <w:bookmarkEnd w:id="31"/>
+      <w:bookmarkStart w:id="34" w:name="__RefHeading___Toc601_393369374"/>
+      <w:bookmarkStart w:id="35" w:name="_Toc31531923"/>
+      <w:bookmarkEnd w:id="34"/>
       <w:r>
         <w:rPr/>
         <w:t>Quali</w:t>
       </w:r>
-      <w:bookmarkEnd w:id="32"/>
+      <w:bookmarkEnd w:id="35"/>
       <w:r>
         <w:rPr/>
         <w:t>dade</w:t>
